--- a/WIP/Users/QuyetTD/Report 1/CTC_Test Plan_v1.0_EN .docx
+++ b/WIP/Users/QuyetTD/Report 1/CTC_Test Plan_v1.0_EN .docx
@@ -119,11 +119,14 @@
         </w:p>
         <w:p>
           <w:pPr>
+            <w:tabs>
+              <w:tab w:val="left" w:pos="207"/>
+              <w:tab w:val="center" w:pos="4153"/>
+            </w:tabs>
             <w:autoSpaceDE w:val="0"/>
             <w:autoSpaceDN w:val="0"/>
             <w:adjustRightInd w:val="0"/>
             <w:spacing w:line="276" w:lineRule="auto"/>
-            <w:jc w:val="center"/>
             <w:rPr>
               <w:rFonts w:ascii="Times New Roman" w:hAnsi="Times New Roman" w:cs="Times New Roman"/>
               <w:bCs/>
@@ -131,6 +134,24 @@
               <w:szCs w:val="36"/>
             </w:rPr>
           </w:pPr>
+          <w:r>
+            <w:rPr>
+              <w:rFonts w:ascii="Times New Roman" w:hAnsi="Times New Roman" w:cs="Times New Roman"/>
+              <w:bCs/>
+              <w:sz w:val="36"/>
+              <w:szCs w:val="36"/>
+            </w:rPr>
+            <w:tab/>
+          </w:r>
+          <w:r>
+            <w:rPr>
+              <w:rFonts w:ascii="Times New Roman" w:hAnsi="Times New Roman" w:cs="Times New Roman"/>
+              <w:bCs/>
+              <w:sz w:val="36"/>
+              <w:szCs w:val="36"/>
+            </w:rPr>
+            <w:tab/>
+          </w:r>
           <w:r>
             <w:rPr>
               <w:rFonts w:ascii="Times New Roman" w:hAnsi="Times New Roman" w:cs="Times New Roman"/>
@@ -311,42 +332,8 @@
                     <w:szCs w:val="24"/>
                     <w:shd w:val="clear" w:color="auto" w:fill="FFFFFF"/>
                   </w:rPr>
-                  <w:t xml:space="preserve">Lê </w:t>
+                  <w:t>Lê Văn Dương</w:t>
                 </w:r>
-                <w:proofErr w:type="spellStart"/>
-                <w:r>
-                  <w:rPr>
-                    <w:rFonts w:ascii="Times New Roman" w:hAnsi="Times New Roman" w:cs="Times New Roman"/>
-                    <w:color w:val="1D2129"/>
-                    <w:sz w:val="24"/>
-                    <w:szCs w:val="24"/>
-                    <w:shd w:val="clear" w:color="auto" w:fill="FFFFFF"/>
-                  </w:rPr>
-                  <w:t>Văn</w:t>
-                </w:r>
-                <w:proofErr w:type="spellEnd"/>
-                <w:r>
-                  <w:rPr>
-                    <w:rFonts w:ascii="Times New Roman" w:hAnsi="Times New Roman" w:cs="Times New Roman"/>
-                    <w:color w:val="1D2129"/>
-                    <w:sz w:val="24"/>
-                    <w:szCs w:val="24"/>
-                    <w:shd w:val="clear" w:color="auto" w:fill="FFFFFF"/>
-                  </w:rPr>
-                  <w:t xml:space="preserve"> </w:t>
-                </w:r>
-                <w:proofErr w:type="spellStart"/>
-                <w:r>
-                  <w:rPr>
-                    <w:rFonts w:ascii="Times New Roman" w:hAnsi="Times New Roman" w:cs="Times New Roman"/>
-                    <w:color w:val="1D2129"/>
-                    <w:sz w:val="24"/>
-                    <w:szCs w:val="24"/>
-                    <w:shd w:val="clear" w:color="auto" w:fill="FFFFFF"/>
-                  </w:rPr>
-                  <w:t>Dương</w:t>
-                </w:r>
-                <w:proofErr w:type="spellEnd"/>
               </w:p>
             </w:tc>
             <w:tc>
@@ -439,7 +426,6 @@
                     <w:szCs w:val="24"/>
                   </w:rPr>
                 </w:pPr>
-                <w:proofErr w:type="spellStart"/>
                 <w:r>
                   <w:rPr>
                     <w:rFonts w:ascii="Times New Roman" w:hAnsi="Times New Roman" w:cs="Times New Roman"/>
@@ -448,53 +434,8 @@
                     <w:szCs w:val="24"/>
                     <w:shd w:val="clear" w:color="auto" w:fill="FFFFFF"/>
                   </w:rPr>
-                  <w:t>Vũ</w:t>
+                  <w:t>Vũ Văn Quyết</w:t>
                 </w:r>
-                <w:proofErr w:type="spellEnd"/>
-                <w:r>
-                  <w:rPr>
-                    <w:rFonts w:ascii="Times New Roman" w:hAnsi="Times New Roman" w:cs="Times New Roman"/>
-                    <w:color w:val="1D2129"/>
-                    <w:sz w:val="24"/>
-                    <w:szCs w:val="24"/>
-                    <w:shd w:val="clear" w:color="auto" w:fill="FFFFFF"/>
-                  </w:rPr>
-                  <w:t xml:space="preserve"> </w:t>
-                </w:r>
-                <w:proofErr w:type="spellStart"/>
-                <w:r>
-                  <w:rPr>
-                    <w:rFonts w:ascii="Times New Roman" w:hAnsi="Times New Roman" w:cs="Times New Roman"/>
-                    <w:color w:val="1D2129"/>
-                    <w:sz w:val="24"/>
-                    <w:szCs w:val="24"/>
-                    <w:shd w:val="clear" w:color="auto" w:fill="FFFFFF"/>
-                  </w:rPr>
-                  <w:t>Văn</w:t>
-                </w:r>
-                <w:proofErr w:type="spellEnd"/>
-                <w:r>
-                  <w:rPr>
-                    <w:rFonts w:ascii="Times New Roman" w:hAnsi="Times New Roman" w:cs="Times New Roman"/>
-                    <w:color w:val="1D2129"/>
-                    <w:sz w:val="24"/>
-                    <w:szCs w:val="24"/>
-                    <w:shd w:val="clear" w:color="auto" w:fill="FFFFFF"/>
-                  </w:rPr>
-                  <w:t xml:space="preserve"> </w:t>
-                </w:r>
-                <w:proofErr w:type="spellStart"/>
-                <w:r>
-                  <w:rPr>
-                    <w:rFonts w:ascii="Times New Roman" w:hAnsi="Times New Roman" w:cs="Times New Roman"/>
-                    <w:color w:val="1D2129"/>
-                    <w:sz w:val="24"/>
-                    <w:szCs w:val="24"/>
-                    <w:shd w:val="clear" w:color="auto" w:fill="FFFFFF"/>
-                  </w:rPr>
-                  <w:t>Quyết</w:t>
-                </w:r>
-                <w:proofErr w:type="spellEnd"/>
               </w:p>
             </w:tc>
             <w:tc>
@@ -587,7 +528,6 @@
                     <w:szCs w:val="24"/>
                   </w:rPr>
                 </w:pPr>
-                <w:proofErr w:type="spellStart"/>
                 <w:r>
                   <w:rPr>
                     <w:rFonts w:ascii="Times New Roman" w:hAnsi="Times New Roman" w:cs="Times New Roman"/>
@@ -596,31 +536,8 @@
                     <w:szCs w:val="24"/>
                     <w:shd w:val="clear" w:color="auto" w:fill="FFFFFF"/>
                   </w:rPr>
-                  <w:t>Đặng</w:t>
+                  <w:t>Đặng Lê Tuấn</w:t>
                 </w:r>
-                <w:proofErr w:type="spellEnd"/>
-                <w:r>
-                  <w:rPr>
-                    <w:rFonts w:ascii="Times New Roman" w:hAnsi="Times New Roman" w:cs="Times New Roman"/>
-                    <w:color w:val="1D2129"/>
-                    <w:sz w:val="24"/>
-                    <w:szCs w:val="24"/>
-                    <w:shd w:val="clear" w:color="auto" w:fill="FFFFFF"/>
-                  </w:rPr>
-                  <w:t xml:space="preserve"> Lê </w:t>
-                </w:r>
-                <w:proofErr w:type="spellStart"/>
-                <w:r>
-                  <w:rPr>
-                    <w:rFonts w:ascii="Times New Roman" w:hAnsi="Times New Roman" w:cs="Times New Roman"/>
-                    <w:color w:val="1D2129"/>
-                    <w:sz w:val="24"/>
-                    <w:szCs w:val="24"/>
-                    <w:shd w:val="clear" w:color="auto" w:fill="FFFFFF"/>
-                  </w:rPr>
-                  <w:t>Tuấn</w:t>
-                </w:r>
-                <w:proofErr w:type="spellEnd"/>
               </w:p>
             </w:tc>
             <w:tc>
@@ -713,7 +630,6 @@
                     <w:szCs w:val="24"/>
                   </w:rPr>
                 </w:pPr>
-                <w:proofErr w:type="spellStart"/>
                 <w:r>
                   <w:rPr>
                     <w:rFonts w:ascii="Times New Roman" w:hAnsi="Times New Roman" w:cs="Times New Roman"/>
@@ -722,53 +638,8 @@
                     <w:szCs w:val="24"/>
                     <w:shd w:val="clear" w:color="auto" w:fill="FFFFFF"/>
                   </w:rPr>
-                  <w:t>Trịnh</w:t>
+                  <w:t>Trịnh Đình Quyết</w:t>
                 </w:r>
-                <w:proofErr w:type="spellEnd"/>
-                <w:r>
-                  <w:rPr>
-                    <w:rFonts w:ascii="Times New Roman" w:hAnsi="Times New Roman" w:cs="Times New Roman"/>
-                    <w:color w:val="1D2129"/>
-                    <w:sz w:val="24"/>
-                    <w:szCs w:val="24"/>
-                    <w:shd w:val="clear" w:color="auto" w:fill="FFFFFF"/>
-                  </w:rPr>
-                  <w:t xml:space="preserve"> </w:t>
-                </w:r>
-                <w:proofErr w:type="spellStart"/>
-                <w:r>
-                  <w:rPr>
-                    <w:rFonts w:ascii="Times New Roman" w:hAnsi="Times New Roman" w:cs="Times New Roman"/>
-                    <w:color w:val="1D2129"/>
-                    <w:sz w:val="24"/>
-                    <w:szCs w:val="24"/>
-                    <w:shd w:val="clear" w:color="auto" w:fill="FFFFFF"/>
-                  </w:rPr>
-                  <w:t>Đình</w:t>
-                </w:r>
-                <w:proofErr w:type="spellEnd"/>
-                <w:r>
-                  <w:rPr>
-                    <w:rFonts w:ascii="Times New Roman" w:hAnsi="Times New Roman" w:cs="Times New Roman"/>
-                    <w:color w:val="1D2129"/>
-                    <w:sz w:val="24"/>
-                    <w:szCs w:val="24"/>
-                    <w:shd w:val="clear" w:color="auto" w:fill="FFFFFF"/>
-                  </w:rPr>
-                  <w:t xml:space="preserve"> </w:t>
-                </w:r>
-                <w:proofErr w:type="spellStart"/>
-                <w:r>
-                  <w:rPr>
-                    <w:rFonts w:ascii="Times New Roman" w:hAnsi="Times New Roman" w:cs="Times New Roman"/>
-                    <w:color w:val="1D2129"/>
-                    <w:sz w:val="24"/>
-                    <w:szCs w:val="24"/>
-                    <w:shd w:val="clear" w:color="auto" w:fill="FFFFFF"/>
-                  </w:rPr>
-                  <w:t>Quyết</w:t>
-                </w:r>
-                <w:proofErr w:type="spellEnd"/>
               </w:p>
             </w:tc>
             <w:tc>
@@ -869,20 +740,8 @@
                     <w:szCs w:val="24"/>
                     <w:shd w:val="clear" w:color="auto" w:fill="FFFFFF"/>
                   </w:rPr>
-                  <w:t xml:space="preserve">Lê Gia </w:t>
+                  <w:t>Lê Gia Hoàng</w:t>
                 </w:r>
-                <w:proofErr w:type="spellStart"/>
-                <w:r>
-                  <w:rPr>
-                    <w:rFonts w:ascii="Times New Roman" w:hAnsi="Times New Roman" w:cs="Times New Roman"/>
-                    <w:color w:val="1D2129"/>
-                    <w:sz w:val="24"/>
-                    <w:szCs w:val="24"/>
-                    <w:shd w:val="clear" w:color="auto" w:fill="FFFFFF"/>
-                  </w:rPr>
-                  <w:t>Hoàng</w:t>
-                </w:r>
-                <w:proofErr w:type="spellEnd"/>
               </w:p>
             </w:tc>
             <w:tc>
@@ -997,51 +856,7 @@
                     <w:sz w:val="24"/>
                     <w:szCs w:val="24"/>
                   </w:rPr>
-                  <w:t xml:space="preserve">Mr. </w:t>
-                </w:r>
-                <w:proofErr w:type="spellStart"/>
-                <w:r>
-                  <w:rPr>
-                    <w:rFonts w:ascii="Times New Roman" w:eastAsia="Times New Roman" w:hAnsi="Times New Roman" w:cs="Times New Roman"/>
-                    <w:bCs/>
-                    <w:color w:val="000000"/>
-                    <w:sz w:val="24"/>
-                    <w:szCs w:val="24"/>
-                  </w:rPr>
-                  <w:t>Nguyễn</w:t>
-                </w:r>
-                <w:proofErr w:type="spellEnd"/>
-                <w:r>
-                  <w:rPr>
-                    <w:rFonts w:ascii="Times New Roman" w:eastAsia="Times New Roman" w:hAnsi="Times New Roman" w:cs="Times New Roman"/>
-                    <w:bCs/>
-                    <w:color w:val="000000"/>
-                    <w:sz w:val="24"/>
-                    <w:szCs w:val="24"/>
-                  </w:rPr>
-                  <w:t xml:space="preserve"> </w:t>
-                </w:r>
-                <w:proofErr w:type="spellStart"/>
-                <w:r>
-                  <w:rPr>
-                    <w:rFonts w:ascii="Times New Roman" w:eastAsia="Times New Roman" w:hAnsi="Times New Roman" w:cs="Times New Roman"/>
-                    <w:bCs/>
-                    <w:color w:val="000000"/>
-                    <w:sz w:val="24"/>
-                    <w:szCs w:val="24"/>
-                  </w:rPr>
-                  <w:t>Văn</w:t>
-                </w:r>
-                <w:proofErr w:type="spellEnd"/>
-                <w:r>
-                  <w:rPr>
-                    <w:rFonts w:ascii="Times New Roman" w:eastAsia="Times New Roman" w:hAnsi="Times New Roman" w:cs="Times New Roman"/>
-                    <w:bCs/>
-                    <w:color w:val="000000"/>
-                    <w:sz w:val="24"/>
-                    <w:szCs w:val="24"/>
-                  </w:rPr>
-                  <w:t xml:space="preserve"> Sang</w:t>
+                  <w:t>Mr. Nguyễn Văn Sang</w:t>
                 </w:r>
               </w:p>
             </w:tc>
@@ -1177,7 +992,7 @@
           </w:pPr>
           <w:bookmarkStart w:id="1" w:name="_Toc420046552"/>
           <w:bookmarkStart w:id="2" w:name="_Toc430708297"/>
-          <w:bookmarkStart w:id="3" w:name="_Toc432812280"/>
+          <w:bookmarkStart w:id="3" w:name="_Toc478209306"/>
           <w:r>
             <w:rPr>
               <w:rFonts w:cs="Times New Roman"/>
@@ -1213,43 +1028,8 @@
               <w:rFonts w:ascii="Times New Roman" w:hAnsi="Times New Roman" w:cs="Times New Roman"/>
             </w:rPr>
             <w:tab/>
+            <w:t>Trịnh Đình Quyết</w:t>
           </w:r>
-          <w:proofErr w:type="spellStart"/>
-          <w:r>
-            <w:rPr>
-              <w:rFonts w:ascii="Times New Roman" w:hAnsi="Times New Roman" w:cs="Times New Roman"/>
-            </w:rPr>
-            <w:t>Trịnh</w:t>
-          </w:r>
-          <w:proofErr w:type="spellEnd"/>
-          <w:r>
-            <w:rPr>
-              <w:rFonts w:ascii="Times New Roman" w:hAnsi="Times New Roman" w:cs="Times New Roman"/>
-            </w:rPr>
-            <w:t xml:space="preserve"> </w:t>
-          </w:r>
-          <w:proofErr w:type="spellStart"/>
-          <w:r>
-            <w:rPr>
-              <w:rFonts w:ascii="Times New Roman" w:hAnsi="Times New Roman" w:cs="Times New Roman"/>
-            </w:rPr>
-            <w:t>Đình</w:t>
-          </w:r>
-          <w:proofErr w:type="spellEnd"/>
-          <w:r>
-            <w:rPr>
-              <w:rFonts w:ascii="Times New Roman" w:hAnsi="Times New Roman" w:cs="Times New Roman"/>
-            </w:rPr>
-            <w:t xml:space="preserve"> </w:t>
-          </w:r>
-          <w:proofErr w:type="spellStart"/>
-          <w:r>
-            <w:rPr>
-              <w:rFonts w:ascii="Times New Roman" w:hAnsi="Times New Roman" w:cs="Times New Roman"/>
-            </w:rPr>
-            <w:t>Quyết</w:t>
-          </w:r>
-          <w:proofErr w:type="spellEnd"/>
           <w:r>
             <w:rPr>
               <w:rFonts w:ascii="Times New Roman" w:hAnsi="Times New Roman" w:cs="Times New Roman"/>
@@ -1334,30 +1114,8 @@
               <w:rFonts w:ascii="Times New Roman" w:hAnsi="Times New Roman" w:cs="Times New Roman"/>
             </w:rPr>
             <w:tab/>
-            <w:t xml:space="preserve">Lê </w:t>
+            <w:t>Lê Văn Dương</w:t>
           </w:r>
-          <w:proofErr w:type="spellStart"/>
-          <w:r>
-            <w:rPr>
-              <w:rFonts w:ascii="Times New Roman" w:hAnsi="Times New Roman" w:cs="Times New Roman"/>
-            </w:rPr>
-            <w:t>Văn</w:t>
-          </w:r>
-          <w:proofErr w:type="spellEnd"/>
-          <w:r>
-            <w:rPr>
-              <w:rFonts w:ascii="Times New Roman" w:hAnsi="Times New Roman" w:cs="Times New Roman"/>
-            </w:rPr>
-            <w:t xml:space="preserve"> </w:t>
-          </w:r>
-          <w:proofErr w:type="spellStart"/>
-          <w:r>
-            <w:rPr>
-              <w:rFonts w:ascii="Times New Roman" w:hAnsi="Times New Roman" w:cs="Times New Roman"/>
-            </w:rPr>
-            <w:t>Dương</w:t>
-          </w:r>
-          <w:proofErr w:type="spellEnd"/>
           <w:r>
             <w:rPr>
               <w:rFonts w:ascii="Times New Roman" w:hAnsi="Times New Roman" w:cs="Times New Roman"/>
@@ -1454,34 +1212,7 @@
               <w:rFonts w:ascii="Times New Roman" w:hAnsi="Times New Roman" w:cs="Times New Roman"/>
             </w:rPr>
             <w:tab/>
-          </w:r>
-          <w:proofErr w:type="spellStart"/>
-          <w:r>
-            <w:rPr>
-              <w:rFonts w:ascii="Times New Roman" w:hAnsi="Times New Roman" w:cs="Times New Roman"/>
-            </w:rPr>
-            <w:t>Nguyễn</w:t>
-          </w:r>
-          <w:proofErr w:type="spellEnd"/>
-          <w:r>
-            <w:rPr>
-              <w:rFonts w:ascii="Times New Roman" w:hAnsi="Times New Roman" w:cs="Times New Roman"/>
-            </w:rPr>
-            <w:t xml:space="preserve"> </w:t>
-          </w:r>
-          <w:proofErr w:type="spellStart"/>
-          <w:r>
-            <w:rPr>
-              <w:rFonts w:ascii="Times New Roman" w:hAnsi="Times New Roman" w:cs="Times New Roman"/>
-            </w:rPr>
-            <w:t>Văn</w:t>
-          </w:r>
-          <w:proofErr w:type="spellEnd"/>
-          <w:r>
-            <w:rPr>
-              <w:rFonts w:ascii="Times New Roman" w:hAnsi="Times New Roman" w:cs="Times New Roman"/>
-            </w:rPr>
-            <w:t xml:space="preserve"> Sang</w:t>
+            <w:t>Nguyễn Văn Sang</w:t>
           </w:r>
           <w:r>
             <w:rPr>
@@ -3919,6 +3650,7 @@
             </w:tabs>
             <w:rPr>
               <w:noProof/>
+              <w:lang w:eastAsia="en-US"/>
             </w:rPr>
           </w:pPr>
           <w:r>
@@ -3939,7 +3671,7 @@
             </w:rPr>
             <w:fldChar w:fldCharType="separate"/>
           </w:r>
-          <w:hyperlink w:anchor="_Toc432812280" w:history="1">
+          <w:hyperlink w:anchor="_Toc478209306" w:history="1">
             <w:r>
               <w:rPr>
                 <w:rStyle w:val="Hyperlink"/>
@@ -3967,7 +3699,7 @@
                 <w:noProof/>
                 <w:webHidden/>
               </w:rPr>
-              <w:instrText xml:space="preserve"> PAGEREF _Toc432812280 \h </w:instrText>
+              <w:instrText xml:space="preserve"> PAGEREF _Toc478209306 \h </w:instrText>
             </w:r>
             <w:r>
               <w:rPr>
@@ -3987,7 +3719,7 @@
                 <w:noProof/>
                 <w:webHidden/>
               </w:rPr>
-              <w:t>2</w:t>
+              <w:t>1</w:t>
             </w:r>
             <w:r>
               <w:rPr>
@@ -4007,14 +3739,14 @@
             </w:tabs>
             <w:rPr>
               <w:noProof/>
+              <w:lang w:eastAsia="en-US"/>
             </w:rPr>
           </w:pPr>
-          <w:hyperlink w:anchor="_Toc432812281" w:history="1">
+          <w:hyperlink w:anchor="_Toc478209307" w:history="1">
             <w:r>
               <w:rPr>
                 <w:rStyle w:val="Hyperlink"/>
                 <w:rFonts w:ascii="Times New Roman" w:hAnsi="Times New Roman" w:cs="Times New Roman"/>
-                <w:b/>
                 <w:noProof/>
               </w:rPr>
               <w:t>1.</w:t>
@@ -4022,6 +3754,7 @@
             <w:r>
               <w:rPr>
                 <w:noProof/>
+                <w:lang w:eastAsia="en-US"/>
               </w:rPr>
               <w:tab/>
             </w:r>
@@ -4029,7 +3762,6 @@
               <w:rPr>
                 <w:rStyle w:val="Hyperlink"/>
                 <w:rFonts w:ascii="Times New Roman" w:hAnsi="Times New Roman" w:cs="Times New Roman"/>
-                <w:b/>
                 <w:noProof/>
               </w:rPr>
               <w:t>INTRODUCTION</w:t>
@@ -4053,7 +3785,7 @@
                 <w:noProof/>
                 <w:webHidden/>
               </w:rPr>
-              <w:instrText xml:space="preserve"> PAGEREF _Toc432812281 \h </w:instrText>
+              <w:instrText xml:space="preserve"> PAGEREF _Toc478209307 \h </w:instrText>
             </w:r>
             <w:r>
               <w:rPr>
@@ -4073,7 +3805,7 @@
                 <w:noProof/>
                 <w:webHidden/>
               </w:rPr>
-              <w:t>4</w:t>
+              <w:t>3</w:t>
             </w:r>
             <w:r>
               <w:rPr>
@@ -4093,9 +3825,10 @@
             </w:tabs>
             <w:rPr>
               <w:noProof/>
+              <w:lang w:eastAsia="en-US"/>
             </w:rPr>
           </w:pPr>
-          <w:hyperlink w:anchor="_Toc432812282" w:history="1">
+          <w:hyperlink w:anchor="_Toc478209308" w:history="1">
             <w:r>
               <w:rPr>
                 <w:rStyle w:val="Hyperlink"/>
@@ -4107,6 +3840,7 @@
             <w:r>
               <w:rPr>
                 <w:noProof/>
+                <w:lang w:eastAsia="en-US"/>
               </w:rPr>
               <w:tab/>
             </w:r>
@@ -4137,7 +3871,7 @@
                 <w:noProof/>
                 <w:webHidden/>
               </w:rPr>
-              <w:instrText xml:space="preserve"> PAGEREF _Toc432812282 \h </w:instrText>
+              <w:instrText xml:space="preserve"> PAGEREF _Toc478209308 \h </w:instrText>
             </w:r>
             <w:r>
               <w:rPr>
@@ -4157,7 +3891,7 @@
                 <w:noProof/>
                 <w:webHidden/>
               </w:rPr>
-              <w:t>4</w:t>
+              <w:t>3</w:t>
             </w:r>
             <w:r>
               <w:rPr>
@@ -4177,9 +3911,10 @@
             </w:tabs>
             <w:rPr>
               <w:noProof/>
+              <w:lang w:eastAsia="en-US"/>
             </w:rPr>
           </w:pPr>
-          <w:hyperlink w:anchor="_Toc432812283" w:history="1">
+          <w:hyperlink w:anchor="_Toc478209309" w:history="1">
             <w:r>
               <w:rPr>
                 <w:rStyle w:val="Hyperlink"/>
@@ -4191,6 +3926,7 @@
             <w:r>
               <w:rPr>
                 <w:noProof/>
+                <w:lang w:eastAsia="en-US"/>
               </w:rPr>
               <w:tab/>
             </w:r>
@@ -4221,7 +3957,7 @@
                 <w:noProof/>
                 <w:webHidden/>
               </w:rPr>
-              <w:instrText xml:space="preserve"> PAGEREF _Toc432812283 \h </w:instrText>
+              <w:instrText xml:space="preserve"> PAGEREF _Toc478209309 \h </w:instrText>
             </w:r>
             <w:r>
               <w:rPr>
@@ -4241,7 +3977,7 @@
                 <w:noProof/>
                 <w:webHidden/>
               </w:rPr>
-              <w:t>4</w:t>
+              <w:t>3</w:t>
             </w:r>
             <w:r>
               <w:rPr>
@@ -4261,9 +3997,10 @@
             </w:tabs>
             <w:rPr>
               <w:noProof/>
+              <w:lang w:eastAsia="en-US"/>
             </w:rPr>
           </w:pPr>
-          <w:hyperlink w:anchor="_Toc432812284" w:history="1">
+          <w:hyperlink w:anchor="_Toc478209310" w:history="1">
             <w:r>
               <w:rPr>
                 <w:rStyle w:val="Hyperlink"/>
@@ -4275,6 +4012,7 @@
             <w:r>
               <w:rPr>
                 <w:noProof/>
+                <w:lang w:eastAsia="en-US"/>
               </w:rPr>
               <w:tab/>
             </w:r>
@@ -4305,7 +4043,7 @@
                 <w:noProof/>
                 <w:webHidden/>
               </w:rPr>
-              <w:instrText xml:space="preserve"> PAGEREF _Toc432812284 \h </w:instrText>
+              <w:instrText xml:space="preserve"> PAGEREF _Toc478209310 \h </w:instrText>
             </w:r>
             <w:r>
               <w:rPr>
@@ -4325,7 +4063,7 @@
                 <w:noProof/>
                 <w:webHidden/>
               </w:rPr>
-              <w:t>5</w:t>
+              <w:t>4</w:t>
             </w:r>
             <w:r>
               <w:rPr>
@@ -4345,9 +4083,10 @@
             </w:tabs>
             <w:rPr>
               <w:noProof/>
+              <w:lang w:eastAsia="en-US"/>
             </w:rPr>
           </w:pPr>
-          <w:hyperlink w:anchor="_Toc432812285" w:history="1">
+          <w:hyperlink w:anchor="_Toc478209311" w:history="1">
             <w:r>
               <w:rPr>
                 <w:rStyle w:val="Hyperlink"/>
@@ -4359,6 +4098,7 @@
             <w:r>
               <w:rPr>
                 <w:noProof/>
+                <w:lang w:eastAsia="en-US"/>
               </w:rPr>
               <w:tab/>
             </w:r>
@@ -4389,7 +4129,7 @@
                 <w:noProof/>
                 <w:webHidden/>
               </w:rPr>
-              <w:instrText xml:space="preserve"> PAGEREF _Toc432812285 \h </w:instrText>
+              <w:instrText xml:space="preserve"> PAGEREF _Toc478209311 \h </w:instrText>
             </w:r>
             <w:r>
               <w:rPr>
@@ -4409,7 +4149,7 @@
                 <w:noProof/>
                 <w:webHidden/>
               </w:rPr>
-              <w:t>5</w:t>
+              <w:t>4</w:t>
             </w:r>
             <w:r>
               <w:rPr>
@@ -4429,9 +4169,10 @@
             </w:tabs>
             <w:rPr>
               <w:noProof/>
+              <w:lang w:eastAsia="en-US"/>
             </w:rPr>
           </w:pPr>
-          <w:hyperlink w:anchor="_Toc432812286" w:history="1">
+          <w:hyperlink w:anchor="_Toc478209312" w:history="1">
             <w:r>
               <w:rPr>
                 <w:rStyle w:val="Hyperlink"/>
@@ -4443,6 +4184,7 @@
             <w:r>
               <w:rPr>
                 <w:noProof/>
+                <w:lang w:eastAsia="en-US"/>
               </w:rPr>
               <w:tab/>
             </w:r>
@@ -4473,7 +4215,7 @@
                 <w:noProof/>
                 <w:webHidden/>
               </w:rPr>
-              <w:instrText xml:space="preserve"> PAGEREF _Toc432812286 \h </w:instrText>
+              <w:instrText xml:space="preserve"> PAGEREF _Toc478209312 \h </w:instrText>
             </w:r>
             <w:r>
               <w:rPr>
@@ -4493,7 +4235,7 @@
                 <w:noProof/>
                 <w:webHidden/>
               </w:rPr>
-              <w:t>5</w:t>
+              <w:t>4</w:t>
             </w:r>
             <w:r>
               <w:rPr>
@@ -4513,9 +4255,10 @@
             </w:tabs>
             <w:rPr>
               <w:noProof/>
+              <w:lang w:eastAsia="en-US"/>
             </w:rPr>
           </w:pPr>
-          <w:hyperlink w:anchor="_Toc432812287" w:history="1">
+          <w:hyperlink w:anchor="_Toc478209313" w:history="1">
             <w:r>
               <w:rPr>
                 <w:rStyle w:val="Hyperlink"/>
@@ -4527,6 +4270,7 @@
             <w:r>
               <w:rPr>
                 <w:noProof/>
+                <w:lang w:eastAsia="en-US"/>
               </w:rPr>
               <w:tab/>
             </w:r>
@@ -4557,7 +4301,7 @@
                 <w:noProof/>
                 <w:webHidden/>
               </w:rPr>
-              <w:instrText xml:space="preserve"> PAGEREF _Toc432812287 \h </w:instrText>
+              <w:instrText xml:space="preserve"> PAGEREF _Toc478209313 \h </w:instrText>
             </w:r>
             <w:r>
               <w:rPr>
@@ -4577,7 +4321,7 @@
                 <w:noProof/>
                 <w:webHidden/>
               </w:rPr>
-              <w:t>7</w:t>
+              <w:t>6</w:t>
             </w:r>
             <w:r>
               <w:rPr>
@@ -4597,9 +4341,10 @@
             </w:tabs>
             <w:rPr>
               <w:noProof/>
+              <w:lang w:eastAsia="en-US"/>
             </w:rPr>
           </w:pPr>
-          <w:hyperlink w:anchor="_Toc432812288" w:history="1">
+          <w:hyperlink w:anchor="_Toc478209314" w:history="1">
             <w:r>
               <w:rPr>
                 <w:rStyle w:val="Hyperlink"/>
@@ -4611,6 +4356,7 @@
             <w:r>
               <w:rPr>
                 <w:noProof/>
+                <w:lang w:eastAsia="en-US"/>
               </w:rPr>
               <w:tab/>
             </w:r>
@@ -4641,7 +4387,7 @@
                 <w:noProof/>
                 <w:webHidden/>
               </w:rPr>
-              <w:instrText xml:space="preserve"> PAGEREF _Toc432812288 \h </w:instrText>
+              <w:instrText xml:space="preserve"> PAGEREF _Toc478209314 \h </w:instrText>
             </w:r>
             <w:r>
               <w:rPr>
@@ -4661,7 +4407,7 @@
                 <w:noProof/>
                 <w:webHidden/>
               </w:rPr>
-              <w:t>8</w:t>
+              <w:t>6</w:t>
             </w:r>
             <w:r>
               <w:rPr>
@@ -4681,9 +4427,10 @@
             </w:tabs>
             <w:rPr>
               <w:noProof/>
+              <w:lang w:eastAsia="en-US"/>
             </w:rPr>
           </w:pPr>
-          <w:hyperlink w:anchor="_Toc432812289" w:history="1">
+          <w:hyperlink w:anchor="_Toc478209315" w:history="1">
             <w:r>
               <w:rPr>
                 <w:rStyle w:val="Hyperlink"/>
@@ -4695,6 +4442,7 @@
             <w:r>
               <w:rPr>
                 <w:noProof/>
+                <w:lang w:eastAsia="en-US"/>
               </w:rPr>
               <w:tab/>
             </w:r>
@@ -4704,7 +4452,7 @@
                 <w:rFonts w:ascii="Times New Roman" w:hAnsi="Times New Roman" w:cs="Times New Roman"/>
                 <w:noProof/>
               </w:rPr>
-              <w:t>Training needs</w:t>
+              <w:t>Guarantee the quality model</w:t>
             </w:r>
             <w:r>
               <w:rPr>
@@ -4725,7 +4473,7 @@
                 <w:noProof/>
                 <w:webHidden/>
               </w:rPr>
-              <w:instrText xml:space="preserve"> PAGEREF _Toc432812289 \h </w:instrText>
+              <w:instrText xml:space="preserve"> PAGEREF _Toc478209315 \h </w:instrText>
             </w:r>
             <w:r>
               <w:rPr>
@@ -4745,7 +4493,7 @@
                 <w:noProof/>
                 <w:webHidden/>
               </w:rPr>
-              <w:t>8</w:t>
+              <w:t>6</w:t>
             </w:r>
             <w:r>
               <w:rPr>
@@ -4765,14 +4513,14 @@
             </w:tabs>
             <w:rPr>
               <w:noProof/>
+              <w:lang w:eastAsia="en-US"/>
             </w:rPr>
           </w:pPr>
-          <w:hyperlink w:anchor="_Toc432812290" w:history="1">
+          <w:hyperlink w:anchor="_Toc478209316" w:history="1">
             <w:r>
               <w:rPr>
                 <w:rStyle w:val="Hyperlink"/>
                 <w:rFonts w:ascii="Times New Roman" w:hAnsi="Times New Roman" w:cs="Times New Roman"/>
-                <w:b/>
                 <w:noProof/>
               </w:rPr>
               <w:t>2.</w:t>
@@ -4780,6 +4528,7 @@
             <w:r>
               <w:rPr>
                 <w:noProof/>
+                <w:lang w:eastAsia="en-US"/>
               </w:rPr>
               <w:tab/>
             </w:r>
@@ -4787,7 +4536,6 @@
               <w:rPr>
                 <w:rStyle w:val="Hyperlink"/>
                 <w:rFonts w:ascii="Times New Roman" w:hAnsi="Times New Roman" w:cs="Times New Roman"/>
-                <w:b/>
                 <w:noProof/>
               </w:rPr>
               <w:t>REQUIREMENTS FOR TEST</w:t>
@@ -4811,7 +4559,7 @@
                 <w:noProof/>
                 <w:webHidden/>
               </w:rPr>
-              <w:instrText xml:space="preserve"> PAGEREF _Toc432812290 \h </w:instrText>
+              <w:instrText xml:space="preserve"> PAGEREF _Toc478209316 \h </w:instrText>
             </w:r>
             <w:r>
               <w:rPr>
@@ -4831,7 +4579,7 @@
                 <w:noProof/>
                 <w:webHidden/>
               </w:rPr>
-              <w:t>11</w:t>
+              <w:t>9</w:t>
             </w:r>
             <w:r>
               <w:rPr>
@@ -4851,9 +4599,10 @@
             </w:tabs>
             <w:rPr>
               <w:noProof/>
+              <w:lang w:eastAsia="en-US"/>
             </w:rPr>
           </w:pPr>
-          <w:hyperlink w:anchor="_Toc432812291" w:history="1">
+          <w:hyperlink w:anchor="_Toc478209317" w:history="1">
             <w:r>
               <w:rPr>
                 <w:rStyle w:val="Hyperlink"/>
@@ -4865,6 +4614,7 @@
             <w:r>
               <w:rPr>
                 <w:noProof/>
+                <w:lang w:eastAsia="en-US"/>
               </w:rPr>
               <w:tab/>
             </w:r>
@@ -4895,7 +4645,7 @@
                 <w:noProof/>
                 <w:webHidden/>
               </w:rPr>
-              <w:instrText xml:space="preserve"> PAGEREF _Toc432812291 \h </w:instrText>
+              <w:instrText xml:space="preserve"> PAGEREF _Toc478209317 \h </w:instrText>
             </w:r>
             <w:r>
               <w:rPr>
@@ -4915,7 +4665,265 @@
                 <w:noProof/>
                 <w:webHidden/>
               </w:rPr>
-              <w:t>11</w:t>
+              <w:t>9</w:t>
+            </w:r>
+            <w:r>
+              <w:rPr>
+                <w:noProof/>
+                <w:webHidden/>
+              </w:rPr>
+              <w:fldChar w:fldCharType="end"/>
+            </w:r>
+          </w:hyperlink>
+        </w:p>
+        <w:p>
+          <w:pPr>
+            <w:pStyle w:val="TOC2"/>
+            <w:tabs>
+              <w:tab w:val="left" w:pos="880"/>
+              <w:tab w:val="right" w:leader="dot" w:pos="8297"/>
+            </w:tabs>
+            <w:rPr>
+              <w:noProof/>
+              <w:lang w:eastAsia="en-US"/>
+            </w:rPr>
+          </w:pPr>
+          <w:hyperlink w:anchor="_Toc478209318" w:history="1">
+            <w:r>
+              <w:rPr>
+                <w:rStyle w:val="Hyperlink"/>
+                <w:rFonts w:ascii="Times New Roman" w:hAnsi="Times New Roman" w:cs="Times New Roman"/>
+                <w:noProof/>
+              </w:rPr>
+              <w:t>2.2.</w:t>
+            </w:r>
+            <w:r>
+              <w:rPr>
+                <w:noProof/>
+                <w:lang w:eastAsia="en-US"/>
+              </w:rPr>
+              <w:tab/>
+            </w:r>
+            <w:r>
+              <w:rPr>
+                <w:rStyle w:val="Hyperlink"/>
+                <w:rFonts w:ascii="Times New Roman" w:hAnsi="Times New Roman" w:cs="Times New Roman"/>
+                <w:noProof/>
+              </w:rPr>
+              <w:t>Acceptance Test Criteria</w:t>
+            </w:r>
+            <w:r>
+              <w:rPr>
+                <w:noProof/>
+                <w:webHidden/>
+              </w:rPr>
+              <w:tab/>
+            </w:r>
+            <w:r>
+              <w:rPr>
+                <w:noProof/>
+                <w:webHidden/>
+              </w:rPr>
+              <w:fldChar w:fldCharType="begin"/>
+            </w:r>
+            <w:r>
+              <w:rPr>
+                <w:noProof/>
+                <w:webHidden/>
+              </w:rPr>
+              <w:instrText xml:space="preserve"> PAGEREF _Toc478209318 \h </w:instrText>
+            </w:r>
+            <w:r>
+              <w:rPr>
+                <w:noProof/>
+                <w:webHidden/>
+              </w:rPr>
+            </w:r>
+            <w:r>
+              <w:rPr>
+                <w:noProof/>
+                <w:webHidden/>
+              </w:rPr>
+              <w:fldChar w:fldCharType="separate"/>
+            </w:r>
+            <w:r>
+              <w:rPr>
+                <w:noProof/>
+                <w:webHidden/>
+              </w:rPr>
+              <w:t>10</w:t>
+            </w:r>
+            <w:r>
+              <w:rPr>
+                <w:noProof/>
+                <w:webHidden/>
+              </w:rPr>
+              <w:fldChar w:fldCharType="end"/>
+            </w:r>
+          </w:hyperlink>
+        </w:p>
+        <w:p>
+          <w:pPr>
+            <w:pStyle w:val="TOC1"/>
+            <w:tabs>
+              <w:tab w:val="left" w:pos="440"/>
+              <w:tab w:val="right" w:leader="dot" w:pos="8297"/>
+            </w:tabs>
+            <w:rPr>
+              <w:noProof/>
+              <w:lang w:eastAsia="en-US"/>
+            </w:rPr>
+          </w:pPr>
+          <w:hyperlink w:anchor="_Toc478209319" w:history="1">
+            <w:r>
+              <w:rPr>
+                <w:rStyle w:val="Hyperlink"/>
+                <w:rFonts w:ascii="Times New Roman" w:hAnsi="Times New Roman" w:cs="Times New Roman"/>
+                <w:noProof/>
+              </w:rPr>
+              <w:t>3.</w:t>
+            </w:r>
+            <w:r>
+              <w:rPr>
+                <w:noProof/>
+                <w:lang w:eastAsia="en-US"/>
+              </w:rPr>
+              <w:tab/>
+            </w:r>
+            <w:r>
+              <w:rPr>
+                <w:rStyle w:val="Hyperlink"/>
+                <w:rFonts w:ascii="Times New Roman" w:hAnsi="Times New Roman" w:cs="Times New Roman"/>
+                <w:noProof/>
+              </w:rPr>
+              <w:t>TEST STRATEGY</w:t>
+            </w:r>
+            <w:r>
+              <w:rPr>
+                <w:noProof/>
+                <w:webHidden/>
+              </w:rPr>
+              <w:tab/>
+            </w:r>
+            <w:r>
+              <w:rPr>
+                <w:noProof/>
+                <w:webHidden/>
+              </w:rPr>
+              <w:fldChar w:fldCharType="begin"/>
+            </w:r>
+            <w:r>
+              <w:rPr>
+                <w:noProof/>
+                <w:webHidden/>
+              </w:rPr>
+              <w:instrText xml:space="preserve"> PAGEREF _Toc478209319 \h </w:instrText>
+            </w:r>
+            <w:r>
+              <w:rPr>
+                <w:noProof/>
+                <w:webHidden/>
+              </w:rPr>
+            </w:r>
+            <w:r>
+              <w:rPr>
+                <w:noProof/>
+                <w:webHidden/>
+              </w:rPr>
+              <w:fldChar w:fldCharType="separate"/>
+            </w:r>
+            <w:r>
+              <w:rPr>
+                <w:noProof/>
+                <w:webHidden/>
+              </w:rPr>
+              <w:t>12</w:t>
+            </w:r>
+            <w:r>
+              <w:rPr>
+                <w:noProof/>
+                <w:webHidden/>
+              </w:rPr>
+              <w:fldChar w:fldCharType="end"/>
+            </w:r>
+          </w:hyperlink>
+        </w:p>
+        <w:p>
+          <w:pPr>
+            <w:pStyle w:val="TOC2"/>
+            <w:tabs>
+              <w:tab w:val="left" w:pos="880"/>
+              <w:tab w:val="right" w:leader="dot" w:pos="8297"/>
+            </w:tabs>
+            <w:rPr>
+              <w:noProof/>
+              <w:lang w:eastAsia="en-US"/>
+            </w:rPr>
+          </w:pPr>
+          <w:hyperlink w:anchor="_Toc478209320" w:history="1">
+            <w:r>
+              <w:rPr>
+                <w:rStyle w:val="Hyperlink"/>
+                <w:rFonts w:ascii="Times New Roman" w:hAnsi="Times New Roman" w:cs="Times New Roman"/>
+                <w:noProof/>
+              </w:rPr>
+              <w:t>3.1.</w:t>
+            </w:r>
+            <w:r>
+              <w:rPr>
+                <w:noProof/>
+                <w:lang w:eastAsia="en-US"/>
+              </w:rPr>
+              <w:tab/>
+            </w:r>
+            <w:r>
+              <w:rPr>
+                <w:rStyle w:val="Hyperlink"/>
+                <w:rFonts w:ascii="Times New Roman" w:hAnsi="Times New Roman" w:cs="Times New Roman"/>
+                <w:noProof/>
+              </w:rPr>
+              <w:t>Test type</w:t>
+            </w:r>
+            <w:r>
+              <w:rPr>
+                <w:noProof/>
+                <w:webHidden/>
+              </w:rPr>
+              <w:tab/>
+            </w:r>
+            <w:r>
+              <w:rPr>
+                <w:noProof/>
+                <w:webHidden/>
+              </w:rPr>
+              <w:fldChar w:fldCharType="begin"/>
+            </w:r>
+            <w:r>
+              <w:rPr>
+                <w:noProof/>
+                <w:webHidden/>
+              </w:rPr>
+              <w:instrText xml:space="preserve"> PAGEREF _Toc478209320 \h </w:instrText>
+            </w:r>
+            <w:r>
+              <w:rPr>
+                <w:noProof/>
+                <w:webHidden/>
+              </w:rPr>
+            </w:r>
+            <w:r>
+              <w:rPr>
+                <w:noProof/>
+                <w:webHidden/>
+              </w:rPr>
+              <w:fldChar w:fldCharType="separate"/>
+            </w:r>
+            <w:r>
+              <w:rPr>
+                <w:noProof/>
+                <w:webHidden/>
+              </w:rPr>
+              <w:t>12</w:t>
             </w:r>
             <w:r>
               <w:rPr>
@@ -4935,20 +4943,22 @@
             </w:tabs>
             <w:rPr>
               <w:noProof/>
+              <w:lang w:eastAsia="en-US"/>
             </w:rPr>
           </w:pPr>
-          <w:hyperlink w:anchor="_Toc432812292" w:history="1">
+          <w:hyperlink w:anchor="_Toc478209321" w:history="1">
             <w:r>
               <w:rPr>
                 <w:rStyle w:val="Hyperlink"/>
                 <w:rFonts w:cs="Times New Roman"/>
                 <w:noProof/>
               </w:rPr>
-              <w:t>2.1.1.</w:t>
-            </w:r>
-            <w:r>
-              <w:rPr>
-                <w:noProof/>
+              <w:t>3.1.1.</w:t>
+            </w:r>
+            <w:r>
+              <w:rPr>
+                <w:noProof/>
+                <w:lang w:eastAsia="en-US"/>
               </w:rPr>
               <w:tab/>
             </w:r>
@@ -4958,7 +4968,7 @@
                 <w:rFonts w:cs="Times New Roman"/>
                 <w:noProof/>
               </w:rPr>
-              <w:t>Guest and Registered functions</w:t>
+              <w:t>Function Testing</w:t>
             </w:r>
             <w:r>
               <w:rPr>
@@ -4979,7 +4989,7 @@
                 <w:noProof/>
                 <w:webHidden/>
               </w:rPr>
-              <w:instrText xml:space="preserve"> PAGEREF _Toc432812292 \h </w:instrText>
+              <w:instrText xml:space="preserve"> PAGEREF _Toc478209321 \h </w:instrText>
             </w:r>
             <w:r>
               <w:rPr>
@@ -4999,7 +5009,7 @@
                 <w:noProof/>
                 <w:webHidden/>
               </w:rPr>
-              <w:t>11</w:t>
+              <w:t>12</w:t>
             </w:r>
             <w:r>
               <w:rPr>
@@ -5019,20 +5029,22 @@
             </w:tabs>
             <w:rPr>
               <w:noProof/>
+              <w:lang w:eastAsia="en-US"/>
             </w:rPr>
           </w:pPr>
-          <w:hyperlink w:anchor="_Toc432812293" w:history="1">
+          <w:hyperlink w:anchor="_Toc478209322" w:history="1">
             <w:r>
               <w:rPr>
                 <w:rStyle w:val="Hyperlink"/>
                 <w:rFonts w:cs="Times New Roman"/>
                 <w:noProof/>
               </w:rPr>
-              <w:t>2.1.2.</w:t>
-            </w:r>
-            <w:r>
-              <w:rPr>
-                <w:noProof/>
+              <w:t>3.1.2.</w:t>
+            </w:r>
+            <w:r>
+              <w:rPr>
+                <w:noProof/>
+                <w:lang w:eastAsia="en-US"/>
               </w:rPr>
               <w:tab/>
             </w:r>
@@ -5042,7 +5054,7 @@
                 <w:rFonts w:cs="Times New Roman"/>
                 <w:noProof/>
               </w:rPr>
-              <w:t>Guest function</w:t>
+              <w:t>User Interface Testing</w:t>
             </w:r>
             <w:r>
               <w:rPr>
@@ -5063,7 +5075,7 @@
                 <w:noProof/>
                 <w:webHidden/>
               </w:rPr>
-              <w:instrText xml:space="preserve"> PAGEREF _Toc432812293 \h </w:instrText>
+              <w:instrText xml:space="preserve"> PAGEREF _Toc478209322 \h </w:instrText>
             </w:r>
             <w:r>
               <w:rPr>
@@ -5083,7 +5095,7 @@
                 <w:noProof/>
                 <w:webHidden/>
               </w:rPr>
-              <w:t>11</w:t>
+              <w:t>12</w:t>
             </w:r>
             <w:r>
               <w:rPr>
@@ -5103,20 +5115,22 @@
             </w:tabs>
             <w:rPr>
               <w:noProof/>
+              <w:lang w:eastAsia="en-US"/>
             </w:rPr>
           </w:pPr>
-          <w:hyperlink w:anchor="_Toc432812294" w:history="1">
+          <w:hyperlink w:anchor="_Toc478209323" w:history="1">
             <w:r>
               <w:rPr>
                 <w:rStyle w:val="Hyperlink"/>
                 <w:rFonts w:cs="Times New Roman"/>
                 <w:noProof/>
               </w:rPr>
-              <w:t>2.1.3.</w:t>
-            </w:r>
-            <w:r>
-              <w:rPr>
-                <w:noProof/>
+              <w:t>3.1.3.</w:t>
+            </w:r>
+            <w:r>
+              <w:rPr>
+                <w:noProof/>
+                <w:lang w:eastAsia="en-US"/>
               </w:rPr>
               <w:tab/>
             </w:r>
@@ -5126,7 +5140,7 @@
                 <w:rFonts w:cs="Times New Roman"/>
                 <w:noProof/>
               </w:rPr>
-              <w:t>Registered function</w:t>
+              <w:t>Data and Database Integrity Testing</w:t>
             </w:r>
             <w:r>
               <w:rPr>
@@ -5147,7 +5161,7 @@
                 <w:noProof/>
                 <w:webHidden/>
               </w:rPr>
-              <w:instrText xml:space="preserve"> PAGEREF _Toc432812294 \h </w:instrText>
+              <w:instrText xml:space="preserve"> PAGEREF _Toc478209323 \h </w:instrText>
             </w:r>
             <w:r>
               <w:rPr>
@@ -5167,91 +5181,7 @@
                 <w:noProof/>
                 <w:webHidden/>
               </w:rPr>
-              <w:t>11</w:t>
-            </w:r>
-            <w:r>
-              <w:rPr>
-                <w:noProof/>
-                <w:webHidden/>
-              </w:rPr>
-              <w:fldChar w:fldCharType="end"/>
-            </w:r>
-          </w:hyperlink>
-        </w:p>
-        <w:p>
-          <w:pPr>
-            <w:pStyle w:val="TOC3"/>
-            <w:tabs>
-              <w:tab w:val="left" w:pos="1320"/>
-              <w:tab w:val="right" w:leader="dot" w:pos="8297"/>
-            </w:tabs>
-            <w:rPr>
-              <w:noProof/>
-            </w:rPr>
-          </w:pPr>
-          <w:hyperlink w:anchor="_Toc432812295" w:history="1">
-            <w:r>
-              <w:rPr>
-                <w:rStyle w:val="Hyperlink"/>
-                <w:rFonts w:cs="Times New Roman"/>
-                <w:noProof/>
-              </w:rPr>
-              <w:t>2.1.4.</w:t>
-            </w:r>
-            <w:r>
-              <w:rPr>
-                <w:noProof/>
-              </w:rPr>
-              <w:tab/>
-            </w:r>
-            <w:r>
-              <w:rPr>
-                <w:rStyle w:val="Hyperlink"/>
-                <w:rFonts w:cs="Times New Roman"/>
-                <w:noProof/>
-              </w:rPr>
-              <w:t>Admin functions</w:t>
-            </w:r>
-            <w:r>
-              <w:rPr>
-                <w:noProof/>
-                <w:webHidden/>
-              </w:rPr>
-              <w:tab/>
-            </w:r>
-            <w:r>
-              <w:rPr>
-                <w:noProof/>
-                <w:webHidden/>
-              </w:rPr>
-              <w:fldChar w:fldCharType="begin"/>
-            </w:r>
-            <w:r>
-              <w:rPr>
-                <w:noProof/>
-                <w:webHidden/>
-              </w:rPr>
-              <w:instrText xml:space="preserve"> PAGEREF _Toc432812295 \h </w:instrText>
-            </w:r>
-            <w:r>
-              <w:rPr>
-                <w:noProof/>
-                <w:webHidden/>
-              </w:rPr>
-            </w:r>
-            <w:r>
-              <w:rPr>
-                <w:noProof/>
-                <w:webHidden/>
-              </w:rPr>
-              <w:fldChar w:fldCharType="separate"/>
-            </w:r>
-            <w:r>
-              <w:rPr>
-                <w:noProof/>
-                <w:webHidden/>
-              </w:rPr>
-              <w:t>11</w:t>
+              <w:t>13</w:t>
             </w:r>
             <w:r>
               <w:rPr>
@@ -5271,20 +5201,22 @@
             </w:tabs>
             <w:rPr>
               <w:noProof/>
+              <w:lang w:eastAsia="en-US"/>
             </w:rPr>
           </w:pPr>
-          <w:hyperlink w:anchor="_Toc432812296" w:history="1">
+          <w:hyperlink w:anchor="_Toc478209324" w:history="1">
             <w:r>
               <w:rPr>
                 <w:rStyle w:val="Hyperlink"/>
                 <w:rFonts w:ascii="Times New Roman" w:hAnsi="Times New Roman" w:cs="Times New Roman"/>
                 <w:noProof/>
               </w:rPr>
-              <w:t>2.2.</w:t>
-            </w:r>
-            <w:r>
-              <w:rPr>
-                <w:noProof/>
+              <w:t>3.2.</w:t>
+            </w:r>
+            <w:r>
+              <w:rPr>
+                <w:noProof/>
+                <w:lang w:eastAsia="en-US"/>
               </w:rPr>
               <w:tab/>
             </w:r>
@@ -5294,7 +5226,7 @@
                 <w:rFonts w:ascii="Times New Roman" w:hAnsi="Times New Roman" w:cs="Times New Roman"/>
                 <w:noProof/>
               </w:rPr>
-              <w:t>Acceptance Test Criteria</w:t>
+              <w:t>Test stages</w:t>
             </w:r>
             <w:r>
               <w:rPr>
@@ -5315,7 +5247,7 @@
                 <w:noProof/>
                 <w:webHidden/>
               </w:rPr>
-              <w:instrText xml:space="preserve"> PAGEREF _Toc432812296 \h </w:instrText>
+              <w:instrText xml:space="preserve"> PAGEREF _Toc478209324 \h </w:instrText>
             </w:r>
             <w:r>
               <w:rPr>
@@ -5335,7 +5267,7 @@
                 <w:noProof/>
                 <w:webHidden/>
               </w:rPr>
-              <w:t>12</w:t>
+              <w:t>13</w:t>
             </w:r>
             <w:r>
               <w:rPr>
@@ -5355,21 +5287,22 @@
             </w:tabs>
             <w:rPr>
               <w:noProof/>
+              <w:lang w:eastAsia="en-US"/>
             </w:rPr>
           </w:pPr>
-          <w:hyperlink w:anchor="_Toc432812297" w:history="1">
+          <w:hyperlink w:anchor="_Toc478209325" w:history="1">
             <w:r>
               <w:rPr>
                 <w:rStyle w:val="Hyperlink"/>
                 <w:rFonts w:ascii="Times New Roman" w:hAnsi="Times New Roman" w:cs="Times New Roman"/>
-                <w:b/>
-                <w:noProof/>
-              </w:rPr>
-              <w:t>3.</w:t>
-            </w:r>
-            <w:r>
-              <w:rPr>
-                <w:noProof/>
+                <w:noProof/>
+              </w:rPr>
+              <w:t>4.</w:t>
+            </w:r>
+            <w:r>
+              <w:rPr>
+                <w:noProof/>
+                <w:lang w:eastAsia="en-US"/>
               </w:rPr>
               <w:tab/>
             </w:r>
@@ -5377,10 +5310,9 @@
               <w:rPr>
                 <w:rStyle w:val="Hyperlink"/>
                 <w:rFonts w:ascii="Times New Roman" w:hAnsi="Times New Roman" w:cs="Times New Roman"/>
-                <w:b/>
-                <w:noProof/>
-              </w:rPr>
-              <w:t>TEST STRATEGY</w:t>
+                <w:noProof/>
+              </w:rPr>
+              <w:t>RESOURCES</w:t>
             </w:r>
             <w:r>
               <w:rPr>
@@ -5401,7 +5333,7 @@
                 <w:noProof/>
                 <w:webHidden/>
               </w:rPr>
-              <w:instrText xml:space="preserve"> PAGEREF _Toc432812297 \h </w:instrText>
+              <w:instrText xml:space="preserve"> PAGEREF _Toc478209325 \h </w:instrText>
             </w:r>
             <w:r>
               <w:rPr>
@@ -5421,7 +5353,7 @@
                 <w:noProof/>
                 <w:webHidden/>
               </w:rPr>
-              <w:t>13</w:t>
+              <w:t>14</w:t>
             </w:r>
             <w:r>
               <w:rPr>
@@ -5441,20 +5373,22 @@
             </w:tabs>
             <w:rPr>
               <w:noProof/>
+              <w:lang w:eastAsia="en-US"/>
             </w:rPr>
           </w:pPr>
-          <w:hyperlink w:anchor="_Toc432812298" w:history="1">
+          <w:hyperlink w:anchor="_Toc478209326" w:history="1">
             <w:r>
               <w:rPr>
                 <w:rStyle w:val="Hyperlink"/>
                 <w:rFonts w:ascii="Times New Roman" w:hAnsi="Times New Roman" w:cs="Times New Roman"/>
                 <w:noProof/>
               </w:rPr>
-              <w:t>3.1.</w:t>
-            </w:r>
-            <w:r>
-              <w:rPr>
-                <w:noProof/>
+              <w:t>4.1.</w:t>
+            </w:r>
+            <w:r>
+              <w:rPr>
+                <w:noProof/>
+                <w:lang w:eastAsia="en-US"/>
               </w:rPr>
               <w:tab/>
             </w:r>
@@ -5464,7 +5398,7 @@
                 <w:rFonts w:ascii="Times New Roman" w:hAnsi="Times New Roman" w:cs="Times New Roman"/>
                 <w:noProof/>
               </w:rPr>
-              <w:t>Test type</w:t>
+              <w:t>Human resource</w:t>
             </w:r>
             <w:r>
               <w:rPr>
@@ -5485,7 +5419,7 @@
                 <w:noProof/>
                 <w:webHidden/>
               </w:rPr>
-              <w:instrText xml:space="preserve"> PAGEREF _Toc432812298 \h </w:instrText>
+              <w:instrText xml:space="preserve"> PAGEREF _Toc478209326 \h </w:instrText>
             </w:r>
             <w:r>
               <w:rPr>
@@ -5505,7 +5439,7 @@
                 <w:noProof/>
                 <w:webHidden/>
               </w:rPr>
-              <w:t>13</w:t>
+              <w:t>14</w:t>
             </w:r>
             <w:r>
               <w:rPr>
@@ -5518,37 +5452,39 @@
         </w:p>
         <w:p>
           <w:pPr>
-            <w:pStyle w:val="TOC3"/>
+            <w:pStyle w:val="TOC1"/>
             <w:tabs>
-              <w:tab w:val="left" w:pos="1320"/>
+              <w:tab w:val="left" w:pos="440"/>
               <w:tab w:val="right" w:leader="dot" w:pos="8297"/>
             </w:tabs>
             <w:rPr>
               <w:noProof/>
+              <w:lang w:eastAsia="en-US"/>
             </w:rPr>
           </w:pPr>
-          <w:hyperlink w:anchor="_Toc432812299" w:history="1">
+          <w:hyperlink w:anchor="_Toc478209327" w:history="1">
             <w:r>
               <w:rPr>
                 <w:rStyle w:val="Hyperlink"/>
-                <w:rFonts w:cs="Times New Roman"/>
-                <w:noProof/>
-              </w:rPr>
-              <w:t>3.1.1.</w:t>
-            </w:r>
-            <w:r>
-              <w:rPr>
-                <w:noProof/>
+                <w:rFonts w:ascii="Times New Roman" w:hAnsi="Times New Roman" w:cs="Times New Roman"/>
+                <w:noProof/>
+              </w:rPr>
+              <w:t>5.</w:t>
+            </w:r>
+            <w:r>
+              <w:rPr>
+                <w:noProof/>
+                <w:lang w:eastAsia="en-US"/>
               </w:rPr>
               <w:tab/>
             </w:r>
             <w:r>
               <w:rPr>
                 <w:rStyle w:val="Hyperlink"/>
-                <w:rFonts w:cs="Times New Roman"/>
-                <w:noProof/>
-              </w:rPr>
-              <w:t>Function Testing</w:t>
+                <w:rFonts w:ascii="Times New Roman" w:hAnsi="Times New Roman" w:cs="Times New Roman"/>
+                <w:noProof/>
+              </w:rPr>
+              <w:t>TEST ENVIRONMENT</w:t>
             </w:r>
             <w:r>
               <w:rPr>
@@ -5569,175 +5505,7 @@
                 <w:noProof/>
                 <w:webHidden/>
               </w:rPr>
-              <w:instrText xml:space="preserve"> PAGEREF _Toc432812299 \h </w:instrText>
-            </w:r>
-            <w:r>
-              <w:rPr>
-                <w:noProof/>
-                <w:webHidden/>
-              </w:rPr>
-            </w:r>
-            <w:r>
-              <w:rPr>
-                <w:noProof/>
-                <w:webHidden/>
-              </w:rPr>
-              <w:fldChar w:fldCharType="separate"/>
-            </w:r>
-            <w:r>
-              <w:rPr>
-                <w:noProof/>
-                <w:webHidden/>
-              </w:rPr>
-              <w:t>13</w:t>
-            </w:r>
-            <w:r>
-              <w:rPr>
-                <w:noProof/>
-                <w:webHidden/>
-              </w:rPr>
-              <w:fldChar w:fldCharType="end"/>
-            </w:r>
-          </w:hyperlink>
-        </w:p>
-        <w:p>
-          <w:pPr>
-            <w:pStyle w:val="TOC3"/>
-            <w:tabs>
-              <w:tab w:val="left" w:pos="1320"/>
-              <w:tab w:val="right" w:leader="dot" w:pos="8297"/>
-            </w:tabs>
-            <w:rPr>
-              <w:noProof/>
-            </w:rPr>
-          </w:pPr>
-          <w:hyperlink w:anchor="_Toc432812300" w:history="1">
-            <w:r>
-              <w:rPr>
-                <w:rStyle w:val="Hyperlink"/>
-                <w:rFonts w:cs="Times New Roman"/>
-                <w:noProof/>
-              </w:rPr>
-              <w:t>3.1.2.</w:t>
-            </w:r>
-            <w:r>
-              <w:rPr>
-                <w:noProof/>
-              </w:rPr>
-              <w:tab/>
-            </w:r>
-            <w:r>
-              <w:rPr>
-                <w:rStyle w:val="Hyperlink"/>
-                <w:rFonts w:cs="Times New Roman"/>
-                <w:noProof/>
-              </w:rPr>
-              <w:t>User Interface Testing</w:t>
-            </w:r>
-            <w:r>
-              <w:rPr>
-                <w:noProof/>
-                <w:webHidden/>
-              </w:rPr>
-              <w:tab/>
-            </w:r>
-            <w:r>
-              <w:rPr>
-                <w:noProof/>
-                <w:webHidden/>
-              </w:rPr>
-              <w:fldChar w:fldCharType="begin"/>
-            </w:r>
-            <w:r>
-              <w:rPr>
-                <w:noProof/>
-                <w:webHidden/>
-              </w:rPr>
-              <w:instrText xml:space="preserve"> PAGEREF _Toc432812300 \h </w:instrText>
-            </w:r>
-            <w:r>
-              <w:rPr>
-                <w:noProof/>
-                <w:webHidden/>
-              </w:rPr>
-            </w:r>
-            <w:r>
-              <w:rPr>
-                <w:noProof/>
-                <w:webHidden/>
-              </w:rPr>
-              <w:fldChar w:fldCharType="separate"/>
-            </w:r>
-            <w:r>
-              <w:rPr>
-                <w:noProof/>
-                <w:webHidden/>
-              </w:rPr>
-              <w:t>13</w:t>
-            </w:r>
-            <w:r>
-              <w:rPr>
-                <w:noProof/>
-                <w:webHidden/>
-              </w:rPr>
-              <w:fldChar w:fldCharType="end"/>
-            </w:r>
-          </w:hyperlink>
-        </w:p>
-        <w:p>
-          <w:pPr>
-            <w:pStyle w:val="TOC3"/>
-            <w:tabs>
-              <w:tab w:val="left" w:pos="1320"/>
-              <w:tab w:val="right" w:leader="dot" w:pos="8297"/>
-            </w:tabs>
-            <w:rPr>
-              <w:noProof/>
-            </w:rPr>
-          </w:pPr>
-          <w:hyperlink w:anchor="_Toc432812301" w:history="1">
-            <w:r>
-              <w:rPr>
-                <w:rStyle w:val="Hyperlink"/>
-                <w:rFonts w:cs="Times New Roman"/>
-                <w:noProof/>
-              </w:rPr>
-              <w:t>3.1.3.</w:t>
-            </w:r>
-            <w:r>
-              <w:rPr>
-                <w:noProof/>
-              </w:rPr>
-              <w:tab/>
-            </w:r>
-            <w:r>
-              <w:rPr>
-                <w:rStyle w:val="Hyperlink"/>
-                <w:rFonts w:cs="Times New Roman"/>
-                <w:noProof/>
-              </w:rPr>
-              <w:t>Data and Database Integrity Testing</w:t>
-            </w:r>
-            <w:r>
-              <w:rPr>
-                <w:noProof/>
-                <w:webHidden/>
-              </w:rPr>
-              <w:tab/>
-            </w:r>
-            <w:r>
-              <w:rPr>
-                <w:noProof/>
-                <w:webHidden/>
-              </w:rPr>
-              <w:fldChar w:fldCharType="begin"/>
-            </w:r>
-            <w:r>
-              <w:rPr>
-                <w:noProof/>
-                <w:webHidden/>
-              </w:rPr>
-              <w:instrText xml:space="preserve"> PAGEREF _Toc432812301 \h </w:instrText>
+              <w:instrText xml:space="preserve"> PAGEREF _Toc478209327 \h </w:instrText>
             </w:r>
             <w:r>
               <w:rPr>
@@ -5777,20 +5545,22 @@
             </w:tabs>
             <w:rPr>
               <w:noProof/>
+              <w:lang w:eastAsia="en-US"/>
             </w:rPr>
           </w:pPr>
-          <w:hyperlink w:anchor="_Toc432812302" w:history="1">
+          <w:hyperlink w:anchor="_Toc478209328" w:history="1">
             <w:r>
               <w:rPr>
                 <w:rStyle w:val="Hyperlink"/>
                 <w:rFonts w:ascii="Times New Roman" w:hAnsi="Times New Roman" w:cs="Times New Roman"/>
                 <w:noProof/>
               </w:rPr>
-              <w:t>3.2.</w:t>
-            </w:r>
-            <w:r>
-              <w:rPr>
-                <w:noProof/>
+              <w:t>5.1.</w:t>
+            </w:r>
+            <w:r>
+              <w:rPr>
+                <w:noProof/>
+                <w:lang w:eastAsia="en-US"/>
               </w:rPr>
               <w:tab/>
             </w:r>
@@ -5800,7 +5570,7 @@
                 <w:rFonts w:ascii="Times New Roman" w:hAnsi="Times New Roman" w:cs="Times New Roman"/>
                 <w:noProof/>
               </w:rPr>
-              <w:t>Test stages</w:t>
+              <w:t>Hardware</w:t>
             </w:r>
             <w:r>
               <w:rPr>
@@ -5821,7 +5591,179 @@
                 <w:noProof/>
                 <w:webHidden/>
               </w:rPr>
-              <w:instrText xml:space="preserve"> PAGEREF _Toc432812302 \h </w:instrText>
+              <w:instrText xml:space="preserve"> PAGEREF _Toc478209328 \h </w:instrText>
+            </w:r>
+            <w:r>
+              <w:rPr>
+                <w:noProof/>
+                <w:webHidden/>
+              </w:rPr>
+            </w:r>
+            <w:r>
+              <w:rPr>
+                <w:noProof/>
+                <w:webHidden/>
+              </w:rPr>
+              <w:fldChar w:fldCharType="separate"/>
+            </w:r>
+            <w:r>
+              <w:rPr>
+                <w:noProof/>
+                <w:webHidden/>
+              </w:rPr>
+              <w:t>14</w:t>
+            </w:r>
+            <w:r>
+              <w:rPr>
+                <w:noProof/>
+                <w:webHidden/>
+              </w:rPr>
+              <w:fldChar w:fldCharType="end"/>
+            </w:r>
+          </w:hyperlink>
+        </w:p>
+        <w:p>
+          <w:pPr>
+            <w:pStyle w:val="TOC2"/>
+            <w:tabs>
+              <w:tab w:val="left" w:pos="880"/>
+              <w:tab w:val="right" w:leader="dot" w:pos="8297"/>
+            </w:tabs>
+            <w:rPr>
+              <w:noProof/>
+              <w:lang w:eastAsia="en-US"/>
+            </w:rPr>
+          </w:pPr>
+          <w:hyperlink w:anchor="_Toc478209329" w:history="1">
+            <w:r>
+              <w:rPr>
+                <w:rStyle w:val="Hyperlink"/>
+                <w:rFonts w:ascii="Times New Roman" w:hAnsi="Times New Roman" w:cs="Times New Roman"/>
+                <w:noProof/>
+              </w:rPr>
+              <w:t>5.2.</w:t>
+            </w:r>
+            <w:r>
+              <w:rPr>
+                <w:noProof/>
+                <w:lang w:eastAsia="en-US"/>
+              </w:rPr>
+              <w:tab/>
+            </w:r>
+            <w:r>
+              <w:rPr>
+                <w:rStyle w:val="Hyperlink"/>
+                <w:rFonts w:ascii="Times New Roman" w:hAnsi="Times New Roman" w:cs="Times New Roman"/>
+                <w:noProof/>
+              </w:rPr>
+              <w:t>Software</w:t>
+            </w:r>
+            <w:r>
+              <w:rPr>
+                <w:noProof/>
+                <w:webHidden/>
+              </w:rPr>
+              <w:tab/>
+            </w:r>
+            <w:r>
+              <w:rPr>
+                <w:noProof/>
+                <w:webHidden/>
+              </w:rPr>
+              <w:fldChar w:fldCharType="begin"/>
+            </w:r>
+            <w:r>
+              <w:rPr>
+                <w:noProof/>
+                <w:webHidden/>
+              </w:rPr>
+              <w:instrText xml:space="preserve"> PAGEREF _Toc478209329 \h </w:instrText>
+            </w:r>
+            <w:r>
+              <w:rPr>
+                <w:noProof/>
+                <w:webHidden/>
+              </w:rPr>
+            </w:r>
+            <w:r>
+              <w:rPr>
+                <w:noProof/>
+                <w:webHidden/>
+              </w:rPr>
+              <w:fldChar w:fldCharType="separate"/>
+            </w:r>
+            <w:r>
+              <w:rPr>
+                <w:noProof/>
+                <w:webHidden/>
+              </w:rPr>
+              <w:t>14</w:t>
+            </w:r>
+            <w:r>
+              <w:rPr>
+                <w:noProof/>
+                <w:webHidden/>
+              </w:rPr>
+              <w:fldChar w:fldCharType="end"/>
+            </w:r>
+          </w:hyperlink>
+        </w:p>
+        <w:p>
+          <w:pPr>
+            <w:pStyle w:val="TOC2"/>
+            <w:tabs>
+              <w:tab w:val="left" w:pos="880"/>
+              <w:tab w:val="right" w:leader="dot" w:pos="8297"/>
+            </w:tabs>
+            <w:rPr>
+              <w:noProof/>
+              <w:lang w:eastAsia="en-US"/>
+            </w:rPr>
+          </w:pPr>
+          <w:hyperlink w:anchor="_Toc478209330" w:history="1">
+            <w:r>
+              <w:rPr>
+                <w:rStyle w:val="Hyperlink"/>
+                <w:rFonts w:ascii="Times New Roman" w:hAnsi="Times New Roman" w:cs="Times New Roman"/>
+                <w:noProof/>
+              </w:rPr>
+              <w:t>5.3.</w:t>
+            </w:r>
+            <w:r>
+              <w:rPr>
+                <w:noProof/>
+                <w:lang w:eastAsia="en-US"/>
+              </w:rPr>
+              <w:tab/>
+            </w:r>
+            <w:r>
+              <w:rPr>
+                <w:rStyle w:val="Hyperlink"/>
+                <w:rFonts w:ascii="Times New Roman" w:hAnsi="Times New Roman" w:cs="Times New Roman"/>
+                <w:noProof/>
+              </w:rPr>
+              <w:t>Infrastructure</w:t>
+            </w:r>
+            <w:r>
+              <w:rPr>
+                <w:noProof/>
+                <w:webHidden/>
+              </w:rPr>
+              <w:tab/>
+            </w:r>
+            <w:r>
+              <w:rPr>
+                <w:noProof/>
+                <w:webHidden/>
+              </w:rPr>
+              <w:fldChar w:fldCharType="begin"/>
+            </w:r>
+            <w:r>
+              <w:rPr>
+                <w:noProof/>
+                <w:webHidden/>
+              </w:rPr>
+              <w:instrText xml:space="preserve"> PAGEREF _Toc478209330 \h </w:instrText>
             </w:r>
             <w:r>
               <w:rPr>
@@ -5861,21 +5803,22 @@
             </w:tabs>
             <w:rPr>
               <w:noProof/>
+              <w:lang w:eastAsia="en-US"/>
             </w:rPr>
           </w:pPr>
-          <w:hyperlink w:anchor="_Toc432812303" w:history="1">
+          <w:hyperlink w:anchor="_Toc478209331" w:history="1">
             <w:r>
               <w:rPr>
                 <w:rStyle w:val="Hyperlink"/>
                 <w:rFonts w:ascii="Times New Roman" w:hAnsi="Times New Roman" w:cs="Times New Roman"/>
-                <w:b/>
-                <w:noProof/>
-              </w:rPr>
-              <w:t>4.</w:t>
-            </w:r>
-            <w:r>
-              <w:rPr>
-                <w:noProof/>
+                <w:noProof/>
+              </w:rPr>
+              <w:t>6.</w:t>
+            </w:r>
+            <w:r>
+              <w:rPr>
+                <w:noProof/>
+                <w:lang w:eastAsia="en-US"/>
               </w:rPr>
               <w:tab/>
             </w:r>
@@ -5883,10 +5826,9 @@
               <w:rPr>
                 <w:rStyle w:val="Hyperlink"/>
                 <w:rFonts w:ascii="Times New Roman" w:hAnsi="Times New Roman" w:cs="Times New Roman"/>
-                <w:b/>
-                <w:noProof/>
-              </w:rPr>
-              <w:t>RESOURCES</w:t>
+                <w:noProof/>
+              </w:rPr>
+              <w:t>TEST MILESTONES</w:t>
             </w:r>
             <w:r>
               <w:rPr>
@@ -5907,91 +5849,7 @@
                 <w:noProof/>
                 <w:webHidden/>
               </w:rPr>
-              <w:instrText xml:space="preserve"> PAGEREF _Toc432812303 \h </w:instrText>
-            </w:r>
-            <w:r>
-              <w:rPr>
-                <w:noProof/>
-                <w:webHidden/>
-              </w:rPr>
-            </w:r>
-            <w:r>
-              <w:rPr>
-                <w:noProof/>
-                <w:webHidden/>
-              </w:rPr>
-              <w:fldChar w:fldCharType="separate"/>
-            </w:r>
-            <w:r>
-              <w:rPr>
-                <w:noProof/>
-                <w:webHidden/>
-              </w:rPr>
-              <w:t>15</w:t>
-            </w:r>
-            <w:r>
-              <w:rPr>
-                <w:noProof/>
-                <w:webHidden/>
-              </w:rPr>
-              <w:fldChar w:fldCharType="end"/>
-            </w:r>
-          </w:hyperlink>
-        </w:p>
-        <w:p>
-          <w:pPr>
-            <w:pStyle w:val="TOC2"/>
-            <w:tabs>
-              <w:tab w:val="left" w:pos="880"/>
-              <w:tab w:val="right" w:leader="dot" w:pos="8297"/>
-            </w:tabs>
-            <w:rPr>
-              <w:noProof/>
-            </w:rPr>
-          </w:pPr>
-          <w:hyperlink w:anchor="_Toc432812304" w:history="1">
-            <w:r>
-              <w:rPr>
-                <w:rStyle w:val="Hyperlink"/>
-                <w:rFonts w:ascii="Times New Roman" w:hAnsi="Times New Roman" w:cs="Times New Roman"/>
-                <w:noProof/>
-              </w:rPr>
-              <w:t>4.1.</w:t>
-            </w:r>
-            <w:r>
-              <w:rPr>
-                <w:noProof/>
-              </w:rPr>
-              <w:tab/>
-            </w:r>
-            <w:r>
-              <w:rPr>
-                <w:rStyle w:val="Hyperlink"/>
-                <w:rFonts w:ascii="Times New Roman" w:hAnsi="Times New Roman" w:cs="Times New Roman"/>
-                <w:noProof/>
-              </w:rPr>
-              <w:t>Human resource</w:t>
-            </w:r>
-            <w:r>
-              <w:rPr>
-                <w:noProof/>
-                <w:webHidden/>
-              </w:rPr>
-              <w:tab/>
-            </w:r>
-            <w:r>
-              <w:rPr>
-                <w:noProof/>
-                <w:webHidden/>
-              </w:rPr>
-              <w:fldChar w:fldCharType="begin"/>
-            </w:r>
-            <w:r>
-              <w:rPr>
-                <w:noProof/>
-                <w:webHidden/>
-              </w:rPr>
-              <w:instrText xml:space="preserve"> PAGEREF _Toc432812304 \h </w:instrText>
+              <w:instrText xml:space="preserve"> PAGEREF _Toc478209331 \h </w:instrText>
             </w:r>
             <w:r>
               <w:rPr>
@@ -6031,21 +5889,22 @@
             </w:tabs>
             <w:rPr>
               <w:noProof/>
+              <w:lang w:eastAsia="en-US"/>
             </w:rPr>
           </w:pPr>
-          <w:hyperlink w:anchor="_Toc432812305" w:history="1">
+          <w:hyperlink w:anchor="_Toc478209332" w:history="1">
             <w:r>
               <w:rPr>
                 <w:rStyle w:val="Hyperlink"/>
                 <w:rFonts w:ascii="Times New Roman" w:hAnsi="Times New Roman" w:cs="Times New Roman"/>
-                <w:b/>
-                <w:noProof/>
-              </w:rPr>
-              <w:t>5.</w:t>
-            </w:r>
-            <w:r>
-              <w:rPr>
-                <w:noProof/>
+                <w:noProof/>
+              </w:rPr>
+              <w:t>7.</w:t>
+            </w:r>
+            <w:r>
+              <w:rPr>
+                <w:noProof/>
+                <w:lang w:eastAsia="en-US"/>
               </w:rPr>
               <w:tab/>
             </w:r>
@@ -6053,10 +5912,9 @@
               <w:rPr>
                 <w:rStyle w:val="Hyperlink"/>
                 <w:rFonts w:ascii="Times New Roman" w:hAnsi="Times New Roman" w:cs="Times New Roman"/>
-                <w:b/>
-                <w:noProof/>
-              </w:rPr>
-              <w:t>TEST ENVIRONMENT</w:t>
+                <w:noProof/>
+              </w:rPr>
+              <w:t>DELIVERABLES</w:t>
             </w:r>
             <w:r>
               <w:rPr>
@@ -6077,7 +5935,7 @@
                 <w:noProof/>
                 <w:webHidden/>
               </w:rPr>
-              <w:instrText xml:space="preserve"> PAGEREF _Toc432812305 \h </w:instrText>
+              <w:instrText xml:space="preserve"> PAGEREF _Toc478209332 \h </w:instrText>
             </w:r>
             <w:r>
               <w:rPr>
@@ -6098,430 +5956,6 @@
                 <w:webHidden/>
               </w:rPr>
               <w:t>16</w:t>
-            </w:r>
-            <w:r>
-              <w:rPr>
-                <w:noProof/>
-                <w:webHidden/>
-              </w:rPr>
-              <w:fldChar w:fldCharType="end"/>
-            </w:r>
-          </w:hyperlink>
-        </w:p>
-        <w:p>
-          <w:pPr>
-            <w:pStyle w:val="TOC2"/>
-            <w:tabs>
-              <w:tab w:val="left" w:pos="880"/>
-              <w:tab w:val="right" w:leader="dot" w:pos="8297"/>
-            </w:tabs>
-            <w:rPr>
-              <w:noProof/>
-            </w:rPr>
-          </w:pPr>
-          <w:hyperlink w:anchor="_Toc432812306" w:history="1">
-            <w:r>
-              <w:rPr>
-                <w:rStyle w:val="Hyperlink"/>
-                <w:rFonts w:ascii="Times New Roman" w:hAnsi="Times New Roman" w:cs="Times New Roman"/>
-                <w:noProof/>
-              </w:rPr>
-              <w:t>5.1.</w:t>
-            </w:r>
-            <w:r>
-              <w:rPr>
-                <w:noProof/>
-              </w:rPr>
-              <w:tab/>
-            </w:r>
-            <w:r>
-              <w:rPr>
-                <w:rStyle w:val="Hyperlink"/>
-                <w:rFonts w:ascii="Times New Roman" w:hAnsi="Times New Roman" w:cs="Times New Roman"/>
-                <w:noProof/>
-              </w:rPr>
-              <w:t>Hardware</w:t>
-            </w:r>
-            <w:r>
-              <w:rPr>
-                <w:noProof/>
-                <w:webHidden/>
-              </w:rPr>
-              <w:tab/>
-            </w:r>
-            <w:r>
-              <w:rPr>
-                <w:noProof/>
-                <w:webHidden/>
-              </w:rPr>
-              <w:fldChar w:fldCharType="begin"/>
-            </w:r>
-            <w:r>
-              <w:rPr>
-                <w:noProof/>
-                <w:webHidden/>
-              </w:rPr>
-              <w:instrText xml:space="preserve"> PAGEREF _Toc432812306 \h </w:instrText>
-            </w:r>
-            <w:r>
-              <w:rPr>
-                <w:noProof/>
-                <w:webHidden/>
-              </w:rPr>
-            </w:r>
-            <w:r>
-              <w:rPr>
-                <w:noProof/>
-                <w:webHidden/>
-              </w:rPr>
-              <w:fldChar w:fldCharType="separate"/>
-            </w:r>
-            <w:r>
-              <w:rPr>
-                <w:noProof/>
-                <w:webHidden/>
-              </w:rPr>
-              <w:t>16</w:t>
-            </w:r>
-            <w:r>
-              <w:rPr>
-                <w:noProof/>
-                <w:webHidden/>
-              </w:rPr>
-              <w:fldChar w:fldCharType="end"/>
-            </w:r>
-          </w:hyperlink>
-        </w:p>
-        <w:p>
-          <w:pPr>
-            <w:pStyle w:val="TOC2"/>
-            <w:tabs>
-              <w:tab w:val="left" w:pos="880"/>
-              <w:tab w:val="right" w:leader="dot" w:pos="8297"/>
-            </w:tabs>
-            <w:rPr>
-              <w:noProof/>
-            </w:rPr>
-          </w:pPr>
-          <w:hyperlink w:anchor="_Toc432812307" w:history="1">
-            <w:r>
-              <w:rPr>
-                <w:rStyle w:val="Hyperlink"/>
-                <w:rFonts w:ascii="Times New Roman" w:hAnsi="Times New Roman" w:cs="Times New Roman"/>
-                <w:noProof/>
-              </w:rPr>
-              <w:t>5.2.</w:t>
-            </w:r>
-            <w:r>
-              <w:rPr>
-                <w:noProof/>
-              </w:rPr>
-              <w:tab/>
-            </w:r>
-            <w:r>
-              <w:rPr>
-                <w:rStyle w:val="Hyperlink"/>
-                <w:rFonts w:ascii="Times New Roman" w:hAnsi="Times New Roman" w:cs="Times New Roman"/>
-                <w:noProof/>
-              </w:rPr>
-              <w:t>Software</w:t>
-            </w:r>
-            <w:r>
-              <w:rPr>
-                <w:noProof/>
-                <w:webHidden/>
-              </w:rPr>
-              <w:tab/>
-            </w:r>
-            <w:r>
-              <w:rPr>
-                <w:noProof/>
-                <w:webHidden/>
-              </w:rPr>
-              <w:fldChar w:fldCharType="begin"/>
-            </w:r>
-            <w:r>
-              <w:rPr>
-                <w:noProof/>
-                <w:webHidden/>
-              </w:rPr>
-              <w:instrText xml:space="preserve"> PAGEREF _Toc432812307 \h </w:instrText>
-            </w:r>
-            <w:r>
-              <w:rPr>
-                <w:noProof/>
-                <w:webHidden/>
-              </w:rPr>
-            </w:r>
-            <w:r>
-              <w:rPr>
-                <w:noProof/>
-                <w:webHidden/>
-              </w:rPr>
-              <w:fldChar w:fldCharType="separate"/>
-            </w:r>
-            <w:r>
-              <w:rPr>
-                <w:noProof/>
-                <w:webHidden/>
-              </w:rPr>
-              <w:t>16</w:t>
-            </w:r>
-            <w:r>
-              <w:rPr>
-                <w:noProof/>
-                <w:webHidden/>
-              </w:rPr>
-              <w:fldChar w:fldCharType="end"/>
-            </w:r>
-          </w:hyperlink>
-        </w:p>
-        <w:p>
-          <w:pPr>
-            <w:pStyle w:val="TOC2"/>
-            <w:tabs>
-              <w:tab w:val="left" w:pos="880"/>
-              <w:tab w:val="right" w:leader="dot" w:pos="8297"/>
-            </w:tabs>
-            <w:rPr>
-              <w:noProof/>
-            </w:rPr>
-          </w:pPr>
-          <w:hyperlink w:anchor="_Toc432812308" w:history="1">
-            <w:r>
-              <w:rPr>
-                <w:rStyle w:val="Hyperlink"/>
-                <w:rFonts w:ascii="Times New Roman" w:hAnsi="Times New Roman" w:cs="Times New Roman"/>
-                <w:noProof/>
-              </w:rPr>
-              <w:t>5.3.</w:t>
-            </w:r>
-            <w:r>
-              <w:rPr>
-                <w:noProof/>
-              </w:rPr>
-              <w:tab/>
-            </w:r>
-            <w:r>
-              <w:rPr>
-                <w:rStyle w:val="Hyperlink"/>
-                <w:rFonts w:ascii="Times New Roman" w:hAnsi="Times New Roman" w:cs="Times New Roman"/>
-                <w:noProof/>
-              </w:rPr>
-              <w:t>Infrastructure</w:t>
-            </w:r>
-            <w:r>
-              <w:rPr>
-                <w:noProof/>
-                <w:webHidden/>
-              </w:rPr>
-              <w:tab/>
-            </w:r>
-            <w:r>
-              <w:rPr>
-                <w:noProof/>
-                <w:webHidden/>
-              </w:rPr>
-              <w:fldChar w:fldCharType="begin"/>
-            </w:r>
-            <w:r>
-              <w:rPr>
-                <w:noProof/>
-                <w:webHidden/>
-              </w:rPr>
-              <w:instrText xml:space="preserve"> PAGEREF _Toc432812308 \h </w:instrText>
-            </w:r>
-            <w:r>
-              <w:rPr>
-                <w:noProof/>
-                <w:webHidden/>
-              </w:rPr>
-            </w:r>
-            <w:r>
-              <w:rPr>
-                <w:noProof/>
-                <w:webHidden/>
-              </w:rPr>
-              <w:fldChar w:fldCharType="separate"/>
-            </w:r>
-            <w:r>
-              <w:rPr>
-                <w:noProof/>
-                <w:webHidden/>
-              </w:rPr>
-              <w:t>16</w:t>
-            </w:r>
-            <w:r>
-              <w:rPr>
-                <w:noProof/>
-                <w:webHidden/>
-              </w:rPr>
-              <w:fldChar w:fldCharType="end"/>
-            </w:r>
-          </w:hyperlink>
-        </w:p>
-        <w:p>
-          <w:pPr>
-            <w:pStyle w:val="TOC1"/>
-            <w:tabs>
-              <w:tab w:val="left" w:pos="440"/>
-              <w:tab w:val="right" w:leader="dot" w:pos="8297"/>
-            </w:tabs>
-            <w:rPr>
-              <w:noProof/>
-            </w:rPr>
-          </w:pPr>
-          <w:hyperlink w:anchor="_Toc432812309" w:history="1">
-            <w:r>
-              <w:rPr>
-                <w:rStyle w:val="Hyperlink"/>
-                <w:rFonts w:ascii="Times New Roman" w:hAnsi="Times New Roman" w:cs="Times New Roman"/>
-                <w:b/>
-                <w:noProof/>
-              </w:rPr>
-              <w:t>6.</w:t>
-            </w:r>
-            <w:r>
-              <w:rPr>
-                <w:noProof/>
-              </w:rPr>
-              <w:tab/>
-            </w:r>
-            <w:r>
-              <w:rPr>
-                <w:rStyle w:val="Hyperlink"/>
-                <w:rFonts w:ascii="Times New Roman" w:hAnsi="Times New Roman" w:cs="Times New Roman"/>
-                <w:b/>
-                <w:noProof/>
-              </w:rPr>
-              <w:t>TEST MILESTONES</w:t>
-            </w:r>
-            <w:r>
-              <w:rPr>
-                <w:noProof/>
-                <w:webHidden/>
-              </w:rPr>
-              <w:tab/>
-            </w:r>
-            <w:r>
-              <w:rPr>
-                <w:noProof/>
-                <w:webHidden/>
-              </w:rPr>
-              <w:fldChar w:fldCharType="begin"/>
-            </w:r>
-            <w:r>
-              <w:rPr>
-                <w:noProof/>
-                <w:webHidden/>
-              </w:rPr>
-              <w:instrText xml:space="preserve"> PAGEREF _Toc432812309 \h </w:instrText>
-            </w:r>
-            <w:r>
-              <w:rPr>
-                <w:noProof/>
-                <w:webHidden/>
-              </w:rPr>
-            </w:r>
-            <w:r>
-              <w:rPr>
-                <w:noProof/>
-                <w:webHidden/>
-              </w:rPr>
-              <w:fldChar w:fldCharType="separate"/>
-            </w:r>
-            <w:r>
-              <w:rPr>
-                <w:noProof/>
-                <w:webHidden/>
-              </w:rPr>
-              <w:t>17</w:t>
-            </w:r>
-            <w:r>
-              <w:rPr>
-                <w:noProof/>
-                <w:webHidden/>
-              </w:rPr>
-              <w:fldChar w:fldCharType="end"/>
-            </w:r>
-          </w:hyperlink>
-        </w:p>
-        <w:p>
-          <w:pPr>
-            <w:pStyle w:val="TOC1"/>
-            <w:tabs>
-              <w:tab w:val="left" w:pos="440"/>
-              <w:tab w:val="right" w:leader="dot" w:pos="8297"/>
-            </w:tabs>
-            <w:rPr>
-              <w:noProof/>
-            </w:rPr>
-          </w:pPr>
-          <w:hyperlink w:anchor="_Toc432812310" w:history="1">
-            <w:r>
-              <w:rPr>
-                <w:rStyle w:val="Hyperlink"/>
-                <w:rFonts w:ascii="Times New Roman" w:hAnsi="Times New Roman" w:cs="Times New Roman"/>
-                <w:b/>
-                <w:noProof/>
-              </w:rPr>
-              <w:t>7.</w:t>
-            </w:r>
-            <w:r>
-              <w:rPr>
-                <w:noProof/>
-              </w:rPr>
-              <w:tab/>
-            </w:r>
-            <w:r>
-              <w:rPr>
-                <w:rStyle w:val="Hyperlink"/>
-                <w:rFonts w:ascii="Times New Roman" w:hAnsi="Times New Roman" w:cs="Times New Roman"/>
-                <w:b/>
-                <w:noProof/>
-              </w:rPr>
-              <w:t>DELIVERABLES</w:t>
-            </w:r>
-            <w:r>
-              <w:rPr>
-                <w:noProof/>
-                <w:webHidden/>
-              </w:rPr>
-              <w:tab/>
-            </w:r>
-            <w:r>
-              <w:rPr>
-                <w:noProof/>
-                <w:webHidden/>
-              </w:rPr>
-              <w:fldChar w:fldCharType="begin"/>
-            </w:r>
-            <w:r>
-              <w:rPr>
-                <w:noProof/>
-                <w:webHidden/>
-              </w:rPr>
-              <w:instrText xml:space="preserve"> PAGEREF _Toc432812310 \h </w:instrText>
-            </w:r>
-            <w:r>
-              <w:rPr>
-                <w:noProof/>
-                <w:webHidden/>
-              </w:rPr>
-            </w:r>
-            <w:r>
-              <w:rPr>
-                <w:noProof/>
-                <w:webHidden/>
-              </w:rPr>
-              <w:fldChar w:fldCharType="separate"/>
-            </w:r>
-            <w:r>
-              <w:rPr>
-                <w:noProof/>
-                <w:webHidden/>
-              </w:rPr>
-              <w:t>17</w:t>
             </w:r>
             <w:r>
               <w:rPr>
@@ -6575,7 +6009,7 @@
         </w:rPr>
       </w:pPr>
       <w:bookmarkStart w:id="4" w:name="_Toc422957989"/>
-      <w:bookmarkStart w:id="5" w:name="_Toc432812281"/>
+      <w:bookmarkStart w:id="5" w:name="_Toc478209307"/>
       <w:bookmarkStart w:id="6" w:name="_Toc422957990"/>
       <w:r>
         <w:rPr>
@@ -6604,7 +6038,7 @@
           <w:szCs w:val="28"/>
         </w:rPr>
       </w:pPr>
-      <w:bookmarkStart w:id="7" w:name="_Toc432812282"/>
+      <w:bookmarkStart w:id="7" w:name="_Toc478209308"/>
       <w:r>
         <w:rPr>
           <w:rFonts w:ascii="Times New Roman" w:hAnsi="Times New Roman" w:cs="Times New Roman"/>
@@ -6668,14 +6102,13 @@
           <w:szCs w:val="28"/>
         </w:rPr>
       </w:pPr>
-      <w:bookmarkStart w:id="9" w:name="_Toc432812283"/>
+      <w:bookmarkStart w:id="9" w:name="_Toc478209309"/>
       <w:r>
         <w:rPr>
           <w:rFonts w:ascii="Times New Roman" w:hAnsi="Times New Roman" w:cs="Times New Roman"/>
           <w:sz w:val="28"/>
           <w:szCs w:val="28"/>
         </w:rPr>
-        <w:lastRenderedPageBreak/>
         <w:t>Definitions and Acronyms</w:t>
       </w:r>
       <w:bookmarkEnd w:id="8"/>
@@ -6847,6 +6280,7 @@
               <w:rPr>
                 <w:color w:val="000000"/>
               </w:rPr>
+              <w:lastRenderedPageBreak/>
               <w:t>GUI</w:t>
             </w:r>
           </w:p>
@@ -7552,7 +6986,7 @@
         <w:t xml:space="preserve"> </w:t>
       </w:r>
       <w:bookmarkStart w:id="10" w:name="_Toc422957992"/>
-      <w:bookmarkStart w:id="11" w:name="_Toc432812284"/>
+      <w:bookmarkStart w:id="11" w:name="_Toc478209310"/>
       <w:r>
         <w:rPr>
           <w:rFonts w:ascii="Times New Roman" w:hAnsi="Times New Roman" w:cs="Times New Roman"/>
@@ -7669,7 +7103,6 @@
                 <w:rFonts w:ascii="Times New Roman" w:hAnsi="Times New Roman" w:cs="Times New Roman"/>
               </w:rPr>
             </w:pPr>
-            <w:proofErr w:type="spellStart"/>
             <w:r>
               <w:rPr>
                 <w:rFonts w:ascii="Times New Roman" w:hAnsi="Times New Roman" w:cs="Times New Roman"/>
@@ -7680,14 +7113,7 @@
               <w:rPr>
                 <w:rFonts w:ascii="Times New Roman" w:hAnsi="Times New Roman" w:cs="Times New Roman"/>
               </w:rPr>
-              <w:t>_Software</w:t>
-            </w:r>
-            <w:proofErr w:type="spellEnd"/>
-            <w:r>
-              <w:rPr>
-                <w:rFonts w:ascii="Times New Roman" w:hAnsi="Times New Roman" w:cs="Times New Roman"/>
-              </w:rPr>
-              <w:t xml:space="preserve"> Requirement Specification_v1.</w:t>
+              <w:t>_Software Requirement Specification_v1.</w:t>
             </w:r>
             <w:r>
               <w:rPr>
@@ -7714,14 +7140,12 @@
                 <w:rFonts w:ascii="Times New Roman" w:hAnsi="Times New Roman" w:cs="Times New Roman"/>
               </w:rPr>
             </w:pPr>
-            <w:proofErr w:type="spellStart"/>
             <w:r>
               <w:rPr>
                 <w:rFonts w:ascii="Times New Roman" w:hAnsi="Times New Roman" w:cs="Times New Roman"/>
               </w:rPr>
               <w:t>QuyetTD</w:t>
             </w:r>
-            <w:proofErr w:type="spellEnd"/>
           </w:p>
         </w:tc>
         <w:tc>
@@ -7789,7 +7213,7 @@
         </w:rPr>
       </w:pPr>
       <w:bookmarkStart w:id="12" w:name="_Toc422957993"/>
-      <w:bookmarkStart w:id="13" w:name="_Toc432812285"/>
+      <w:bookmarkStart w:id="13" w:name="_Toc478209311"/>
       <w:r>
         <w:rPr>
           <w:rFonts w:ascii="Times New Roman" w:hAnsi="Times New Roman" w:cs="Times New Roman"/>
@@ -7865,7 +7289,6 @@
         <w:rPr>
           <w:rFonts w:ascii="Times New Roman" w:hAnsi="Times New Roman" w:cs="Times New Roman"/>
         </w:rPr>
-        <w:lastRenderedPageBreak/>
         <w:t>Passed the types of testing: Function Testing, User Interface Testing , Data and Data Integrity Testing</w:t>
       </w:r>
     </w:p>
@@ -7905,7 +7328,7 @@
         </w:rPr>
       </w:pPr>
       <w:bookmarkStart w:id="14" w:name="_Toc422957994"/>
-      <w:bookmarkStart w:id="15" w:name="_Toc432812286"/>
+      <w:bookmarkStart w:id="15" w:name="_Toc478209312"/>
       <w:r>
         <w:rPr>
           <w:rFonts w:ascii="Times New Roman" w:hAnsi="Times New Roman" w:cs="Times New Roman"/>
@@ -7980,6 +7403,7 @@
         <w:rPr>
           <w:rFonts w:ascii="Times New Roman" w:hAnsi="Times New Roman" w:cs="Times New Roman"/>
         </w:rPr>
+        <w:lastRenderedPageBreak/>
         <w:t xml:space="preserve">Unit testing will be done by developers </w:t>
       </w:r>
     </w:p>
@@ -8047,16 +7471,8 @@
         <w:rPr>
           <w:rFonts w:ascii="Times New Roman" w:hAnsi="Times New Roman" w:cs="Times New Roman"/>
         </w:rPr>
-        <w:t>velopers have to log bug on “</w:t>
+        <w:t>velopers have to log bug on “hostedredmine</w:t>
       </w:r>
-      <w:proofErr w:type="spellStart"/>
-      <w:r>
-        <w:rPr>
-          <w:rFonts w:ascii="Times New Roman" w:hAnsi="Times New Roman" w:cs="Times New Roman"/>
-        </w:rPr>
-        <w:t>hostedredmine</w:t>
-      </w:r>
-      <w:proofErr w:type="spellEnd"/>
       <w:r>
         <w:rPr>
           <w:rFonts w:ascii="Times New Roman" w:hAnsi="Times New Roman" w:cs="Times New Roman"/>
@@ -8218,7 +7634,6 @@
                 <w:rFonts w:ascii="Times New Roman" w:hAnsi="Times New Roman" w:cs="Times New Roman"/>
               </w:rPr>
             </w:pPr>
-            <w:bookmarkStart w:id="16" w:name="_GoBack"/>
             <w:r>
               <w:rPr>
                 <w:rFonts w:ascii="Times New Roman" w:hAnsi="Times New Roman" w:cs="Times New Roman"/>
@@ -8248,7 +7663,6 @@
           </w:p>
         </w:tc>
       </w:tr>
-      <w:bookmarkEnd w:id="16"/>
       <w:tr>
         <w:trPr>
           <w:jc w:val="center"/>
@@ -8477,16 +7891,8 @@
         <w:rPr>
           <w:rFonts w:ascii="Times New Roman" w:hAnsi="Times New Roman" w:cs="Times New Roman"/>
         </w:rPr>
-        <w:t>“</w:t>
+        <w:t>“hostedredmine</w:t>
       </w:r>
-      <w:proofErr w:type="spellStart"/>
-      <w:r>
-        <w:rPr>
-          <w:rFonts w:ascii="Times New Roman" w:hAnsi="Times New Roman" w:cs="Times New Roman"/>
-        </w:rPr>
-        <w:t>hostedredmine</w:t>
-      </w:r>
-      <w:proofErr w:type="spellEnd"/>
       <w:r>
         <w:rPr>
           <w:rFonts w:ascii="Times New Roman" w:hAnsi="Times New Roman" w:cs="Times New Roman"/>
@@ -8754,7 +8160,6 @@
           <w:b/>
           <w:u w:val="single"/>
         </w:rPr>
-        <w:lastRenderedPageBreak/>
         <w:t>Phase 3</w:t>
       </w:r>
       <w:r>
@@ -8854,6 +8259,7 @@
           <w:rFonts w:ascii="Times New Roman" w:hAnsi="Times New Roman" w:cs="Times New Roman"/>
           <w:i/>
         </w:rPr>
+        <w:lastRenderedPageBreak/>
         <w:t>Rule for filling test result:</w:t>
       </w:r>
     </w:p>
@@ -9169,8 +8575,8 @@
           <w:szCs w:val="28"/>
         </w:rPr>
       </w:pPr>
-      <w:bookmarkStart w:id="17" w:name="_Toc422957995"/>
-      <w:bookmarkStart w:id="18" w:name="_Toc432812287"/>
+      <w:bookmarkStart w:id="16" w:name="_Toc422957995"/>
+      <w:bookmarkStart w:id="17" w:name="_Toc478209313"/>
       <w:r>
         <w:rPr>
           <w:rFonts w:ascii="Times New Roman" w:hAnsi="Times New Roman" w:cs="Times New Roman"/>
@@ -9179,8 +8585,8 @@
         </w:rPr>
         <w:t>Constraints</w:t>
       </w:r>
+      <w:bookmarkEnd w:id="16"/>
       <w:bookmarkEnd w:id="17"/>
-      <w:bookmarkEnd w:id="18"/>
     </w:p>
     <w:p>
       <w:pPr>
@@ -9335,8 +8741,8 @@
           <w:szCs w:val="28"/>
         </w:rPr>
       </w:pPr>
-      <w:bookmarkStart w:id="19" w:name="_Toc422957996"/>
-      <w:bookmarkStart w:id="20" w:name="_Toc432812288"/>
+      <w:bookmarkStart w:id="18" w:name="_Toc422957996"/>
+      <w:bookmarkStart w:id="19" w:name="_Toc478209314"/>
       <w:r>
         <w:rPr>
           <w:rFonts w:ascii="Times New Roman" w:hAnsi="Times New Roman" w:cs="Times New Roman"/>
@@ -9345,8 +8751,8 @@
         </w:rPr>
         <w:t>Risk list</w:t>
       </w:r>
+      <w:bookmarkEnd w:id="18"/>
       <w:bookmarkEnd w:id="19"/>
-      <w:bookmarkEnd w:id="20"/>
     </w:p>
     <w:p>
       <w:pPr>
@@ -9414,6 +8820,7 @@
           <w:szCs w:val="28"/>
         </w:rPr>
       </w:pPr>
+      <w:bookmarkStart w:id="20" w:name="_Toc478209315"/>
       <w:r>
         <w:rPr>
           <w:rFonts w:ascii="Times New Roman" w:hAnsi="Times New Roman" w:cs="Times New Roman"/>
@@ -9421,7 +8828,17 @@
           <w:sz w:val="28"/>
           <w:szCs w:val="28"/>
         </w:rPr>
-        <w:t xml:space="preserve">Guarantee the quality model </w:t>
+        <w:t>Guarantee the quality model</w:t>
+      </w:r>
+      <w:bookmarkEnd w:id="20"/>
+      <w:r>
+        <w:rPr>
+          <w:rFonts w:ascii="Times New Roman" w:hAnsi="Times New Roman" w:cs="Times New Roman"/>
+          <w:color w:val="FF0000"/>
+          <w:sz w:val="28"/>
+          <w:szCs w:val="28"/>
+        </w:rPr>
+        <w:t xml:space="preserve"> </w:t>
       </w:r>
     </w:p>
     <w:p>
@@ -10609,7 +10026,7 @@
         </w:rPr>
       </w:pPr>
       <w:bookmarkStart w:id="21" w:name="_Toc422957998"/>
-      <w:bookmarkStart w:id="22" w:name="_Toc432812290"/>
+      <w:bookmarkStart w:id="22" w:name="_Toc478209316"/>
       <w:r>
         <w:rPr>
           <w:rFonts w:ascii="Times New Roman" w:hAnsi="Times New Roman" w:cs="Times New Roman"/>
@@ -10639,7 +10056,7 @@
         </w:rPr>
       </w:pPr>
       <w:bookmarkStart w:id="23" w:name="_Toc422957999"/>
-      <w:bookmarkStart w:id="24" w:name="_Toc432812291"/>
+      <w:bookmarkStart w:id="24" w:name="_Toc478209317"/>
       <w:r>
         <w:rPr>
           <w:rFonts w:ascii="Times New Roman" w:hAnsi="Times New Roman" w:cs="Times New Roman"/>
@@ -10866,6 +10283,7 @@
         <w:tc>
           <w:tcPr>
             <w:tcW w:w="2610" w:type="dxa"/>
+            <w:vMerge w:val="restart"/>
           </w:tcPr>
           <w:p>
             <w:pPr>
@@ -10879,7 +10297,14 @@
                 <w:rFonts w:ascii="Times New Roman" w:hAnsi="Times New Roman" w:cs="Times New Roman"/>
                 <w:b/>
               </w:rPr>
-              <w:t>Manage bill of lading</w:t>
+              <w:t xml:space="preserve">Manage </w:t>
+            </w:r>
+            <w:r>
+              <w:rPr>
+                <w:rFonts w:ascii="Times New Roman" w:hAnsi="Times New Roman" w:cs="Times New Roman"/>
+                <w:b/>
+              </w:rPr>
+              <w:t>auction</w:t>
             </w:r>
           </w:p>
         </w:tc>
@@ -10893,12 +10318,14 @@
                 <w:rFonts w:ascii="Times New Roman" w:hAnsi="Times New Roman" w:cs="Times New Roman"/>
               </w:rPr>
             </w:pPr>
+            <w:bookmarkStart w:id="25" w:name="_Hlk478211081"/>
             <w:r>
               <w:rPr>
                 <w:rFonts w:ascii="Times New Roman" w:hAnsi="Times New Roman" w:cs="Times New Roman"/>
               </w:rPr>
               <w:t>Search bill of lading</w:t>
             </w:r>
+            <w:bookmarkEnd w:id="25"/>
           </w:p>
         </w:tc>
         <w:tc>
@@ -10930,23 +10357,15 @@
         <w:tc>
           <w:tcPr>
             <w:tcW w:w="2610" w:type="dxa"/>
-            <w:vMerge w:val="restart"/>
-          </w:tcPr>
-          <w:p>
-            <w:pPr>
-              <w:ind w:firstLine="720"/>
+            <w:vMerge/>
+          </w:tcPr>
+          <w:p>
+            <w:pPr>
               <w:rPr>
                 <w:rFonts w:ascii="Times New Roman" w:hAnsi="Times New Roman" w:cs="Times New Roman"/>
                 <w:b/>
               </w:rPr>
             </w:pPr>
-            <w:r>
-              <w:rPr>
-                <w:rFonts w:ascii="Times New Roman" w:hAnsi="Times New Roman" w:cs="Times New Roman"/>
-                <w:b/>
-              </w:rPr>
-              <w:t>Manage Price</w:t>
-            </w:r>
           </w:p>
         </w:tc>
         <w:tc>
@@ -10959,12 +10378,14 @@
                 <w:rFonts w:ascii="Times New Roman" w:hAnsi="Times New Roman" w:cs="Times New Roman"/>
               </w:rPr>
             </w:pPr>
+            <w:bookmarkStart w:id="26" w:name="_Hlk478211108"/>
             <w:r>
               <w:rPr>
                 <w:rFonts w:ascii="Times New Roman" w:hAnsi="Times New Roman" w:cs="Times New Roman"/>
               </w:rPr>
               <w:t>View bill of lading list</w:t>
             </w:r>
+            <w:bookmarkEnd w:id="26"/>
           </w:p>
         </w:tc>
         <w:tc>
@@ -10996,16 +10417,22 @@
         <w:tc>
           <w:tcPr>
             <w:tcW w:w="2610" w:type="dxa"/>
-            <w:vMerge/>
-          </w:tcPr>
-          <w:p>
-            <w:pPr>
-              <w:ind w:firstLine="720"/>
+            <w:vMerge w:val="restart"/>
+          </w:tcPr>
+          <w:p>
+            <w:pPr>
               <w:rPr>
                 <w:rFonts w:ascii="Times New Roman" w:hAnsi="Times New Roman" w:cs="Times New Roman"/>
                 <w:b/>
               </w:rPr>
             </w:pPr>
+            <w:r>
+              <w:rPr>
+                <w:rFonts w:ascii="Times New Roman" w:hAnsi="Times New Roman" w:cs="Times New Roman"/>
+                <w:b/>
+              </w:rPr>
+              <w:t>Manage price list</w:t>
+            </w:r>
           </w:p>
         </w:tc>
         <w:tc>
@@ -11887,7 +11314,7 @@
               <w:rPr>
                 <w:rFonts w:ascii="Times New Roman" w:hAnsi="Times New Roman" w:cs="Times New Roman"/>
               </w:rPr>
-              <w:t>Search price</w:t>
+              <w:t>Add a new price</w:t>
             </w:r>
           </w:p>
         </w:tc>
@@ -11945,7 +11372,7 @@
               <w:rPr>
                 <w:rFonts w:ascii="Times New Roman" w:hAnsi="Times New Roman" w:cs="Times New Roman"/>
               </w:rPr>
-              <w:t>Add a new price</w:t>
+              <w:t>Edit price list</w:t>
             </w:r>
           </w:p>
         </w:tc>
@@ -12003,7 +11430,7 @@
               <w:rPr>
                 <w:rFonts w:ascii="Times New Roman" w:hAnsi="Times New Roman" w:cs="Times New Roman"/>
               </w:rPr>
-              <w:t>Edit price list</w:t>
+              <w:t>Reference price</w:t>
             </w:r>
           </w:p>
         </w:tc>
@@ -12036,7 +11463,6 @@
         <w:tc>
           <w:tcPr>
             <w:tcW w:w="2610" w:type="dxa"/>
-            <w:vMerge/>
           </w:tcPr>
           <w:p>
             <w:pPr>
@@ -12045,6 +11471,13 @@
                 <w:b/>
               </w:rPr>
             </w:pPr>
+            <w:r>
+              <w:rPr>
+                <w:rFonts w:ascii="Times New Roman" w:hAnsi="Times New Roman" w:cs="Times New Roman"/>
+                <w:b/>
+              </w:rPr>
+              <w:t>Transaction history</w:t>
+            </w:r>
           </w:p>
         </w:tc>
         <w:tc>
@@ -12061,7 +11494,7 @@
               <w:rPr>
                 <w:rFonts w:ascii="Times New Roman" w:hAnsi="Times New Roman" w:cs="Times New Roman"/>
               </w:rPr>
-              <w:t>Reference price</w:t>
+              <w:t>Transaction History</w:t>
             </w:r>
           </w:p>
         </w:tc>
@@ -12107,7 +11540,7 @@
                 <w:rFonts w:ascii="Times New Roman" w:hAnsi="Times New Roman" w:cs="Times New Roman"/>
                 <w:b/>
               </w:rPr>
-              <w:t>Transaction history</w:t>
+              <w:t>User login</w:t>
             </w:r>
           </w:p>
         </w:tc>
@@ -12125,7 +11558,7 @@
               <w:rPr>
                 <w:rFonts w:ascii="Times New Roman" w:hAnsi="Times New Roman" w:cs="Times New Roman"/>
               </w:rPr>
-              <w:t>Transaction History</w:t>
+              <w:t>User login</w:t>
             </w:r>
           </w:p>
         </w:tc>
@@ -12171,7 +11604,7 @@
                 <w:rFonts w:ascii="Times New Roman" w:hAnsi="Times New Roman" w:cs="Times New Roman"/>
                 <w:b/>
               </w:rPr>
-              <w:t>User login</w:t>
+              <w:t>Use logout</w:t>
             </w:r>
           </w:p>
         </w:tc>
@@ -12189,7 +11622,7 @@
               <w:rPr>
                 <w:rFonts w:ascii="Times New Roman" w:hAnsi="Times New Roman" w:cs="Times New Roman"/>
               </w:rPr>
-              <w:t>User login</w:t>
+              <w:t>Use logout</w:t>
             </w:r>
           </w:p>
         </w:tc>
@@ -12222,6 +11655,7 @@
         <w:tc>
           <w:tcPr>
             <w:tcW w:w="2610" w:type="dxa"/>
+            <w:vMerge w:val="restart"/>
           </w:tcPr>
           <w:p>
             <w:pPr>
@@ -12235,7 +11669,7 @@
                 <w:rFonts w:ascii="Times New Roman" w:hAnsi="Times New Roman" w:cs="Times New Roman"/>
                 <w:b/>
               </w:rPr>
-              <w:t>Use logout</w:t>
+              <w:t>Manage report</w:t>
             </w:r>
           </w:p>
         </w:tc>
@@ -12253,7 +11687,7 @@
               <w:rPr>
                 <w:rFonts w:ascii="Times New Roman" w:hAnsi="Times New Roman" w:cs="Times New Roman"/>
               </w:rPr>
-              <w:t>Use logout</w:t>
+              <w:t>Search report</w:t>
             </w:r>
           </w:p>
         </w:tc>
@@ -12286,7 +11720,7 @@
         <w:tc>
           <w:tcPr>
             <w:tcW w:w="2610" w:type="dxa"/>
-            <w:vMerge w:val="restart"/>
+            <w:vMerge/>
           </w:tcPr>
           <w:p>
             <w:pPr>
@@ -12295,13 +11729,6 @@
                 <w:b/>
               </w:rPr>
             </w:pPr>
-            <w:r>
-              <w:rPr>
-                <w:rFonts w:ascii="Times New Roman" w:hAnsi="Times New Roman" w:cs="Times New Roman"/>
-                <w:b/>
-              </w:rPr>
-              <w:t>Manage report</w:t>
-            </w:r>
           </w:p>
         </w:tc>
         <w:tc>
@@ -12318,7 +11745,7 @@
               <w:rPr>
                 <w:rFonts w:ascii="Times New Roman" w:hAnsi="Times New Roman" w:cs="Times New Roman"/>
               </w:rPr>
-              <w:t>Search report</w:t>
+              <w:t>Response report</w:t>
             </w:r>
           </w:p>
         </w:tc>
@@ -12376,7 +11803,7 @@
               <w:rPr>
                 <w:rFonts w:ascii="Times New Roman" w:hAnsi="Times New Roman" w:cs="Times New Roman"/>
               </w:rPr>
-              <w:t>Response report</w:t>
+              <w:t>View report list</w:t>
             </w:r>
           </w:p>
         </w:tc>
@@ -12409,7 +11836,7 @@
         <w:tc>
           <w:tcPr>
             <w:tcW w:w="2610" w:type="dxa"/>
-            <w:vMerge/>
+            <w:vMerge w:val="restart"/>
           </w:tcPr>
           <w:p>
             <w:pPr>
@@ -12418,6 +11845,13 @@
                 <w:b/>
               </w:rPr>
             </w:pPr>
+            <w:r>
+              <w:rPr>
+                <w:rFonts w:ascii="Times New Roman" w:hAnsi="Times New Roman" w:cs="Times New Roman"/>
+                <w:b/>
+              </w:rPr>
+              <w:t>Manage profile</w:t>
+            </w:r>
           </w:p>
         </w:tc>
         <w:tc>
@@ -12434,7 +11868,7 @@
               <w:rPr>
                 <w:rFonts w:ascii="Times New Roman" w:hAnsi="Times New Roman" w:cs="Times New Roman"/>
               </w:rPr>
-              <w:t>View report list</w:t>
+              <w:t>View profile</w:t>
             </w:r>
           </w:p>
         </w:tc>
@@ -12461,71 +11895,6 @@
                 <w:rFonts w:ascii="Times New Roman" w:hAnsi="Times New Roman" w:cs="Times New Roman"/>
               </w:rPr>
               <w:t>TC028</w:t>
-            </w:r>
-          </w:p>
-        </w:tc>
-        <w:tc>
-          <w:tcPr>
-            <w:tcW w:w="2610" w:type="dxa"/>
-            <w:vMerge w:val="restart"/>
-          </w:tcPr>
-          <w:p>
-            <w:pPr>
-              <w:rPr>
-                <w:rFonts w:ascii="Times New Roman" w:hAnsi="Times New Roman" w:cs="Times New Roman"/>
-                <w:b/>
-              </w:rPr>
-            </w:pPr>
-            <w:r>
-              <w:rPr>
-                <w:rFonts w:ascii="Times New Roman" w:hAnsi="Times New Roman" w:cs="Times New Roman"/>
-                <w:b/>
-              </w:rPr>
-              <w:t>Manage profile</w:t>
-            </w:r>
-          </w:p>
-        </w:tc>
-        <w:tc>
-          <w:tcPr>
-            <w:tcW w:w="3510" w:type="dxa"/>
-          </w:tcPr>
-          <w:p>
-            <w:pPr>
-              <w:rPr>
-                <w:rFonts w:ascii="Times New Roman" w:hAnsi="Times New Roman" w:cs="Times New Roman"/>
-              </w:rPr>
-            </w:pPr>
-            <w:r>
-              <w:rPr>
-                <w:rFonts w:ascii="Times New Roman" w:hAnsi="Times New Roman" w:cs="Times New Roman"/>
-              </w:rPr>
-              <w:t>View profile</w:t>
-            </w:r>
-          </w:p>
-        </w:tc>
-        <w:tc>
-          <w:tcPr>
-            <w:tcW w:w="1215" w:type="dxa"/>
-          </w:tcPr>
-          <w:p/>
-        </w:tc>
-      </w:tr>
-      <w:tr>
-        <w:tc>
-          <w:tcPr>
-            <w:tcW w:w="1188" w:type="dxa"/>
-          </w:tcPr>
-          <w:p>
-            <w:pPr>
-              <w:rPr>
-                <w:rFonts w:ascii="Times New Roman" w:hAnsi="Times New Roman" w:cs="Times New Roman"/>
-              </w:rPr>
-            </w:pPr>
-            <w:r>
-              <w:rPr>
-                <w:rFonts w:ascii="Times New Roman" w:hAnsi="Times New Roman" w:cs="Times New Roman"/>
-              </w:rPr>
-              <w:t>TC029</w:t>
             </w:r>
           </w:p>
         </w:tc>
@@ -12586,7 +11955,7 @@
               <w:rPr>
                 <w:rFonts w:ascii="Times New Roman" w:hAnsi="Times New Roman" w:cs="Times New Roman"/>
               </w:rPr>
-              <w:t>TC030</w:t>
+              <w:t>TC029</w:t>
             </w:r>
           </w:p>
         </w:tc>
@@ -12644,7 +12013,7 @@
               <w:rPr>
                 <w:rFonts w:ascii="Times New Roman" w:hAnsi="Times New Roman" w:cs="Times New Roman"/>
               </w:rPr>
-              <w:t>TC031</w:t>
+              <w:t>TC030</w:t>
             </w:r>
           </w:p>
         </w:tc>
@@ -12730,11 +12099,12 @@
                 <w:rFonts w:ascii="Times New Roman" w:hAnsi="Times New Roman" w:cs="Times New Roman"/>
               </w:rPr>
             </w:pPr>
-            <w:r>
-              <w:rPr>
-                <w:rFonts w:ascii="Times New Roman" w:hAnsi="Times New Roman" w:cs="Times New Roman"/>
-              </w:rPr>
-              <w:t>TC032</w:t>
+            <w:bookmarkStart w:id="27" w:name="_Hlk478209854"/>
+            <w:r>
+              <w:rPr>
+                <w:rFonts w:ascii="Times New Roman" w:hAnsi="Times New Roman" w:cs="Times New Roman"/>
+              </w:rPr>
+              <w:t>TC031</w:t>
             </w:r>
           </w:p>
         </w:tc>
@@ -12784,6 +12154,7 @@
           <w:p/>
         </w:tc>
       </w:tr>
+      <w:bookmarkEnd w:id="27"/>
       <w:tr>
         <w:tc>
           <w:tcPr>
@@ -12799,7 +12170,7 @@
               <w:rPr>
                 <w:rFonts w:ascii="Times New Roman" w:hAnsi="Times New Roman" w:cs="Times New Roman"/>
               </w:rPr>
-              <w:t>TC033</w:t>
+              <w:t>TC032</w:t>
             </w:r>
           </w:p>
         </w:tc>
@@ -12827,12 +12198,14 @@
                 <w:rFonts w:ascii="Times New Roman" w:hAnsi="Times New Roman" w:cs="Times New Roman"/>
               </w:rPr>
             </w:pPr>
+            <w:bookmarkStart w:id="28" w:name="_Hlk478209899"/>
             <w:r>
               <w:rPr>
                 <w:rFonts w:ascii="Times New Roman" w:hAnsi="Times New Roman" w:cs="Times New Roman"/>
               </w:rPr>
               <w:t>View bill of lading detail</w:t>
             </w:r>
+            <w:bookmarkEnd w:id="28"/>
           </w:p>
         </w:tc>
         <w:tc>
@@ -12853,11 +12226,12 @@
                 <w:rFonts w:ascii="Times New Roman" w:hAnsi="Times New Roman" w:cs="Times New Roman"/>
               </w:rPr>
             </w:pPr>
-            <w:r>
-              <w:rPr>
-                <w:rFonts w:ascii="Times New Roman" w:hAnsi="Times New Roman" w:cs="Times New Roman"/>
-              </w:rPr>
-              <w:t>TC034</w:t>
+            <w:bookmarkStart w:id="29" w:name="_Hlk478209911"/>
+            <w:r>
+              <w:rPr>
+                <w:rFonts w:ascii="Times New Roman" w:hAnsi="Times New Roman" w:cs="Times New Roman"/>
+              </w:rPr>
+              <w:t>TC033</w:t>
             </w:r>
           </w:p>
         </w:tc>
@@ -12885,12 +12259,75 @@
                 <w:rFonts w:ascii="Times New Roman" w:hAnsi="Times New Roman" w:cs="Times New Roman"/>
               </w:rPr>
             </w:pPr>
+            <w:bookmarkStart w:id="30" w:name="_Hlk478209918"/>
             <w:r>
               <w:rPr>
                 <w:rFonts w:ascii="Times New Roman" w:hAnsi="Times New Roman" w:cs="Times New Roman"/>
               </w:rPr>
               <w:t>Search bill of lading</w:t>
             </w:r>
+            <w:bookmarkEnd w:id="30"/>
+          </w:p>
+        </w:tc>
+        <w:tc>
+          <w:tcPr>
+            <w:tcW w:w="1215" w:type="dxa"/>
+          </w:tcPr>
+          <w:p/>
+        </w:tc>
+      </w:tr>
+      <w:bookmarkEnd w:id="29"/>
+      <w:tr>
+        <w:tc>
+          <w:tcPr>
+            <w:tcW w:w="1188" w:type="dxa"/>
+          </w:tcPr>
+          <w:p>
+            <w:pPr>
+              <w:rPr>
+                <w:rFonts w:ascii="Times New Roman" w:hAnsi="Times New Roman" w:cs="Times New Roman"/>
+              </w:rPr>
+            </w:pPr>
+            <w:r>
+              <w:rPr>
+                <w:rFonts w:ascii="Times New Roman" w:hAnsi="Times New Roman" w:cs="Times New Roman"/>
+              </w:rPr>
+              <w:t>TC034</w:t>
+            </w:r>
+          </w:p>
+        </w:tc>
+        <w:tc>
+          <w:tcPr>
+            <w:tcW w:w="2610" w:type="dxa"/>
+            <w:vMerge/>
+          </w:tcPr>
+          <w:p>
+            <w:pPr>
+              <w:rPr>
+                <w:rFonts w:ascii="Times New Roman" w:hAnsi="Times New Roman" w:cs="Times New Roman"/>
+                <w:b/>
+              </w:rPr>
+            </w:pPr>
+          </w:p>
+        </w:tc>
+        <w:tc>
+          <w:tcPr>
+            <w:tcW w:w="3510" w:type="dxa"/>
+          </w:tcPr>
+          <w:p>
+            <w:pPr>
+              <w:rPr>
+                <w:rFonts w:ascii="Times New Roman" w:hAnsi="Times New Roman" w:cs="Times New Roman"/>
+              </w:rPr>
+            </w:pPr>
+            <w:bookmarkStart w:id="31" w:name="_Hlk478209925"/>
+            <w:r>
+              <w:rPr>
+                <w:rFonts w:ascii="Times New Roman" w:hAnsi="Times New Roman" w:cs="Times New Roman"/>
+              </w:rPr>
+              <w:t>View carrier auction success</w:t>
+            </w:r>
+            <w:bookmarkEnd w:id="31"/>
           </w:p>
         </w:tc>
         <w:tc>
@@ -12943,12 +12380,14 @@
                 <w:rFonts w:ascii="Times New Roman" w:hAnsi="Times New Roman" w:cs="Times New Roman"/>
               </w:rPr>
             </w:pPr>
-            <w:r>
-              <w:rPr>
-                <w:rFonts w:ascii="Times New Roman" w:hAnsi="Times New Roman" w:cs="Times New Roman"/>
-              </w:rPr>
-              <w:t>View carrier auction success</w:t>
-            </w:r>
+            <w:bookmarkStart w:id="32" w:name="_Hlk478209931"/>
+            <w:r>
+              <w:rPr>
+                <w:rFonts w:ascii="Times New Roman" w:hAnsi="Times New Roman" w:cs="Times New Roman"/>
+              </w:rPr>
+              <w:t>Confirm complete transaction</w:t>
+            </w:r>
+            <w:bookmarkEnd w:id="32"/>
           </w:p>
         </w:tc>
         <w:tc>
@@ -13001,12 +12440,14 @@
                 <w:rFonts w:ascii="Times New Roman" w:hAnsi="Times New Roman" w:cs="Times New Roman"/>
               </w:rPr>
             </w:pPr>
-            <w:r>
-              <w:rPr>
-                <w:rFonts w:ascii="Times New Roman" w:hAnsi="Times New Roman" w:cs="Times New Roman"/>
-              </w:rPr>
-              <w:t>Confirm complete transaction</w:t>
-            </w:r>
+            <w:bookmarkStart w:id="33" w:name="_Hlk478209937"/>
+            <w:r>
+              <w:rPr>
+                <w:rFonts w:ascii="Times New Roman" w:hAnsi="Times New Roman" w:cs="Times New Roman"/>
+              </w:rPr>
+              <w:t>Register a new bill of lading</w:t>
+            </w:r>
+            <w:bookmarkEnd w:id="33"/>
           </w:p>
         </w:tc>
         <w:tc>
@@ -13060,12 +12501,14 @@
                 <w:rFonts w:ascii="Times New Roman" w:hAnsi="Times New Roman" w:cs="Times New Roman"/>
               </w:rPr>
             </w:pPr>
-            <w:r>
-              <w:rPr>
-                <w:rFonts w:ascii="Times New Roman" w:hAnsi="Times New Roman" w:cs="Times New Roman"/>
-              </w:rPr>
-              <w:t>Register a new bill of lading</w:t>
-            </w:r>
+            <w:bookmarkStart w:id="34" w:name="_Hlk478209942"/>
+            <w:r>
+              <w:rPr>
+                <w:rFonts w:ascii="Times New Roman" w:hAnsi="Times New Roman" w:cs="Times New Roman"/>
+              </w:rPr>
+              <w:t>Cancel bill of lading</w:t>
+            </w:r>
+            <w:bookmarkEnd w:id="34"/>
           </w:p>
         </w:tc>
         <w:tc>
@@ -13097,7 +12540,7 @@
         <w:tc>
           <w:tcPr>
             <w:tcW w:w="2610" w:type="dxa"/>
-            <w:vMerge/>
+            <w:vMerge w:val="restart"/>
           </w:tcPr>
           <w:p>
             <w:pPr>
@@ -13106,6 +12549,13 @@
                 <w:b/>
               </w:rPr>
             </w:pPr>
+            <w:r>
+              <w:rPr>
+                <w:rFonts w:ascii="Times New Roman" w:hAnsi="Times New Roman" w:cs="Times New Roman"/>
+                <w:b/>
+              </w:rPr>
+              <w:t>Manage profile</w:t>
+            </w:r>
           </w:p>
         </w:tc>
         <w:tc>
@@ -13118,12 +12568,14 @@
                 <w:rFonts w:ascii="Times New Roman" w:hAnsi="Times New Roman" w:cs="Times New Roman"/>
               </w:rPr>
             </w:pPr>
-            <w:r>
-              <w:rPr>
-                <w:rFonts w:ascii="Times New Roman" w:hAnsi="Times New Roman" w:cs="Times New Roman"/>
-              </w:rPr>
-              <w:t>Cancel bill of lading</w:t>
-            </w:r>
+            <w:bookmarkStart w:id="35" w:name="_Hlk478209968"/>
+            <w:r>
+              <w:rPr>
+                <w:rFonts w:ascii="Times New Roman" w:hAnsi="Times New Roman" w:cs="Times New Roman"/>
+              </w:rPr>
+              <w:t>Edit profile</w:t>
+            </w:r>
+            <w:bookmarkEnd w:id="35"/>
           </w:p>
         </w:tc>
         <w:tc>
@@ -13155,7 +12607,7 @@
         <w:tc>
           <w:tcPr>
             <w:tcW w:w="2610" w:type="dxa"/>
-            <w:vMerge w:val="restart"/>
+            <w:vMerge/>
           </w:tcPr>
           <w:p>
             <w:pPr>
@@ -13164,13 +12616,6 @@
                 <w:b/>
               </w:rPr>
             </w:pPr>
-            <w:r>
-              <w:rPr>
-                <w:rFonts w:ascii="Times New Roman" w:hAnsi="Times New Roman" w:cs="Times New Roman"/>
-                <w:b/>
-              </w:rPr>
-              <w:t>Manage profile</w:t>
-            </w:r>
           </w:p>
         </w:tc>
         <w:tc>
@@ -13183,12 +12628,14 @@
                 <w:rFonts w:ascii="Times New Roman" w:hAnsi="Times New Roman" w:cs="Times New Roman"/>
               </w:rPr>
             </w:pPr>
-            <w:r>
-              <w:rPr>
-                <w:rFonts w:ascii="Times New Roman" w:hAnsi="Times New Roman" w:cs="Times New Roman"/>
-              </w:rPr>
-              <w:t>Edit profile</w:t>
-            </w:r>
+            <w:bookmarkStart w:id="36" w:name="_Hlk478209974"/>
+            <w:r>
+              <w:rPr>
+                <w:rFonts w:ascii="Times New Roman" w:hAnsi="Times New Roman" w:cs="Times New Roman"/>
+              </w:rPr>
+              <w:t>View profile</w:t>
+            </w:r>
+            <w:bookmarkEnd w:id="36"/>
           </w:p>
         </w:tc>
         <w:tc>
@@ -13241,12 +12688,14 @@
                 <w:rFonts w:ascii="Times New Roman" w:hAnsi="Times New Roman" w:cs="Times New Roman"/>
               </w:rPr>
             </w:pPr>
-            <w:r>
-              <w:rPr>
-                <w:rFonts w:ascii="Times New Roman" w:hAnsi="Times New Roman" w:cs="Times New Roman"/>
-              </w:rPr>
-              <w:t>View profile</w:t>
-            </w:r>
+            <w:bookmarkStart w:id="37" w:name="_Hlk478209979"/>
+            <w:r>
+              <w:rPr>
+                <w:rFonts w:ascii="Times New Roman" w:hAnsi="Times New Roman" w:cs="Times New Roman"/>
+              </w:rPr>
+              <w:t>Change password</w:t>
+            </w:r>
+            <w:bookmarkEnd w:id="37"/>
           </w:p>
         </w:tc>
         <w:tc>
@@ -13299,12 +12748,14 @@
                 <w:rFonts w:ascii="Times New Roman" w:hAnsi="Times New Roman" w:cs="Times New Roman"/>
               </w:rPr>
             </w:pPr>
-            <w:r>
-              <w:rPr>
-                <w:rFonts w:ascii="Times New Roman" w:hAnsi="Times New Roman" w:cs="Times New Roman"/>
-              </w:rPr>
-              <w:t>Change password</w:t>
-            </w:r>
+            <w:bookmarkStart w:id="38" w:name="_Hlk478209984"/>
+            <w:r>
+              <w:rPr>
+                <w:rFonts w:ascii="Times New Roman" w:hAnsi="Times New Roman" w:cs="Times New Roman"/>
+              </w:rPr>
+              <w:t>Forget password</w:t>
+            </w:r>
+            <w:bookmarkEnd w:id="38"/>
           </w:p>
         </w:tc>
         <w:tc>
@@ -13336,7 +12787,7 @@
         <w:tc>
           <w:tcPr>
             <w:tcW w:w="2610" w:type="dxa"/>
-            <w:vMerge/>
+            <w:vMerge w:val="restart"/>
           </w:tcPr>
           <w:p>
             <w:pPr>
@@ -13345,6 +12796,20 @@
                 <w:b/>
               </w:rPr>
             </w:pPr>
+            <w:r>
+              <w:rPr>
+                <w:rFonts w:ascii="Times New Roman" w:hAnsi="Times New Roman" w:cs="Times New Roman"/>
+                <w:b/>
+              </w:rPr>
+              <w:t>Manage r</w:t>
+            </w:r>
+            <w:r>
+              <w:rPr>
+                <w:rFonts w:ascii="Times New Roman" w:hAnsi="Times New Roman" w:cs="Times New Roman"/>
+                <w:b/>
+              </w:rPr>
+              <w:t>eport</w:t>
+            </w:r>
           </w:p>
         </w:tc>
         <w:tc>
@@ -13361,7 +12826,7 @@
               <w:rPr>
                 <w:rFonts w:ascii="Times New Roman" w:hAnsi="Times New Roman" w:cs="Times New Roman"/>
               </w:rPr>
-              <w:t>Forget password</w:t>
+              <w:t>Send report</w:t>
             </w:r>
           </w:p>
         </w:tc>
@@ -13394,7 +12859,7 @@
         <w:tc>
           <w:tcPr>
             <w:tcW w:w="2610" w:type="dxa"/>
-            <w:vMerge w:val="restart"/>
+            <w:vMerge/>
           </w:tcPr>
           <w:p>
             <w:pPr>
@@ -13403,13 +12868,6 @@
                 <w:b/>
               </w:rPr>
             </w:pPr>
-            <w:r>
-              <w:rPr>
-                <w:rFonts w:ascii="Times New Roman" w:hAnsi="Times New Roman" w:cs="Times New Roman"/>
-                <w:b/>
-              </w:rPr>
-              <w:t>Report</w:t>
-            </w:r>
           </w:p>
         </w:tc>
         <w:tc>
@@ -13426,7 +12884,13 @@
               <w:rPr>
                 <w:rFonts w:ascii="Times New Roman" w:hAnsi="Times New Roman" w:cs="Times New Roman"/>
               </w:rPr>
-              <w:t>Send report</w:t>
+              <w:t>S</w:t>
+            </w:r>
+            <w:r>
+              <w:rPr>
+                <w:rFonts w:ascii="Times New Roman" w:hAnsi="Times New Roman" w:cs="Times New Roman"/>
+              </w:rPr>
+              <w:t>earch report</w:t>
             </w:r>
           </w:p>
         </w:tc>
@@ -13484,13 +12948,7 @@
               <w:rPr>
                 <w:rFonts w:ascii="Times New Roman" w:hAnsi="Times New Roman" w:cs="Times New Roman"/>
               </w:rPr>
-              <w:t>S</w:t>
-            </w:r>
-            <w:r>
-              <w:rPr>
-                <w:rFonts w:ascii="Times New Roman" w:hAnsi="Times New Roman" w:cs="Times New Roman"/>
-              </w:rPr>
-              <w:t>earch report</w:t>
+              <w:t>View report list</w:t>
             </w:r>
           </w:p>
         </w:tc>
@@ -13523,7 +12981,7 @@
         <w:tc>
           <w:tcPr>
             <w:tcW w:w="2610" w:type="dxa"/>
-            <w:vMerge/>
+            <w:vMerge w:val="restart"/>
           </w:tcPr>
           <w:p>
             <w:pPr>
@@ -13532,6 +12990,13 @@
                 <w:b/>
               </w:rPr>
             </w:pPr>
+            <w:r>
+              <w:rPr>
+                <w:rFonts w:ascii="Times New Roman" w:hAnsi="Times New Roman" w:cs="Times New Roman"/>
+                <w:b/>
+              </w:rPr>
+              <w:t>Manage price list</w:t>
+            </w:r>
           </w:p>
         </w:tc>
         <w:tc>
@@ -13548,7 +13013,13 @@
               <w:rPr>
                 <w:rFonts w:ascii="Times New Roman" w:hAnsi="Times New Roman" w:cs="Times New Roman"/>
               </w:rPr>
-              <w:t>View report list</w:t>
+              <w:t>R</w:t>
+            </w:r>
+            <w:r>
+              <w:rPr>
+                <w:rFonts w:ascii="Times New Roman" w:hAnsi="Times New Roman" w:cs="Times New Roman"/>
+              </w:rPr>
+              <w:t>eference price</w:t>
             </w:r>
           </w:p>
         </w:tc>
@@ -13581,7 +13052,7 @@
         <w:tc>
           <w:tcPr>
             <w:tcW w:w="2610" w:type="dxa"/>
-            <w:vMerge w:val="restart"/>
+            <w:vMerge/>
           </w:tcPr>
           <w:p>
             <w:pPr>
@@ -13590,13 +13061,6 @@
                 <w:b/>
               </w:rPr>
             </w:pPr>
-            <w:r>
-              <w:rPr>
-                <w:rFonts w:ascii="Times New Roman" w:hAnsi="Times New Roman" w:cs="Times New Roman"/>
-                <w:b/>
-              </w:rPr>
-              <w:t>Manage price list</w:t>
-            </w:r>
           </w:p>
         </w:tc>
         <w:tc>
@@ -13609,12 +13073,20 @@
                 <w:rFonts w:ascii="Times New Roman" w:hAnsi="Times New Roman" w:cs="Times New Roman"/>
               </w:rPr>
             </w:pPr>
-            <w:r>
-              <w:rPr>
-                <w:rFonts w:ascii="Times New Roman" w:hAnsi="Times New Roman" w:cs="Times New Roman"/>
-              </w:rPr>
-              <w:t>reference price</w:t>
-            </w:r>
+            <w:bookmarkStart w:id="39" w:name="_Hlk478210099"/>
+            <w:r>
+              <w:rPr>
+                <w:rFonts w:ascii="Times New Roman" w:hAnsi="Times New Roman" w:cs="Times New Roman"/>
+              </w:rPr>
+              <w:t>View price</w:t>
+            </w:r>
+            <w:r>
+              <w:rPr>
+                <w:rFonts w:ascii="Times New Roman" w:hAnsi="Times New Roman" w:cs="Times New Roman"/>
+              </w:rPr>
+              <w:t xml:space="preserve"> list</w:t>
+            </w:r>
+            <w:bookmarkEnd w:id="39"/>
           </w:p>
         </w:tc>
         <w:tc>
@@ -13646,7 +13118,6 @@
         <w:tc>
           <w:tcPr>
             <w:tcW w:w="2610" w:type="dxa"/>
-            <w:vMerge/>
           </w:tcPr>
           <w:p>
             <w:pPr>
@@ -13655,6 +13126,15 @@
                 <w:b/>
               </w:rPr>
             </w:pPr>
+            <w:bookmarkStart w:id="40" w:name="_Hlk478210108"/>
+            <w:r>
+              <w:rPr>
+                <w:rFonts w:ascii="Times New Roman" w:hAnsi="Times New Roman" w:cs="Times New Roman"/>
+                <w:b/>
+              </w:rPr>
+              <w:t>Account recharge</w:t>
+            </w:r>
+            <w:bookmarkEnd w:id="40"/>
           </w:p>
         </w:tc>
         <w:tc>
@@ -13671,7 +13151,7 @@
               <w:rPr>
                 <w:rFonts w:ascii="Times New Roman" w:hAnsi="Times New Roman" w:cs="Times New Roman"/>
               </w:rPr>
-              <w:t>View pricing list</w:t>
+              <w:t>Account recharge</w:t>
             </w:r>
           </w:p>
         </w:tc>
@@ -13712,13 +13192,15 @@
                 <w:b/>
               </w:rPr>
             </w:pPr>
+            <w:bookmarkStart w:id="41" w:name="_Hlk478210124"/>
             <w:r>
               <w:rPr>
                 <w:rFonts w:ascii="Times New Roman" w:hAnsi="Times New Roman" w:cs="Times New Roman"/>
                 <w:b/>
               </w:rPr>
-              <w:t>Account recharge</w:t>
-            </w:r>
+              <w:t>Transaction history</w:t>
+            </w:r>
+            <w:bookmarkEnd w:id="41"/>
           </w:p>
         </w:tc>
         <w:tc>
@@ -13735,7 +13217,7 @@
               <w:rPr>
                 <w:rFonts w:ascii="Times New Roman" w:hAnsi="Times New Roman" w:cs="Times New Roman"/>
               </w:rPr>
-              <w:t>Account recharge</w:t>
+              <w:t>Transaction history</w:t>
             </w:r>
           </w:p>
         </w:tc>
@@ -13776,13 +13258,15 @@
                 <w:b/>
               </w:rPr>
             </w:pPr>
+            <w:bookmarkStart w:id="42" w:name="_Hlk478210140"/>
             <w:r>
               <w:rPr>
                 <w:rFonts w:ascii="Times New Roman" w:hAnsi="Times New Roman" w:cs="Times New Roman"/>
                 <w:b/>
               </w:rPr>
-              <w:t>Transaction history</w:t>
-            </w:r>
+              <w:t>User login</w:t>
+            </w:r>
+            <w:bookmarkEnd w:id="42"/>
           </w:p>
         </w:tc>
         <w:tc>
@@ -13799,7 +13283,7 @@
               <w:rPr>
                 <w:rFonts w:ascii="Times New Roman" w:hAnsi="Times New Roman" w:cs="Times New Roman"/>
               </w:rPr>
-              <w:t>Transaction history</w:t>
+              <w:t>User login</w:t>
             </w:r>
           </w:p>
         </w:tc>
@@ -13840,13 +13324,15 @@
                 <w:b/>
               </w:rPr>
             </w:pPr>
+            <w:bookmarkStart w:id="43" w:name="_Hlk478210167"/>
             <w:r>
               <w:rPr>
                 <w:rFonts w:ascii="Times New Roman" w:hAnsi="Times New Roman" w:cs="Times New Roman"/>
                 <w:b/>
               </w:rPr>
-              <w:t>User login</w:t>
-            </w:r>
+              <w:t>User logout</w:t>
+            </w:r>
+            <w:bookmarkEnd w:id="43"/>
           </w:p>
         </w:tc>
         <w:tc>
@@ -13863,7 +13349,7 @@
               <w:rPr>
                 <w:rFonts w:ascii="Times New Roman" w:hAnsi="Times New Roman" w:cs="Times New Roman"/>
               </w:rPr>
-              <w:t>User login</w:t>
+              <w:t>User logout</w:t>
             </w:r>
           </w:p>
         </w:tc>
@@ -13904,13 +13390,15 @@
                 <w:b/>
               </w:rPr>
             </w:pPr>
+            <w:bookmarkStart w:id="44" w:name="_Hlk478210185"/>
             <w:r>
               <w:rPr>
                 <w:rFonts w:ascii="Times New Roman" w:hAnsi="Times New Roman" w:cs="Times New Roman"/>
                 <w:b/>
               </w:rPr>
-              <w:t>User logout</w:t>
-            </w:r>
+              <w:t>Connect to goods owner</w:t>
+            </w:r>
+            <w:bookmarkEnd w:id="44"/>
           </w:p>
         </w:tc>
         <w:tc>
@@ -13927,71 +13415,13 @@
               <w:rPr>
                 <w:rFonts w:ascii="Times New Roman" w:hAnsi="Times New Roman" w:cs="Times New Roman"/>
               </w:rPr>
-              <w:t>User logout</w:t>
-            </w:r>
-          </w:p>
-        </w:tc>
-        <w:tc>
-          <w:tcPr>
-            <w:tcW w:w="1215" w:type="dxa"/>
-          </w:tcPr>
-          <w:p/>
-        </w:tc>
-      </w:tr>
-      <w:tr>
-        <w:tc>
-          <w:tcPr>
-            <w:tcW w:w="1188" w:type="dxa"/>
-          </w:tcPr>
-          <w:p>
-            <w:pPr>
-              <w:rPr>
-                <w:rFonts w:ascii="Times New Roman" w:hAnsi="Times New Roman" w:cs="Times New Roman"/>
-              </w:rPr>
-            </w:pPr>
-            <w:r>
-              <w:rPr>
-                <w:rFonts w:ascii="Times New Roman" w:hAnsi="Times New Roman" w:cs="Times New Roman"/>
-              </w:rPr>
-              <w:t>TC052</w:t>
-            </w:r>
-          </w:p>
-        </w:tc>
-        <w:tc>
-          <w:tcPr>
-            <w:tcW w:w="2610" w:type="dxa"/>
-          </w:tcPr>
-          <w:p>
-            <w:pPr>
-              <w:rPr>
-                <w:rFonts w:ascii="Times New Roman" w:hAnsi="Times New Roman" w:cs="Times New Roman"/>
-                <w:b/>
-              </w:rPr>
-            </w:pPr>
-            <w:r>
-              <w:rPr>
-                <w:rFonts w:ascii="Times New Roman" w:hAnsi="Times New Roman" w:cs="Times New Roman"/>
-                <w:b/>
-              </w:rPr>
-              <w:t>Connect to goods owner</w:t>
-            </w:r>
-          </w:p>
-        </w:tc>
-        <w:tc>
-          <w:tcPr>
-            <w:tcW w:w="3510" w:type="dxa"/>
-          </w:tcPr>
-          <w:p>
-            <w:pPr>
-              <w:rPr>
-                <w:rFonts w:ascii="Times New Roman" w:hAnsi="Times New Roman" w:cs="Times New Roman"/>
-              </w:rPr>
-            </w:pPr>
-            <w:r>
-              <w:rPr>
-                <w:rFonts w:ascii="Times New Roman" w:hAnsi="Times New Roman" w:cs="Times New Roman"/>
-              </w:rPr>
-              <w:t>Connect to goods owner</w:t>
+              <w:t xml:space="preserve">Connect to </w:t>
+            </w:r>
+            <w:r>
+              <w:rPr>
+                <w:rFonts w:ascii="Times New Roman" w:hAnsi="Times New Roman" w:cs="Times New Roman"/>
+              </w:rPr>
+              <w:t>carrier</w:t>
             </w:r>
           </w:p>
         </w:tc>
@@ -14025,11 +13455,8 @@
             <w:r>
               <w:rPr>
                 <w:rFonts w:ascii="Times New Roman" w:hAnsi="Times New Roman" w:cs="Times New Roman"/>
-                <w:b/>
-                <w:sz w:val="28"/>
-                <w:szCs w:val="28"/>
-              </w:rPr>
-              <w:t>Carrier</w:t>
+              </w:rPr>
+              <w:t>TC052</w:t>
             </w:r>
           </w:p>
         </w:tc>
@@ -14049,8 +13476,10 @@
               <w:rPr>
                 <w:rFonts w:ascii="Times New Roman" w:hAnsi="Times New Roman" w:cs="Times New Roman"/>
               </w:rPr>
-              <w:t>TC053</w:t>
-            </w:r>
+              <w:t>TC052</w:t>
+            </w:r>
+            <w:bookmarkStart w:id="45" w:name="_GoBack"/>
+            <w:bookmarkEnd w:id="45"/>
           </w:p>
         </w:tc>
         <w:tc>
@@ -14065,6 +13494,7 @@
                 <w:b/>
               </w:rPr>
             </w:pPr>
+            <w:bookmarkStart w:id="46" w:name="_Hlk478210237"/>
             <w:r>
               <w:rPr>
                 <w:rFonts w:ascii="Times New Roman" w:hAnsi="Times New Roman" w:cs="Times New Roman"/>
@@ -14072,6 +13502,7 @@
               </w:rPr>
               <w:t>Manage auction</w:t>
             </w:r>
+            <w:bookmarkEnd w:id="46"/>
           </w:p>
         </w:tc>
         <w:tc>
@@ -14084,12 +13515,14 @@
                 <w:rFonts w:ascii="Times New Roman" w:hAnsi="Times New Roman" w:cs="Times New Roman"/>
               </w:rPr>
             </w:pPr>
+            <w:bookmarkStart w:id="47" w:name="_Hlk478210248"/>
             <w:r>
               <w:rPr>
                 <w:rFonts w:ascii="Times New Roman" w:hAnsi="Times New Roman" w:cs="Times New Roman"/>
               </w:rPr>
               <w:t>View bill of lading list</w:t>
             </w:r>
+            <w:bookmarkEnd w:id="47"/>
           </w:p>
         </w:tc>
         <w:tc>
@@ -14114,7 +13547,7 @@
               <w:rPr>
                 <w:rFonts w:ascii="Times New Roman" w:hAnsi="Times New Roman" w:cs="Times New Roman"/>
               </w:rPr>
-              <w:t>TC054</w:t>
+              <w:t>TC053</w:t>
             </w:r>
           </w:p>
         </w:tc>
@@ -14142,12 +13575,14 @@
                 <w:rFonts w:ascii="Times New Roman" w:hAnsi="Times New Roman" w:cs="Times New Roman"/>
               </w:rPr>
             </w:pPr>
+            <w:bookmarkStart w:id="48" w:name="_Hlk478210261"/>
             <w:r>
               <w:rPr>
                 <w:rFonts w:ascii="Times New Roman" w:hAnsi="Times New Roman" w:cs="Times New Roman"/>
               </w:rPr>
               <w:t>Confirm complete transaction</w:t>
             </w:r>
+            <w:bookmarkEnd w:id="48"/>
           </w:p>
         </w:tc>
         <w:tc>
@@ -14172,7 +13607,7 @@
               <w:rPr>
                 <w:rFonts w:ascii="Times New Roman" w:hAnsi="Times New Roman" w:cs="Times New Roman"/>
               </w:rPr>
-              <w:t>TC055</w:t>
+              <w:t>TC054</w:t>
             </w:r>
           </w:p>
         </w:tc>
@@ -14200,12 +13635,14 @@
                 <w:rFonts w:ascii="Times New Roman" w:hAnsi="Times New Roman" w:cs="Times New Roman"/>
               </w:rPr>
             </w:pPr>
+            <w:bookmarkStart w:id="49" w:name="_Hlk478210270"/>
             <w:r>
               <w:rPr>
                 <w:rFonts w:ascii="Times New Roman" w:hAnsi="Times New Roman" w:cs="Times New Roman"/>
               </w:rPr>
               <w:t>View bill of lading detail</w:t>
             </w:r>
+            <w:bookmarkEnd w:id="49"/>
           </w:p>
         </w:tc>
         <w:tc>
@@ -14230,7 +13667,7 @@
               <w:rPr>
                 <w:rFonts w:ascii="Times New Roman" w:hAnsi="Times New Roman" w:cs="Times New Roman"/>
               </w:rPr>
-              <w:t>TC056</w:t>
+              <w:t>TC055</w:t>
             </w:r>
           </w:p>
         </w:tc>
@@ -14258,12 +13695,14 @@
                 <w:rFonts w:ascii="Times New Roman" w:hAnsi="Times New Roman" w:cs="Times New Roman"/>
               </w:rPr>
             </w:pPr>
+            <w:bookmarkStart w:id="50" w:name="_Hlk478210279"/>
             <w:r>
               <w:rPr>
                 <w:rFonts w:ascii="Times New Roman" w:hAnsi="Times New Roman" w:cs="Times New Roman"/>
               </w:rPr>
               <w:t>Auction bill of lading</w:t>
             </w:r>
+            <w:bookmarkEnd w:id="50"/>
           </w:p>
         </w:tc>
         <w:tc>
@@ -14288,7 +13727,7 @@
               <w:rPr>
                 <w:rFonts w:ascii="Times New Roman" w:hAnsi="Times New Roman" w:cs="Times New Roman"/>
               </w:rPr>
-              <w:t>TC057</w:t>
+              <w:t>TC056</w:t>
             </w:r>
           </w:p>
         </w:tc>
@@ -14316,12 +13755,14 @@
                 <w:rFonts w:ascii="Times New Roman" w:hAnsi="Times New Roman" w:cs="Times New Roman"/>
               </w:rPr>
             </w:pPr>
-            <w:r>
-              <w:rPr>
-                <w:rFonts w:ascii="Times New Roman" w:hAnsi="Times New Roman" w:cs="Times New Roman"/>
-              </w:rPr>
-              <w:t>Account recharge</w:t>
-            </w:r>
+            <w:bookmarkStart w:id="51" w:name="_Hlk478210302"/>
+            <w:r>
+              <w:rPr>
+                <w:rFonts w:ascii="Times New Roman" w:hAnsi="Times New Roman" w:cs="Times New Roman"/>
+              </w:rPr>
+              <w:t>Search bill of lading</w:t>
+            </w:r>
+            <w:bookmarkEnd w:id="51"/>
           </w:p>
         </w:tc>
         <w:tc>
@@ -14346,7 +13787,7 @@
               <w:rPr>
                 <w:rFonts w:ascii="Times New Roman" w:hAnsi="Times New Roman" w:cs="Times New Roman"/>
               </w:rPr>
-              <w:t>TC058</w:t>
+              <w:t>TC057</w:t>
             </w:r>
           </w:p>
         </w:tc>
@@ -14378,7 +13819,7 @@
               <w:rPr>
                 <w:rFonts w:ascii="Times New Roman" w:hAnsi="Times New Roman" w:cs="Times New Roman"/>
               </w:rPr>
-              <w:t>Search bill of lading</w:t>
+              <w:t>Cancel bill of lading</w:t>
             </w:r>
           </w:p>
         </w:tc>
@@ -14404,6 +13845,71 @@
               <w:rPr>
                 <w:rFonts w:ascii="Times New Roman" w:hAnsi="Times New Roman" w:cs="Times New Roman"/>
               </w:rPr>
+              <w:t>TC058</w:t>
+            </w:r>
+          </w:p>
+        </w:tc>
+        <w:tc>
+          <w:tcPr>
+            <w:tcW w:w="2610" w:type="dxa"/>
+            <w:vMerge w:val="restart"/>
+          </w:tcPr>
+          <w:p>
+            <w:pPr>
+              <w:rPr>
+                <w:rFonts w:ascii="Times New Roman" w:hAnsi="Times New Roman" w:cs="Times New Roman"/>
+                <w:b/>
+              </w:rPr>
+            </w:pPr>
+            <w:r>
+              <w:rPr>
+                <w:rFonts w:ascii="Times New Roman" w:hAnsi="Times New Roman" w:cs="Times New Roman"/>
+                <w:b/>
+              </w:rPr>
+              <w:t>Manage profile</w:t>
+            </w:r>
+          </w:p>
+        </w:tc>
+        <w:tc>
+          <w:tcPr>
+            <w:tcW w:w="3510" w:type="dxa"/>
+          </w:tcPr>
+          <w:p>
+            <w:pPr>
+              <w:rPr>
+                <w:rFonts w:ascii="Times New Roman" w:hAnsi="Times New Roman" w:cs="Times New Roman"/>
+              </w:rPr>
+            </w:pPr>
+            <w:r>
+              <w:rPr>
+                <w:rFonts w:ascii="Times New Roman" w:hAnsi="Times New Roman" w:cs="Times New Roman"/>
+              </w:rPr>
+              <w:t>Edit profile</w:t>
+            </w:r>
+          </w:p>
+        </w:tc>
+        <w:tc>
+          <w:tcPr>
+            <w:tcW w:w="1215" w:type="dxa"/>
+          </w:tcPr>
+          <w:p/>
+        </w:tc>
+      </w:tr>
+      <w:tr>
+        <w:tc>
+          <w:tcPr>
+            <w:tcW w:w="1188" w:type="dxa"/>
+          </w:tcPr>
+          <w:p>
+            <w:pPr>
+              <w:rPr>
+                <w:rFonts w:ascii="Times New Roman" w:hAnsi="Times New Roman" w:cs="Times New Roman"/>
+              </w:rPr>
+            </w:pPr>
+            <w:r>
+              <w:rPr>
+                <w:rFonts w:ascii="Times New Roman" w:hAnsi="Times New Roman" w:cs="Times New Roman"/>
+              </w:rPr>
               <w:t>TC059</w:t>
             </w:r>
           </w:p>
@@ -14436,7 +13942,13 @@
               <w:rPr>
                 <w:rFonts w:ascii="Times New Roman" w:hAnsi="Times New Roman" w:cs="Times New Roman"/>
               </w:rPr>
-              <w:t>Cancel bill of lading</w:t>
+              <w:t>V</w:t>
+            </w:r>
+            <w:r>
+              <w:rPr>
+                <w:rFonts w:ascii="Times New Roman" w:hAnsi="Times New Roman" w:cs="Times New Roman"/>
+              </w:rPr>
+              <w:t>iew profile</w:t>
             </w:r>
           </w:p>
         </w:tc>
@@ -14469,7 +13981,7 @@
         <w:tc>
           <w:tcPr>
             <w:tcW w:w="2610" w:type="dxa"/>
-            <w:vMerge w:val="restart"/>
+            <w:vMerge/>
           </w:tcPr>
           <w:p>
             <w:pPr>
@@ -14478,13 +13990,6 @@
                 <w:b/>
               </w:rPr>
             </w:pPr>
-            <w:r>
-              <w:rPr>
-                <w:rFonts w:ascii="Times New Roman" w:hAnsi="Times New Roman" w:cs="Times New Roman"/>
-                <w:b/>
-              </w:rPr>
-              <w:t>Manage profile</w:t>
-            </w:r>
           </w:p>
         </w:tc>
         <w:tc>
@@ -14501,7 +14006,7 @@
               <w:rPr>
                 <w:rFonts w:ascii="Times New Roman" w:hAnsi="Times New Roman" w:cs="Times New Roman"/>
               </w:rPr>
-              <w:t>Edit profile</w:t>
+              <w:t>Change password</w:t>
             </w:r>
           </w:p>
         </w:tc>
@@ -14559,13 +14064,7 @@
               <w:rPr>
                 <w:rFonts w:ascii="Times New Roman" w:hAnsi="Times New Roman" w:cs="Times New Roman"/>
               </w:rPr>
-              <w:t>V</w:t>
-            </w:r>
-            <w:r>
-              <w:rPr>
-                <w:rFonts w:ascii="Times New Roman" w:hAnsi="Times New Roman" w:cs="Times New Roman"/>
-              </w:rPr>
-              <w:t>iew profile</w:t>
+              <w:t>Forget password</w:t>
             </w:r>
           </w:p>
         </w:tc>
@@ -14598,7 +14097,7 @@
         <w:tc>
           <w:tcPr>
             <w:tcW w:w="2610" w:type="dxa"/>
-            <w:vMerge/>
+            <w:vMerge w:val="restart"/>
           </w:tcPr>
           <w:p>
             <w:pPr>
@@ -14607,6 +14106,13 @@
                 <w:b/>
               </w:rPr>
             </w:pPr>
+            <w:r>
+              <w:rPr>
+                <w:rFonts w:ascii="Times New Roman" w:hAnsi="Times New Roman" w:cs="Times New Roman"/>
+                <w:b/>
+              </w:rPr>
+              <w:t>Manage report</w:t>
+            </w:r>
           </w:p>
         </w:tc>
         <w:tc>
@@ -14623,7 +14129,7 @@
               <w:rPr>
                 <w:rFonts w:ascii="Times New Roman" w:hAnsi="Times New Roman" w:cs="Times New Roman"/>
               </w:rPr>
-              <w:t>Change password</w:t>
+              <w:t>View report list</w:t>
             </w:r>
           </w:p>
         </w:tc>
@@ -14681,7 +14187,13 @@
               <w:rPr>
                 <w:rFonts w:ascii="Times New Roman" w:hAnsi="Times New Roman" w:cs="Times New Roman"/>
               </w:rPr>
-              <w:t>Forget password</w:t>
+              <w:t>S</w:t>
+            </w:r>
+            <w:r>
+              <w:rPr>
+                <w:rFonts w:ascii="Times New Roman" w:hAnsi="Times New Roman" w:cs="Times New Roman"/>
+              </w:rPr>
+              <w:t>earch report</w:t>
             </w:r>
           </w:p>
         </w:tc>
@@ -14714,7 +14226,7 @@
         <w:tc>
           <w:tcPr>
             <w:tcW w:w="2610" w:type="dxa"/>
-            <w:vMerge w:val="restart"/>
+            <w:vMerge/>
           </w:tcPr>
           <w:p>
             <w:pPr>
@@ -14723,13 +14235,6 @@
                 <w:b/>
               </w:rPr>
             </w:pPr>
-            <w:r>
-              <w:rPr>
-                <w:rFonts w:ascii="Times New Roman" w:hAnsi="Times New Roman" w:cs="Times New Roman"/>
-                <w:b/>
-              </w:rPr>
-              <w:t>Manage report</w:t>
-            </w:r>
           </w:p>
         </w:tc>
         <w:tc>
@@ -14746,7 +14251,7 @@
               <w:rPr>
                 <w:rFonts w:ascii="Times New Roman" w:hAnsi="Times New Roman" w:cs="Times New Roman"/>
               </w:rPr>
-              <w:t>View report list</w:t>
+              <w:t>Send report</w:t>
             </w:r>
           </w:p>
         </w:tc>
@@ -14779,7 +14284,7 @@
         <w:tc>
           <w:tcPr>
             <w:tcW w:w="2610" w:type="dxa"/>
-            <w:vMerge/>
+            <w:vMerge w:val="restart"/>
           </w:tcPr>
           <w:p>
             <w:pPr>
@@ -14788,6 +14293,13 @@
                 <w:b/>
               </w:rPr>
             </w:pPr>
+            <w:r>
+              <w:rPr>
+                <w:rFonts w:ascii="Times New Roman" w:hAnsi="Times New Roman" w:cs="Times New Roman"/>
+                <w:b/>
+              </w:rPr>
+              <w:t>Manage price</w:t>
+            </w:r>
           </w:p>
         </w:tc>
         <w:tc>
@@ -14804,13 +14316,13 @@
               <w:rPr>
                 <w:rFonts w:ascii="Times New Roman" w:hAnsi="Times New Roman" w:cs="Times New Roman"/>
               </w:rPr>
-              <w:t>S</w:t>
-            </w:r>
-            <w:r>
-              <w:rPr>
-                <w:rFonts w:ascii="Times New Roman" w:hAnsi="Times New Roman" w:cs="Times New Roman"/>
-              </w:rPr>
-              <w:t>earch report</w:t>
+              <w:t>R</w:t>
+            </w:r>
+            <w:r>
+              <w:rPr>
+                <w:rFonts w:ascii="Times New Roman" w:hAnsi="Times New Roman" w:cs="Times New Roman"/>
+              </w:rPr>
+              <w:t>eference price</w:t>
             </w:r>
           </w:p>
         </w:tc>
@@ -14868,7 +14380,7 @@
               <w:rPr>
                 <w:rFonts w:ascii="Times New Roman" w:hAnsi="Times New Roman" w:cs="Times New Roman"/>
               </w:rPr>
-              <w:t>Send report</w:t>
+              <w:t>View pricing list</w:t>
             </w:r>
           </w:p>
         </w:tc>
@@ -14901,7 +14413,6 @@
         <w:tc>
           <w:tcPr>
             <w:tcW w:w="2610" w:type="dxa"/>
-            <w:vMerge w:val="restart"/>
           </w:tcPr>
           <w:p>
             <w:pPr>
@@ -14915,7 +14426,7 @@
                 <w:rFonts w:ascii="Times New Roman" w:hAnsi="Times New Roman" w:cs="Times New Roman"/>
                 <w:b/>
               </w:rPr>
-              <w:t>Manage price</w:t>
+              <w:t>Transaction history</w:t>
             </w:r>
           </w:p>
         </w:tc>
@@ -14933,13 +14444,7 @@
               <w:rPr>
                 <w:rFonts w:ascii="Times New Roman" w:hAnsi="Times New Roman" w:cs="Times New Roman"/>
               </w:rPr>
-              <w:t>R</w:t>
-            </w:r>
-            <w:r>
-              <w:rPr>
-                <w:rFonts w:ascii="Times New Roman" w:hAnsi="Times New Roman" w:cs="Times New Roman"/>
-              </w:rPr>
-              <w:t>eference price</w:t>
+              <w:t>Transaction history</w:t>
             </w:r>
           </w:p>
         </w:tc>
@@ -14972,7 +14477,6 @@
         <w:tc>
           <w:tcPr>
             <w:tcW w:w="2610" w:type="dxa"/>
-            <w:vMerge/>
           </w:tcPr>
           <w:p>
             <w:pPr>
@@ -14981,6 +14485,13 @@
                 <w:b/>
               </w:rPr>
             </w:pPr>
+            <w:r>
+              <w:rPr>
+                <w:rFonts w:ascii="Times New Roman" w:hAnsi="Times New Roman" w:cs="Times New Roman"/>
+                <w:b/>
+              </w:rPr>
+              <w:t>User login</w:t>
+            </w:r>
           </w:p>
         </w:tc>
         <w:tc>
@@ -14997,7 +14508,7 @@
               <w:rPr>
                 <w:rFonts w:ascii="Times New Roman" w:hAnsi="Times New Roman" w:cs="Times New Roman"/>
               </w:rPr>
-              <w:t>View pricing list</w:t>
+              <w:t>User login</w:t>
             </w:r>
           </w:p>
         </w:tc>
@@ -15043,7 +14554,7 @@
                 <w:rFonts w:ascii="Times New Roman" w:hAnsi="Times New Roman" w:cs="Times New Roman"/>
                 <w:b/>
               </w:rPr>
-              <w:t>Transaction history</w:t>
+              <w:t>User logout</w:t>
             </w:r>
           </w:p>
         </w:tc>
@@ -15061,7 +14572,7 @@
               <w:rPr>
                 <w:rFonts w:ascii="Times New Roman" w:hAnsi="Times New Roman" w:cs="Times New Roman"/>
               </w:rPr>
-              <w:t>Transaction history</w:t>
+              <w:t>User logout</w:t>
             </w:r>
           </w:p>
         </w:tc>
@@ -15107,7 +14618,7 @@
                 <w:rFonts w:ascii="Times New Roman" w:hAnsi="Times New Roman" w:cs="Times New Roman"/>
                 <w:b/>
               </w:rPr>
-              <w:t>User login</w:t>
+              <w:t>Connect to goods owner</w:t>
             </w:r>
           </w:p>
         </w:tc>
@@ -15125,7 +14636,7 @@
               <w:rPr>
                 <w:rFonts w:ascii="Times New Roman" w:hAnsi="Times New Roman" w:cs="Times New Roman"/>
               </w:rPr>
-              <w:t>User login</w:t>
+              <w:t>Connect to goods owner</w:t>
             </w:r>
           </w:p>
         </w:tc>
@@ -15171,7 +14682,7 @@
                 <w:rFonts w:ascii="Times New Roman" w:hAnsi="Times New Roman" w:cs="Times New Roman"/>
                 <w:b/>
               </w:rPr>
-              <w:t>User logout</w:t>
+              <w:t>Account recharge</w:t>
             </w:r>
           </w:p>
         </w:tc>
@@ -15189,7 +14700,7 @@
               <w:rPr>
                 <w:rFonts w:ascii="Times New Roman" w:hAnsi="Times New Roman" w:cs="Times New Roman"/>
               </w:rPr>
-              <w:t>User logout</w:t>
+              <w:t>Account recharge</w:t>
             </w:r>
           </w:p>
         </w:tc>
@@ -15230,13 +14741,6 @@
                 <w:b/>
               </w:rPr>
             </w:pPr>
-            <w:r>
-              <w:rPr>
-                <w:rFonts w:ascii="Times New Roman" w:hAnsi="Times New Roman" w:cs="Times New Roman"/>
-                <w:b/>
-              </w:rPr>
-              <w:t>Connect to goods owner</w:t>
-            </w:r>
           </w:p>
         </w:tc>
         <w:tc>
@@ -15249,12 +14753,6 @@
                 <w:rFonts w:ascii="Times New Roman" w:hAnsi="Times New Roman" w:cs="Times New Roman"/>
               </w:rPr>
             </w:pPr>
-            <w:r>
-              <w:rPr>
-                <w:rFonts w:ascii="Times New Roman" w:hAnsi="Times New Roman" w:cs="Times New Roman"/>
-              </w:rPr>
-              <w:t>Connect to goods owner</w:t>
-            </w:r>
           </w:p>
         </w:tc>
         <w:tc>
@@ -15282,8 +14780,8 @@
           <w:szCs w:val="28"/>
         </w:rPr>
       </w:pPr>
-      <w:bookmarkStart w:id="25" w:name="_Toc422958002"/>
-      <w:bookmarkStart w:id="26" w:name="_Toc432812296"/>
+      <w:bookmarkStart w:id="52" w:name="_Toc422958002"/>
+      <w:bookmarkStart w:id="53" w:name="_Toc478209318"/>
       <w:r>
         <w:rPr>
           <w:rFonts w:ascii="Times New Roman" w:hAnsi="Times New Roman" w:cs="Times New Roman"/>
@@ -15292,8 +14790,8 @@
         </w:rPr>
         <w:t>Acceptance Test Criteria</w:t>
       </w:r>
-      <w:bookmarkEnd w:id="25"/>
-      <w:bookmarkEnd w:id="26"/>
+      <w:bookmarkEnd w:id="52"/>
+      <w:bookmarkEnd w:id="53"/>
     </w:p>
     <w:p>
       <w:pPr>
@@ -16064,8 +15562,8 @@
           <w:szCs w:val="28"/>
         </w:rPr>
       </w:pPr>
-      <w:bookmarkStart w:id="27" w:name="_Toc422958003"/>
-      <w:bookmarkStart w:id="28" w:name="_Toc432812297"/>
+      <w:bookmarkStart w:id="54" w:name="_Toc422958003"/>
+      <w:bookmarkStart w:id="55" w:name="_Toc478209319"/>
       <w:r>
         <w:rPr>
           <w:rFonts w:ascii="Times New Roman" w:hAnsi="Times New Roman" w:cs="Times New Roman"/>
@@ -16076,8 +15574,8 @@
         <w:lastRenderedPageBreak/>
         <w:t>TEST STRATEGY</w:t>
       </w:r>
-      <w:bookmarkEnd w:id="27"/>
-      <w:bookmarkEnd w:id="28"/>
+      <w:bookmarkEnd w:id="54"/>
+      <w:bookmarkEnd w:id="55"/>
     </w:p>
     <w:p>
       <w:pPr>
@@ -16094,8 +15592,8 @@
           <w:szCs w:val="28"/>
         </w:rPr>
       </w:pPr>
-      <w:bookmarkStart w:id="29" w:name="_Toc422958004"/>
-      <w:bookmarkStart w:id="30" w:name="_Toc432812298"/>
+      <w:bookmarkStart w:id="56" w:name="_Toc422958004"/>
+      <w:bookmarkStart w:id="57" w:name="_Toc478209320"/>
       <w:r>
         <w:rPr>
           <w:rFonts w:ascii="Times New Roman" w:hAnsi="Times New Roman" w:cs="Times New Roman"/>
@@ -16104,8 +15602,8 @@
         </w:rPr>
         <w:t>Test type</w:t>
       </w:r>
-      <w:bookmarkEnd w:id="29"/>
-      <w:bookmarkEnd w:id="30"/>
+      <w:bookmarkEnd w:id="56"/>
+      <w:bookmarkEnd w:id="57"/>
     </w:p>
     <w:p>
       <w:pPr>
@@ -16121,8 +15619,8 @@
           <w:szCs w:val="28"/>
         </w:rPr>
       </w:pPr>
-      <w:bookmarkStart w:id="31" w:name="_Toc422958005"/>
-      <w:bookmarkStart w:id="32" w:name="_Toc432812299"/>
+      <w:bookmarkStart w:id="58" w:name="_Toc422958005"/>
+      <w:bookmarkStart w:id="59" w:name="_Toc478209321"/>
       <w:r>
         <w:rPr>
           <w:rFonts w:cs="Times New Roman"/>
@@ -16130,8 +15628,8 @@
         </w:rPr>
         <w:t>Function Testing</w:t>
       </w:r>
-      <w:bookmarkEnd w:id="31"/>
-      <w:bookmarkEnd w:id="32"/>
+      <w:bookmarkEnd w:id="58"/>
+      <w:bookmarkEnd w:id="59"/>
     </w:p>
     <w:p>
       <w:pPr>
@@ -16561,8 +16059,8 @@
           <w:szCs w:val="28"/>
         </w:rPr>
       </w:pPr>
-      <w:bookmarkStart w:id="33" w:name="_Toc422958006"/>
-      <w:bookmarkStart w:id="34" w:name="_Toc432812300"/>
+      <w:bookmarkStart w:id="60" w:name="_Toc422958006"/>
+      <w:bookmarkStart w:id="61" w:name="_Toc478209322"/>
       <w:r>
         <w:rPr>
           <w:rFonts w:cs="Times New Roman"/>
@@ -16570,8 +16068,8 @@
         </w:rPr>
         <w:t>User Interface Testing</w:t>
       </w:r>
-      <w:bookmarkEnd w:id="33"/>
-      <w:bookmarkEnd w:id="34"/>
+      <w:bookmarkEnd w:id="60"/>
+      <w:bookmarkEnd w:id="61"/>
     </w:p>
     <w:p>
       <w:pPr>
@@ -16904,8 +16402,8 @@
           <w:szCs w:val="28"/>
         </w:rPr>
       </w:pPr>
-      <w:bookmarkStart w:id="35" w:name="_Toc422958007"/>
-      <w:bookmarkStart w:id="36" w:name="_Toc432812301"/>
+      <w:bookmarkStart w:id="62" w:name="_Toc422958007"/>
+      <w:bookmarkStart w:id="63" w:name="_Toc478209323"/>
       <w:r>
         <w:rPr>
           <w:rFonts w:cs="Times New Roman"/>
@@ -16913,8 +16411,8 @@
         </w:rPr>
         <w:t>Data and Database Integrity Testing</w:t>
       </w:r>
-      <w:bookmarkEnd w:id="35"/>
-      <w:bookmarkEnd w:id="36"/>
+      <w:bookmarkEnd w:id="62"/>
+      <w:bookmarkEnd w:id="63"/>
     </w:p>
     <w:p>
       <w:pPr>
@@ -17236,8 +16734,8 @@
           <w:szCs w:val="28"/>
         </w:rPr>
       </w:pPr>
-      <w:bookmarkStart w:id="37" w:name="_Toc422958008"/>
-      <w:bookmarkStart w:id="38" w:name="_Toc432812302"/>
+      <w:bookmarkStart w:id="64" w:name="_Toc422958008"/>
+      <w:bookmarkStart w:id="65" w:name="_Toc478209324"/>
       <w:r>
         <w:rPr>
           <w:rFonts w:ascii="Times New Roman" w:hAnsi="Times New Roman" w:cs="Times New Roman"/>
@@ -17247,8 +16745,8 @@
         </w:rPr>
         <w:t>Test stages</w:t>
       </w:r>
-      <w:bookmarkEnd w:id="37"/>
-      <w:bookmarkEnd w:id="38"/>
+      <w:bookmarkEnd w:id="64"/>
+      <w:bookmarkEnd w:id="65"/>
     </w:p>
     <w:p>
       <w:pPr>
@@ -17715,8 +17213,8 @@
           <w:szCs w:val="28"/>
         </w:rPr>
       </w:pPr>
-      <w:bookmarkStart w:id="39" w:name="_Toc422958009"/>
-      <w:bookmarkStart w:id="40" w:name="_Toc432812303"/>
+      <w:bookmarkStart w:id="66" w:name="_Toc422958009"/>
+      <w:bookmarkStart w:id="67" w:name="_Toc478209325"/>
       <w:r>
         <w:rPr>
           <w:rFonts w:ascii="Times New Roman" w:hAnsi="Times New Roman" w:cs="Times New Roman"/>
@@ -17726,8 +17224,8 @@
         </w:rPr>
         <w:t>RESOURCES</w:t>
       </w:r>
-      <w:bookmarkEnd w:id="39"/>
-      <w:bookmarkEnd w:id="40"/>
+      <w:bookmarkEnd w:id="66"/>
+      <w:bookmarkEnd w:id="67"/>
     </w:p>
     <w:p>
       <w:pPr>
@@ -17744,8 +17242,8 @@
           <w:szCs w:val="28"/>
         </w:rPr>
       </w:pPr>
-      <w:bookmarkStart w:id="41" w:name="_Toc422958010"/>
-      <w:bookmarkStart w:id="42" w:name="_Toc432812304"/>
+      <w:bookmarkStart w:id="68" w:name="_Toc422958010"/>
+      <w:bookmarkStart w:id="69" w:name="_Toc478209326"/>
       <w:r>
         <w:rPr>
           <w:rFonts w:ascii="Times New Roman" w:hAnsi="Times New Roman" w:cs="Times New Roman"/>
@@ -17754,8 +17252,8 @@
         </w:rPr>
         <w:t>Human resource</w:t>
       </w:r>
-      <w:bookmarkEnd w:id="41"/>
-      <w:bookmarkEnd w:id="42"/>
+      <w:bookmarkEnd w:id="68"/>
+      <w:bookmarkEnd w:id="69"/>
     </w:p>
     <w:tbl>
       <w:tblPr>
@@ -17868,14 +17366,12 @@
                 <w:rFonts w:ascii="Times New Roman" w:hAnsi="Times New Roman" w:cs="Times New Roman"/>
               </w:rPr>
             </w:pPr>
-            <w:proofErr w:type="spellStart"/>
             <w:r>
               <w:rPr>
                 <w:rFonts w:ascii="Times New Roman" w:hAnsi="Times New Roman" w:cs="Times New Roman"/>
               </w:rPr>
               <w:t>QuyetTD</w:t>
             </w:r>
-            <w:proofErr w:type="spellEnd"/>
           </w:p>
         </w:tc>
         <w:tc>
@@ -18004,14 +17500,12 @@
                 <w:rFonts w:ascii="Times New Roman" w:hAnsi="Times New Roman" w:cs="Times New Roman"/>
               </w:rPr>
             </w:pPr>
-            <w:proofErr w:type="spellStart"/>
             <w:r>
               <w:rPr>
                 <w:rFonts w:ascii="Times New Roman" w:hAnsi="Times New Roman" w:cs="Times New Roman"/>
               </w:rPr>
               <w:t>TuanDL</w:t>
             </w:r>
-            <w:proofErr w:type="spellEnd"/>
           </w:p>
         </w:tc>
         <w:tc>
@@ -18129,7 +17623,7 @@
         </w:rPr>
         <w:t>Human resource</w:t>
       </w:r>
-      <w:bookmarkStart w:id="43" w:name="_Toc422958011"/>
+      <w:bookmarkStart w:id="70" w:name="_Toc422958011"/>
     </w:p>
     <w:p>
       <w:pPr>
@@ -18200,7 +17694,7 @@
           <w:szCs w:val="28"/>
         </w:rPr>
       </w:pPr>
-      <w:bookmarkStart w:id="44" w:name="_Toc432812305"/>
+      <w:bookmarkStart w:id="71" w:name="_Toc478209327"/>
       <w:r>
         <w:rPr>
           <w:rFonts w:ascii="Times New Roman" w:hAnsi="Times New Roman" w:cs="Times New Roman"/>
@@ -18210,8 +17704,8 @@
         </w:rPr>
         <w:t>TEST ENVIRONMENT</w:t>
       </w:r>
-      <w:bookmarkEnd w:id="43"/>
-      <w:bookmarkEnd w:id="44"/>
+      <w:bookmarkEnd w:id="70"/>
+      <w:bookmarkEnd w:id="71"/>
     </w:p>
     <w:p>
       <w:pPr>
@@ -18228,8 +17722,8 @@
           <w:szCs w:val="28"/>
         </w:rPr>
       </w:pPr>
-      <w:bookmarkStart w:id="45" w:name="_Toc422958012"/>
-      <w:bookmarkStart w:id="46" w:name="_Toc432812306"/>
+      <w:bookmarkStart w:id="72" w:name="_Toc422958012"/>
+      <w:bookmarkStart w:id="73" w:name="_Toc478209328"/>
       <w:r>
         <w:rPr>
           <w:rFonts w:ascii="Times New Roman" w:hAnsi="Times New Roman" w:cs="Times New Roman"/>
@@ -18238,8 +17732,8 @@
         </w:rPr>
         <w:t>Hardware</w:t>
       </w:r>
-      <w:bookmarkEnd w:id="45"/>
-      <w:bookmarkEnd w:id="46"/>
+      <w:bookmarkEnd w:id="72"/>
+      <w:bookmarkEnd w:id="73"/>
     </w:p>
     <w:tbl>
       <w:tblPr>
@@ -18452,8 +17946,8 @@
           <w:szCs w:val="28"/>
         </w:rPr>
       </w:pPr>
-      <w:bookmarkStart w:id="47" w:name="_Toc422958013"/>
-      <w:bookmarkStart w:id="48" w:name="_Toc432812307"/>
+      <w:bookmarkStart w:id="74" w:name="_Toc422958013"/>
+      <w:bookmarkStart w:id="75" w:name="_Toc478209329"/>
       <w:r>
         <w:rPr>
           <w:rFonts w:ascii="Times New Roman" w:hAnsi="Times New Roman" w:cs="Times New Roman"/>
@@ -18462,8 +17956,8 @@
         </w:rPr>
         <w:t>Software</w:t>
       </w:r>
-      <w:bookmarkEnd w:id="47"/>
-      <w:bookmarkEnd w:id="48"/>
+      <w:bookmarkEnd w:id="74"/>
+      <w:bookmarkEnd w:id="75"/>
     </w:p>
     <w:tbl>
       <w:tblPr>
@@ -18952,8 +18446,8 @@
           <w:szCs w:val="28"/>
         </w:rPr>
       </w:pPr>
-      <w:bookmarkStart w:id="49" w:name="_Toc422958014"/>
-      <w:bookmarkStart w:id="50" w:name="_Toc432812308"/>
+      <w:bookmarkStart w:id="76" w:name="_Toc422958014"/>
+      <w:bookmarkStart w:id="77" w:name="_Toc478209330"/>
       <w:r>
         <w:rPr>
           <w:rFonts w:ascii="Times New Roman" w:hAnsi="Times New Roman" w:cs="Times New Roman"/>
@@ -18962,8 +18456,8 @@
         </w:rPr>
         <w:t>Infrastructure</w:t>
       </w:r>
-      <w:bookmarkEnd w:id="49"/>
-      <w:bookmarkEnd w:id="50"/>
+      <w:bookmarkEnd w:id="76"/>
+      <w:bookmarkEnd w:id="77"/>
     </w:p>
     <w:tbl>
       <w:tblPr>
@@ -19160,8 +18654,8 @@
           <w:szCs w:val="28"/>
         </w:rPr>
       </w:pPr>
-      <w:bookmarkStart w:id="51" w:name="_Toc422958015"/>
-      <w:bookmarkStart w:id="52" w:name="_Toc432812309"/>
+      <w:bookmarkStart w:id="78" w:name="_Toc422958015"/>
+      <w:bookmarkStart w:id="79" w:name="_Toc478209331"/>
       <w:r>
         <w:rPr>
           <w:rFonts w:ascii="Times New Roman" w:hAnsi="Times New Roman" w:cs="Times New Roman"/>
@@ -19171,8 +18665,8 @@
         </w:rPr>
         <w:t>TEST MILESTONES</w:t>
       </w:r>
-      <w:bookmarkEnd w:id="51"/>
-      <w:bookmarkEnd w:id="52"/>
+      <w:bookmarkEnd w:id="78"/>
+      <w:bookmarkEnd w:id="79"/>
     </w:p>
     <w:tbl>
       <w:tblPr>
@@ -20444,7 +19938,7 @@
           <w:rFonts w:ascii="Times New Roman" w:hAnsi="Times New Roman" w:cs="Times New Roman"/>
         </w:rPr>
       </w:pPr>
-      <w:bookmarkStart w:id="53" w:name="_Toc422958016"/>
+      <w:bookmarkStart w:id="80" w:name="_Toc422958016"/>
       <w:r>
         <w:rPr>
           <w:rFonts w:ascii="Times New Roman" w:hAnsi="Times New Roman" w:cs="Times New Roman"/>
@@ -20474,7 +19968,7 @@
           <w:szCs w:val="28"/>
         </w:rPr>
       </w:pPr>
-      <w:bookmarkStart w:id="54" w:name="_Toc432812310"/>
+      <w:bookmarkStart w:id="81" w:name="_Toc478209332"/>
       <w:r>
         <w:rPr>
           <w:rFonts w:ascii="Times New Roman" w:hAnsi="Times New Roman" w:cs="Times New Roman"/>
@@ -20485,8 +19979,8 @@
         <w:lastRenderedPageBreak/>
         <w:t>DELIVERABLES</w:t>
       </w:r>
-      <w:bookmarkEnd w:id="53"/>
-      <w:bookmarkEnd w:id="54"/>
+      <w:bookmarkEnd w:id="80"/>
+      <w:bookmarkEnd w:id="81"/>
     </w:p>
     <w:tbl>
       <w:tblPr>
@@ -21237,7 +20731,6 @@
         <w:szCs w:val="24"/>
       </w:rPr>
     </w:pPr>
-    <w:proofErr w:type="spellStart"/>
     <w:r>
       <w:rPr>
         <w:rFonts w:ascii="Times New Roman" w:hAnsi="Times New Roman" w:cs="Times New Roman"/>
@@ -21260,16 +20753,7 @@
         <w:sz w:val="24"/>
         <w:szCs w:val="24"/>
       </w:rPr>
-      <w:t>Test</w:t>
-    </w:r>
-    <w:proofErr w:type="spellEnd"/>
-    <w:r>
-      <w:rPr>
-        <w:rFonts w:ascii="Times New Roman" w:hAnsi="Times New Roman" w:cs="Times New Roman"/>
-        <w:sz w:val="24"/>
-        <w:szCs w:val="24"/>
-      </w:rPr>
-      <w:t xml:space="preserve"> Plan</w:t>
+      <w:t>Test Plan</w:t>
     </w:r>
     <w:r>
       <w:rPr>
@@ -26997,7 +26481,7 @@
 </file>
 
 <file path=customXml/itemProps1.xml><?xml version="1.0" encoding="utf-8"?>
-<ds:datastoreItem xmlns:ds="http://schemas.openxmlformats.org/officeDocument/2006/customXml" ds:itemID="{65432CC1-9833-496E-B78F-057989CE9780}">
+<ds:datastoreItem xmlns:ds="http://schemas.openxmlformats.org/officeDocument/2006/customXml" ds:itemID="{65D2C4FB-3940-41BF-A84E-5B4664DB7496}">
   <ds:schemaRefs>
     <ds:schemaRef ds:uri="http://schemas.openxmlformats.org/officeDocument/2006/bibliography"/>
   </ds:schemaRefs>

--- a/WIP/Users/QuyetTD/Report 1/CTC_Test Plan_v1.0_EN .docx
+++ b/WIP/Users/QuyetTD/Report 1/CTC_Test Plan_v1.0_EN .docx
@@ -332,8 +332,42 @@
                     <w:szCs w:val="24"/>
                     <w:shd w:val="clear" w:color="auto" w:fill="FFFFFF"/>
                   </w:rPr>
-                  <w:t>Lê Văn Dương</w:t>
+                  <w:t xml:space="preserve">Lê </w:t>
                 </w:r>
+                <w:proofErr w:type="spellStart"/>
+                <w:r>
+                  <w:rPr>
+                    <w:rFonts w:ascii="Times New Roman" w:hAnsi="Times New Roman" w:cs="Times New Roman"/>
+                    <w:color w:val="1D2129"/>
+                    <w:sz w:val="24"/>
+                    <w:szCs w:val="24"/>
+                    <w:shd w:val="clear" w:color="auto" w:fill="FFFFFF"/>
+                  </w:rPr>
+                  <w:t>Văn</w:t>
+                </w:r>
+                <w:proofErr w:type="spellEnd"/>
+                <w:r>
+                  <w:rPr>
+                    <w:rFonts w:ascii="Times New Roman" w:hAnsi="Times New Roman" w:cs="Times New Roman"/>
+                    <w:color w:val="1D2129"/>
+                    <w:sz w:val="24"/>
+                    <w:szCs w:val="24"/>
+                    <w:shd w:val="clear" w:color="auto" w:fill="FFFFFF"/>
+                  </w:rPr>
+                  <w:t xml:space="preserve"> </w:t>
+                </w:r>
+                <w:proofErr w:type="spellStart"/>
+                <w:r>
+                  <w:rPr>
+                    <w:rFonts w:ascii="Times New Roman" w:hAnsi="Times New Roman" w:cs="Times New Roman"/>
+                    <w:color w:val="1D2129"/>
+                    <w:sz w:val="24"/>
+                    <w:szCs w:val="24"/>
+                    <w:shd w:val="clear" w:color="auto" w:fill="FFFFFF"/>
+                  </w:rPr>
+                  <w:t>Dương</w:t>
+                </w:r>
+                <w:proofErr w:type="spellEnd"/>
               </w:p>
             </w:tc>
             <w:tc>
@@ -426,6 +460,7 @@
                     <w:szCs w:val="24"/>
                   </w:rPr>
                 </w:pPr>
+                <w:proofErr w:type="spellStart"/>
                 <w:r>
                   <w:rPr>
                     <w:rFonts w:ascii="Times New Roman" w:hAnsi="Times New Roman" w:cs="Times New Roman"/>
@@ -434,8 +469,53 @@
                     <w:szCs w:val="24"/>
                     <w:shd w:val="clear" w:color="auto" w:fill="FFFFFF"/>
                   </w:rPr>
-                  <w:t>Vũ Văn Quyết</w:t>
+                  <w:t>Vũ</w:t>
                 </w:r>
+                <w:proofErr w:type="spellEnd"/>
+                <w:r>
+                  <w:rPr>
+                    <w:rFonts w:ascii="Times New Roman" w:hAnsi="Times New Roman" w:cs="Times New Roman"/>
+                    <w:color w:val="1D2129"/>
+                    <w:sz w:val="24"/>
+                    <w:szCs w:val="24"/>
+                    <w:shd w:val="clear" w:color="auto" w:fill="FFFFFF"/>
+                  </w:rPr>
+                  <w:t xml:space="preserve"> </w:t>
+                </w:r>
+                <w:proofErr w:type="spellStart"/>
+                <w:r>
+                  <w:rPr>
+                    <w:rFonts w:ascii="Times New Roman" w:hAnsi="Times New Roman" w:cs="Times New Roman"/>
+                    <w:color w:val="1D2129"/>
+                    <w:sz w:val="24"/>
+                    <w:szCs w:val="24"/>
+                    <w:shd w:val="clear" w:color="auto" w:fill="FFFFFF"/>
+                  </w:rPr>
+                  <w:t>Văn</w:t>
+                </w:r>
+                <w:proofErr w:type="spellEnd"/>
+                <w:r>
+                  <w:rPr>
+                    <w:rFonts w:ascii="Times New Roman" w:hAnsi="Times New Roman" w:cs="Times New Roman"/>
+                    <w:color w:val="1D2129"/>
+                    <w:sz w:val="24"/>
+                    <w:szCs w:val="24"/>
+                    <w:shd w:val="clear" w:color="auto" w:fill="FFFFFF"/>
+                  </w:rPr>
+                  <w:t xml:space="preserve"> </w:t>
+                </w:r>
+                <w:proofErr w:type="spellStart"/>
+                <w:r>
+                  <w:rPr>
+                    <w:rFonts w:ascii="Times New Roman" w:hAnsi="Times New Roman" w:cs="Times New Roman"/>
+                    <w:color w:val="1D2129"/>
+                    <w:sz w:val="24"/>
+                    <w:szCs w:val="24"/>
+                    <w:shd w:val="clear" w:color="auto" w:fill="FFFFFF"/>
+                  </w:rPr>
+                  <w:t>Quyết</w:t>
+                </w:r>
+                <w:proofErr w:type="spellEnd"/>
               </w:p>
             </w:tc>
             <w:tc>
@@ -528,6 +608,7 @@
                     <w:szCs w:val="24"/>
                   </w:rPr>
                 </w:pPr>
+                <w:proofErr w:type="spellStart"/>
                 <w:r>
                   <w:rPr>
                     <w:rFonts w:ascii="Times New Roman" w:hAnsi="Times New Roman" w:cs="Times New Roman"/>
@@ -536,8 +617,31 @@
                     <w:szCs w:val="24"/>
                     <w:shd w:val="clear" w:color="auto" w:fill="FFFFFF"/>
                   </w:rPr>
-                  <w:t>Đặng Lê Tuấn</w:t>
+                  <w:t>Đặng</w:t>
                 </w:r>
+                <w:proofErr w:type="spellEnd"/>
+                <w:r>
+                  <w:rPr>
+                    <w:rFonts w:ascii="Times New Roman" w:hAnsi="Times New Roman" w:cs="Times New Roman"/>
+                    <w:color w:val="1D2129"/>
+                    <w:sz w:val="24"/>
+                    <w:szCs w:val="24"/>
+                    <w:shd w:val="clear" w:color="auto" w:fill="FFFFFF"/>
+                  </w:rPr>
+                  <w:t xml:space="preserve"> Lê </w:t>
+                </w:r>
+                <w:proofErr w:type="spellStart"/>
+                <w:r>
+                  <w:rPr>
+                    <w:rFonts w:ascii="Times New Roman" w:hAnsi="Times New Roman" w:cs="Times New Roman"/>
+                    <w:color w:val="1D2129"/>
+                    <w:sz w:val="24"/>
+                    <w:szCs w:val="24"/>
+                    <w:shd w:val="clear" w:color="auto" w:fill="FFFFFF"/>
+                  </w:rPr>
+                  <w:t>Tuấn</w:t>
+                </w:r>
+                <w:proofErr w:type="spellEnd"/>
               </w:p>
             </w:tc>
             <w:tc>
@@ -630,6 +734,7 @@
                     <w:szCs w:val="24"/>
                   </w:rPr>
                 </w:pPr>
+                <w:proofErr w:type="spellStart"/>
                 <w:r>
                   <w:rPr>
                     <w:rFonts w:ascii="Times New Roman" w:hAnsi="Times New Roman" w:cs="Times New Roman"/>
@@ -638,8 +743,53 @@
                     <w:szCs w:val="24"/>
                     <w:shd w:val="clear" w:color="auto" w:fill="FFFFFF"/>
                   </w:rPr>
-                  <w:t>Trịnh Đình Quyết</w:t>
+                  <w:t>Trịnh</w:t>
                 </w:r>
+                <w:proofErr w:type="spellEnd"/>
+                <w:r>
+                  <w:rPr>
+                    <w:rFonts w:ascii="Times New Roman" w:hAnsi="Times New Roman" w:cs="Times New Roman"/>
+                    <w:color w:val="1D2129"/>
+                    <w:sz w:val="24"/>
+                    <w:szCs w:val="24"/>
+                    <w:shd w:val="clear" w:color="auto" w:fill="FFFFFF"/>
+                  </w:rPr>
+                  <w:t xml:space="preserve"> </w:t>
+                </w:r>
+                <w:proofErr w:type="spellStart"/>
+                <w:r>
+                  <w:rPr>
+                    <w:rFonts w:ascii="Times New Roman" w:hAnsi="Times New Roman" w:cs="Times New Roman"/>
+                    <w:color w:val="1D2129"/>
+                    <w:sz w:val="24"/>
+                    <w:szCs w:val="24"/>
+                    <w:shd w:val="clear" w:color="auto" w:fill="FFFFFF"/>
+                  </w:rPr>
+                  <w:t>Đình</w:t>
+                </w:r>
+                <w:proofErr w:type="spellEnd"/>
+                <w:r>
+                  <w:rPr>
+                    <w:rFonts w:ascii="Times New Roman" w:hAnsi="Times New Roman" w:cs="Times New Roman"/>
+                    <w:color w:val="1D2129"/>
+                    <w:sz w:val="24"/>
+                    <w:szCs w:val="24"/>
+                    <w:shd w:val="clear" w:color="auto" w:fill="FFFFFF"/>
+                  </w:rPr>
+                  <w:t xml:space="preserve"> </w:t>
+                </w:r>
+                <w:proofErr w:type="spellStart"/>
+                <w:r>
+                  <w:rPr>
+                    <w:rFonts w:ascii="Times New Roman" w:hAnsi="Times New Roman" w:cs="Times New Roman"/>
+                    <w:color w:val="1D2129"/>
+                    <w:sz w:val="24"/>
+                    <w:szCs w:val="24"/>
+                    <w:shd w:val="clear" w:color="auto" w:fill="FFFFFF"/>
+                  </w:rPr>
+                  <w:t>Quyết</w:t>
+                </w:r>
+                <w:proofErr w:type="spellEnd"/>
               </w:p>
             </w:tc>
             <w:tc>
@@ -740,8 +890,20 @@
                     <w:szCs w:val="24"/>
                     <w:shd w:val="clear" w:color="auto" w:fill="FFFFFF"/>
                   </w:rPr>
-                  <w:t>Lê Gia Hoàng</w:t>
+                  <w:t xml:space="preserve">Lê Gia </w:t>
                 </w:r>
+                <w:proofErr w:type="spellStart"/>
+                <w:r>
+                  <w:rPr>
+                    <w:rFonts w:ascii="Times New Roman" w:hAnsi="Times New Roman" w:cs="Times New Roman"/>
+                    <w:color w:val="1D2129"/>
+                    <w:sz w:val="24"/>
+                    <w:szCs w:val="24"/>
+                    <w:shd w:val="clear" w:color="auto" w:fill="FFFFFF"/>
+                  </w:rPr>
+                  <w:t>Hoàng</w:t>
+                </w:r>
+                <w:proofErr w:type="spellEnd"/>
               </w:p>
             </w:tc>
             <w:tc>
@@ -856,7 +1018,51 @@
                     <w:sz w:val="24"/>
                     <w:szCs w:val="24"/>
                   </w:rPr>
-                  <w:t>Mr. Nguyễn Văn Sang</w:t>
+                  <w:t xml:space="preserve">Mr. </w:t>
+                </w:r>
+                <w:proofErr w:type="spellStart"/>
+                <w:r>
+                  <w:rPr>
+                    <w:rFonts w:ascii="Times New Roman" w:eastAsia="Times New Roman" w:hAnsi="Times New Roman" w:cs="Times New Roman"/>
+                    <w:bCs/>
+                    <w:color w:val="000000"/>
+                    <w:sz w:val="24"/>
+                    <w:szCs w:val="24"/>
+                  </w:rPr>
+                  <w:t>Nguyễn</w:t>
+                </w:r>
+                <w:proofErr w:type="spellEnd"/>
+                <w:r>
+                  <w:rPr>
+                    <w:rFonts w:ascii="Times New Roman" w:eastAsia="Times New Roman" w:hAnsi="Times New Roman" w:cs="Times New Roman"/>
+                    <w:bCs/>
+                    <w:color w:val="000000"/>
+                    <w:sz w:val="24"/>
+                    <w:szCs w:val="24"/>
+                  </w:rPr>
+                  <w:t xml:space="preserve"> </w:t>
+                </w:r>
+                <w:proofErr w:type="spellStart"/>
+                <w:r>
+                  <w:rPr>
+                    <w:rFonts w:ascii="Times New Roman" w:eastAsia="Times New Roman" w:hAnsi="Times New Roman" w:cs="Times New Roman"/>
+                    <w:bCs/>
+                    <w:color w:val="000000"/>
+                    <w:sz w:val="24"/>
+                    <w:szCs w:val="24"/>
+                  </w:rPr>
+                  <w:t>Văn</w:t>
+                </w:r>
+                <w:proofErr w:type="spellEnd"/>
+                <w:r>
+                  <w:rPr>
+                    <w:rFonts w:ascii="Times New Roman" w:eastAsia="Times New Roman" w:hAnsi="Times New Roman" w:cs="Times New Roman"/>
+                    <w:bCs/>
+                    <w:color w:val="000000"/>
+                    <w:sz w:val="24"/>
+                    <w:szCs w:val="24"/>
+                  </w:rPr>
+                  <w:t xml:space="preserve"> Sang</w:t>
                 </w:r>
               </w:p>
             </w:tc>
@@ -1028,8 +1234,43 @@
               <w:rFonts w:ascii="Times New Roman" w:hAnsi="Times New Roman" w:cs="Times New Roman"/>
             </w:rPr>
             <w:tab/>
-            <w:t>Trịnh Đình Quyết</w:t>
           </w:r>
+          <w:proofErr w:type="spellStart"/>
+          <w:r>
+            <w:rPr>
+              <w:rFonts w:ascii="Times New Roman" w:hAnsi="Times New Roman" w:cs="Times New Roman"/>
+            </w:rPr>
+            <w:t>Trịnh</w:t>
+          </w:r>
+          <w:proofErr w:type="spellEnd"/>
+          <w:r>
+            <w:rPr>
+              <w:rFonts w:ascii="Times New Roman" w:hAnsi="Times New Roman" w:cs="Times New Roman"/>
+            </w:rPr>
+            <w:t xml:space="preserve"> </w:t>
+          </w:r>
+          <w:proofErr w:type="spellStart"/>
+          <w:r>
+            <w:rPr>
+              <w:rFonts w:ascii="Times New Roman" w:hAnsi="Times New Roman" w:cs="Times New Roman"/>
+            </w:rPr>
+            <w:t>Đình</w:t>
+          </w:r>
+          <w:proofErr w:type="spellEnd"/>
+          <w:r>
+            <w:rPr>
+              <w:rFonts w:ascii="Times New Roman" w:hAnsi="Times New Roman" w:cs="Times New Roman"/>
+            </w:rPr>
+            <w:t xml:space="preserve"> </w:t>
+          </w:r>
+          <w:proofErr w:type="spellStart"/>
+          <w:r>
+            <w:rPr>
+              <w:rFonts w:ascii="Times New Roman" w:hAnsi="Times New Roman" w:cs="Times New Roman"/>
+            </w:rPr>
+            <w:t>Quyết</w:t>
+          </w:r>
+          <w:proofErr w:type="spellEnd"/>
           <w:r>
             <w:rPr>
               <w:rFonts w:ascii="Times New Roman" w:hAnsi="Times New Roman" w:cs="Times New Roman"/>
@@ -1114,8 +1355,30 @@
               <w:rFonts w:ascii="Times New Roman" w:hAnsi="Times New Roman" w:cs="Times New Roman"/>
             </w:rPr>
             <w:tab/>
-            <w:t>Lê Văn Dương</w:t>
+            <w:t xml:space="preserve">Lê </w:t>
           </w:r>
+          <w:proofErr w:type="spellStart"/>
+          <w:r>
+            <w:rPr>
+              <w:rFonts w:ascii="Times New Roman" w:hAnsi="Times New Roman" w:cs="Times New Roman"/>
+            </w:rPr>
+            <w:t>Văn</w:t>
+          </w:r>
+          <w:proofErr w:type="spellEnd"/>
+          <w:r>
+            <w:rPr>
+              <w:rFonts w:ascii="Times New Roman" w:hAnsi="Times New Roman" w:cs="Times New Roman"/>
+            </w:rPr>
+            <w:t xml:space="preserve"> </w:t>
+          </w:r>
+          <w:proofErr w:type="spellStart"/>
+          <w:r>
+            <w:rPr>
+              <w:rFonts w:ascii="Times New Roman" w:hAnsi="Times New Roman" w:cs="Times New Roman"/>
+            </w:rPr>
+            <w:t>Dương</w:t>
+          </w:r>
+          <w:proofErr w:type="spellEnd"/>
           <w:r>
             <w:rPr>
               <w:rFonts w:ascii="Times New Roman" w:hAnsi="Times New Roman" w:cs="Times New Roman"/>
@@ -1212,7 +1475,34 @@
               <w:rFonts w:ascii="Times New Roman" w:hAnsi="Times New Roman" w:cs="Times New Roman"/>
             </w:rPr>
             <w:tab/>
-            <w:t>Nguyễn Văn Sang</w:t>
+          </w:r>
+          <w:proofErr w:type="spellStart"/>
+          <w:r>
+            <w:rPr>
+              <w:rFonts w:ascii="Times New Roman" w:hAnsi="Times New Roman" w:cs="Times New Roman"/>
+            </w:rPr>
+            <w:t>Nguyễn</w:t>
+          </w:r>
+          <w:proofErr w:type="spellEnd"/>
+          <w:r>
+            <w:rPr>
+              <w:rFonts w:ascii="Times New Roman" w:hAnsi="Times New Roman" w:cs="Times New Roman"/>
+            </w:rPr>
+            <w:t xml:space="preserve"> </w:t>
+          </w:r>
+          <w:proofErr w:type="spellStart"/>
+          <w:r>
+            <w:rPr>
+              <w:rFonts w:ascii="Times New Roman" w:hAnsi="Times New Roman" w:cs="Times New Roman"/>
+            </w:rPr>
+            <w:t>Văn</w:t>
+          </w:r>
+          <w:proofErr w:type="spellEnd"/>
+          <w:r>
+            <w:rPr>
+              <w:rFonts w:ascii="Times New Roman" w:hAnsi="Times New Roman" w:cs="Times New Roman"/>
+            </w:rPr>
+            <w:t xml:space="preserve"> Sang</w:t>
           </w:r>
           <w:r>
             <w:rPr>
@@ -7103,6 +7393,7 @@
                 <w:rFonts w:ascii="Times New Roman" w:hAnsi="Times New Roman" w:cs="Times New Roman"/>
               </w:rPr>
             </w:pPr>
+            <w:proofErr w:type="spellStart"/>
             <w:r>
               <w:rPr>
                 <w:rFonts w:ascii="Times New Roman" w:hAnsi="Times New Roman" w:cs="Times New Roman"/>
@@ -7113,7 +7404,14 @@
               <w:rPr>
                 <w:rFonts w:ascii="Times New Roman" w:hAnsi="Times New Roman" w:cs="Times New Roman"/>
               </w:rPr>
-              <w:t>_Software Requirement Specification_v1.</w:t>
+              <w:t>_Software</w:t>
+            </w:r>
+            <w:proofErr w:type="spellEnd"/>
+            <w:r>
+              <w:rPr>
+                <w:rFonts w:ascii="Times New Roman" w:hAnsi="Times New Roman" w:cs="Times New Roman"/>
+              </w:rPr>
+              <w:t xml:space="preserve"> Requirement Specification_v1.</w:t>
             </w:r>
             <w:r>
               <w:rPr>
@@ -7140,12 +7438,14 @@
                 <w:rFonts w:ascii="Times New Roman" w:hAnsi="Times New Roman" w:cs="Times New Roman"/>
               </w:rPr>
             </w:pPr>
+            <w:proofErr w:type="spellStart"/>
             <w:r>
               <w:rPr>
                 <w:rFonts w:ascii="Times New Roman" w:hAnsi="Times New Roman" w:cs="Times New Roman"/>
               </w:rPr>
               <w:t>QuyetTD</w:t>
             </w:r>
+            <w:proofErr w:type="spellEnd"/>
           </w:p>
         </w:tc>
         <w:tc>
@@ -7471,8 +7771,16 @@
         <w:rPr>
           <w:rFonts w:ascii="Times New Roman" w:hAnsi="Times New Roman" w:cs="Times New Roman"/>
         </w:rPr>
-        <w:t>velopers have to log bug on “hostedredmine</w:t>
+        <w:t>velopers have to log bug on “</w:t>
       </w:r>
+      <w:proofErr w:type="spellStart"/>
+      <w:r>
+        <w:rPr>
+          <w:rFonts w:ascii="Times New Roman" w:hAnsi="Times New Roman" w:cs="Times New Roman"/>
+        </w:rPr>
+        <w:t>hostedredmine</w:t>
+      </w:r>
+      <w:proofErr w:type="spellEnd"/>
       <w:r>
         <w:rPr>
           <w:rFonts w:ascii="Times New Roman" w:hAnsi="Times New Roman" w:cs="Times New Roman"/>
@@ -7891,8 +8199,16 @@
         <w:rPr>
           <w:rFonts w:ascii="Times New Roman" w:hAnsi="Times New Roman" w:cs="Times New Roman"/>
         </w:rPr>
-        <w:t>“hostedredmine</w:t>
+        <w:t>“</w:t>
       </w:r>
+      <w:proofErr w:type="spellStart"/>
+      <w:r>
+        <w:rPr>
+          <w:rFonts w:ascii="Times New Roman" w:hAnsi="Times New Roman" w:cs="Times New Roman"/>
+        </w:rPr>
+        <w:t>hostedredmine</w:t>
+      </w:r>
+      <w:proofErr w:type="spellEnd"/>
       <w:r>
         <w:rPr>
           <w:rFonts w:ascii="Times New Roman" w:hAnsi="Times New Roman" w:cs="Times New Roman"/>
@@ -11238,8 +11554,17 @@
                 <w:rFonts w:ascii="Times New Roman" w:hAnsi="Times New Roman" w:cs="Times New Roman"/>
                 <w:b/>
               </w:rPr>
-              <w:t>Manage price list</w:t>
-            </w:r>
+              <w:t xml:space="preserve">Manage </w:t>
+            </w:r>
+            <w:bookmarkStart w:id="27" w:name="_GoBack"/>
+            <w:r>
+              <w:rPr>
+                <w:rFonts w:ascii="Times New Roman" w:hAnsi="Times New Roman" w:cs="Times New Roman"/>
+                <w:b/>
+              </w:rPr>
+              <w:t>price list</w:t>
+            </w:r>
+            <w:bookmarkEnd w:id="27"/>
           </w:p>
         </w:tc>
         <w:tc>
@@ -12099,7 +12424,7 @@
                 <w:rFonts w:ascii="Times New Roman" w:hAnsi="Times New Roman" w:cs="Times New Roman"/>
               </w:rPr>
             </w:pPr>
-            <w:bookmarkStart w:id="27" w:name="_Hlk478209854"/>
+            <w:bookmarkStart w:id="28" w:name="_Hlk478209854"/>
             <w:r>
               <w:rPr>
                 <w:rFonts w:ascii="Times New Roman" w:hAnsi="Times New Roman" w:cs="Times New Roman"/>
@@ -12154,7 +12479,7 @@
           <w:p/>
         </w:tc>
       </w:tr>
-      <w:bookmarkEnd w:id="27"/>
+      <w:bookmarkEnd w:id="28"/>
       <w:tr>
         <w:tc>
           <w:tcPr>
@@ -12198,14 +12523,14 @@
                 <w:rFonts w:ascii="Times New Roman" w:hAnsi="Times New Roman" w:cs="Times New Roman"/>
               </w:rPr>
             </w:pPr>
-            <w:bookmarkStart w:id="28" w:name="_Hlk478209899"/>
+            <w:bookmarkStart w:id="29" w:name="_Hlk478209899"/>
             <w:r>
               <w:rPr>
                 <w:rFonts w:ascii="Times New Roman" w:hAnsi="Times New Roman" w:cs="Times New Roman"/>
               </w:rPr>
               <w:t>View bill of lading detail</w:t>
             </w:r>
-            <w:bookmarkEnd w:id="28"/>
+            <w:bookmarkEnd w:id="29"/>
           </w:p>
         </w:tc>
         <w:tc>
@@ -12226,7 +12551,7 @@
                 <w:rFonts w:ascii="Times New Roman" w:hAnsi="Times New Roman" w:cs="Times New Roman"/>
               </w:rPr>
             </w:pPr>
-            <w:bookmarkStart w:id="29" w:name="_Hlk478209911"/>
+            <w:bookmarkStart w:id="30" w:name="_Hlk478209911"/>
             <w:r>
               <w:rPr>
                 <w:rFonts w:ascii="Times New Roman" w:hAnsi="Times New Roman" w:cs="Times New Roman"/>
@@ -12259,14 +12584,14 @@
                 <w:rFonts w:ascii="Times New Roman" w:hAnsi="Times New Roman" w:cs="Times New Roman"/>
               </w:rPr>
             </w:pPr>
-            <w:bookmarkStart w:id="30" w:name="_Hlk478209918"/>
+            <w:bookmarkStart w:id="31" w:name="_Hlk478209918"/>
             <w:r>
               <w:rPr>
                 <w:rFonts w:ascii="Times New Roman" w:hAnsi="Times New Roman" w:cs="Times New Roman"/>
               </w:rPr>
               <w:t>Search bill of lading</w:t>
             </w:r>
-            <w:bookmarkEnd w:id="30"/>
+            <w:bookmarkEnd w:id="31"/>
           </w:p>
         </w:tc>
         <w:tc>
@@ -12276,7 +12601,7 @@
           <w:p/>
         </w:tc>
       </w:tr>
-      <w:bookmarkEnd w:id="29"/>
+      <w:bookmarkEnd w:id="30"/>
       <w:tr>
         <w:tc>
           <w:tcPr>
@@ -12320,14 +12645,14 @@
                 <w:rFonts w:ascii="Times New Roman" w:hAnsi="Times New Roman" w:cs="Times New Roman"/>
               </w:rPr>
             </w:pPr>
-            <w:bookmarkStart w:id="31" w:name="_Hlk478209925"/>
+            <w:bookmarkStart w:id="32" w:name="_Hlk478209925"/>
             <w:r>
               <w:rPr>
                 <w:rFonts w:ascii="Times New Roman" w:hAnsi="Times New Roman" w:cs="Times New Roman"/>
               </w:rPr>
               <w:t>View carrier auction success</w:t>
             </w:r>
-            <w:bookmarkEnd w:id="31"/>
+            <w:bookmarkEnd w:id="32"/>
           </w:p>
         </w:tc>
         <w:tc>
@@ -12380,14 +12705,14 @@
                 <w:rFonts w:ascii="Times New Roman" w:hAnsi="Times New Roman" w:cs="Times New Roman"/>
               </w:rPr>
             </w:pPr>
-            <w:bookmarkStart w:id="32" w:name="_Hlk478209931"/>
+            <w:bookmarkStart w:id="33" w:name="_Hlk478209931"/>
             <w:r>
               <w:rPr>
                 <w:rFonts w:ascii="Times New Roman" w:hAnsi="Times New Roman" w:cs="Times New Roman"/>
               </w:rPr>
               <w:t>Confirm complete transaction</w:t>
             </w:r>
-            <w:bookmarkEnd w:id="32"/>
+            <w:bookmarkEnd w:id="33"/>
           </w:p>
         </w:tc>
         <w:tc>
@@ -12440,14 +12765,14 @@
                 <w:rFonts w:ascii="Times New Roman" w:hAnsi="Times New Roman" w:cs="Times New Roman"/>
               </w:rPr>
             </w:pPr>
-            <w:bookmarkStart w:id="33" w:name="_Hlk478209937"/>
+            <w:bookmarkStart w:id="34" w:name="_Hlk478209937"/>
             <w:r>
               <w:rPr>
                 <w:rFonts w:ascii="Times New Roman" w:hAnsi="Times New Roman" w:cs="Times New Roman"/>
               </w:rPr>
               <w:t>Register a new bill of lading</w:t>
             </w:r>
-            <w:bookmarkEnd w:id="33"/>
+            <w:bookmarkEnd w:id="34"/>
           </w:p>
         </w:tc>
         <w:tc>
@@ -12501,14 +12826,14 @@
                 <w:rFonts w:ascii="Times New Roman" w:hAnsi="Times New Roman" w:cs="Times New Roman"/>
               </w:rPr>
             </w:pPr>
-            <w:bookmarkStart w:id="34" w:name="_Hlk478209942"/>
+            <w:bookmarkStart w:id="35" w:name="_Hlk478209942"/>
             <w:r>
               <w:rPr>
                 <w:rFonts w:ascii="Times New Roman" w:hAnsi="Times New Roman" w:cs="Times New Roman"/>
               </w:rPr>
               <w:t>Cancel bill of lading</w:t>
             </w:r>
-            <w:bookmarkEnd w:id="34"/>
+            <w:bookmarkEnd w:id="35"/>
           </w:p>
         </w:tc>
         <w:tc>
@@ -12568,14 +12893,14 @@
                 <w:rFonts w:ascii="Times New Roman" w:hAnsi="Times New Roman" w:cs="Times New Roman"/>
               </w:rPr>
             </w:pPr>
-            <w:bookmarkStart w:id="35" w:name="_Hlk478209968"/>
+            <w:bookmarkStart w:id="36" w:name="_Hlk478209968"/>
             <w:r>
               <w:rPr>
                 <w:rFonts w:ascii="Times New Roman" w:hAnsi="Times New Roman" w:cs="Times New Roman"/>
               </w:rPr>
               <w:t>Edit profile</w:t>
             </w:r>
-            <w:bookmarkEnd w:id="35"/>
+            <w:bookmarkEnd w:id="36"/>
           </w:p>
         </w:tc>
         <w:tc>
@@ -12628,14 +12953,14 @@
                 <w:rFonts w:ascii="Times New Roman" w:hAnsi="Times New Roman" w:cs="Times New Roman"/>
               </w:rPr>
             </w:pPr>
-            <w:bookmarkStart w:id="36" w:name="_Hlk478209974"/>
+            <w:bookmarkStart w:id="37" w:name="_Hlk478209974"/>
             <w:r>
               <w:rPr>
                 <w:rFonts w:ascii="Times New Roman" w:hAnsi="Times New Roman" w:cs="Times New Roman"/>
               </w:rPr>
               <w:t>View profile</w:t>
             </w:r>
-            <w:bookmarkEnd w:id="36"/>
+            <w:bookmarkEnd w:id="37"/>
           </w:p>
         </w:tc>
         <w:tc>
@@ -12688,14 +13013,14 @@
                 <w:rFonts w:ascii="Times New Roman" w:hAnsi="Times New Roman" w:cs="Times New Roman"/>
               </w:rPr>
             </w:pPr>
-            <w:bookmarkStart w:id="37" w:name="_Hlk478209979"/>
+            <w:bookmarkStart w:id="38" w:name="_Hlk478209979"/>
             <w:r>
               <w:rPr>
                 <w:rFonts w:ascii="Times New Roman" w:hAnsi="Times New Roman" w:cs="Times New Roman"/>
               </w:rPr>
               <w:t>Change password</w:t>
             </w:r>
-            <w:bookmarkEnd w:id="37"/>
+            <w:bookmarkEnd w:id="38"/>
           </w:p>
         </w:tc>
         <w:tc>
@@ -12748,14 +13073,14 @@
                 <w:rFonts w:ascii="Times New Roman" w:hAnsi="Times New Roman" w:cs="Times New Roman"/>
               </w:rPr>
             </w:pPr>
-            <w:bookmarkStart w:id="38" w:name="_Hlk478209984"/>
+            <w:bookmarkStart w:id="39" w:name="_Hlk478209984"/>
             <w:r>
               <w:rPr>
                 <w:rFonts w:ascii="Times New Roman" w:hAnsi="Times New Roman" w:cs="Times New Roman"/>
               </w:rPr>
               <w:t>Forget password</w:t>
             </w:r>
-            <w:bookmarkEnd w:id="38"/>
+            <w:bookmarkEnd w:id="39"/>
           </w:p>
         </w:tc>
         <w:tc>
@@ -13073,7 +13398,7 @@
                 <w:rFonts w:ascii="Times New Roman" w:hAnsi="Times New Roman" w:cs="Times New Roman"/>
               </w:rPr>
             </w:pPr>
-            <w:bookmarkStart w:id="39" w:name="_Hlk478210099"/>
+            <w:bookmarkStart w:id="40" w:name="_Hlk478210099"/>
             <w:r>
               <w:rPr>
                 <w:rFonts w:ascii="Times New Roman" w:hAnsi="Times New Roman" w:cs="Times New Roman"/>
@@ -13086,7 +13411,7 @@
               </w:rPr>
               <w:t xml:space="preserve"> list</w:t>
             </w:r>
-            <w:bookmarkEnd w:id="39"/>
+            <w:bookmarkEnd w:id="40"/>
           </w:p>
         </w:tc>
         <w:tc>
@@ -13126,7 +13451,7 @@
                 <w:b/>
               </w:rPr>
             </w:pPr>
-            <w:bookmarkStart w:id="40" w:name="_Hlk478210108"/>
+            <w:bookmarkStart w:id="41" w:name="_Hlk478210108"/>
             <w:r>
               <w:rPr>
                 <w:rFonts w:ascii="Times New Roman" w:hAnsi="Times New Roman" w:cs="Times New Roman"/>
@@ -13134,7 +13459,7 @@
               </w:rPr>
               <w:t>Account recharge</w:t>
             </w:r>
-            <w:bookmarkEnd w:id="40"/>
+            <w:bookmarkEnd w:id="41"/>
           </w:p>
         </w:tc>
         <w:tc>
@@ -13192,7 +13517,7 @@
                 <w:b/>
               </w:rPr>
             </w:pPr>
-            <w:bookmarkStart w:id="41" w:name="_Hlk478210124"/>
+            <w:bookmarkStart w:id="42" w:name="_Hlk478210124"/>
             <w:r>
               <w:rPr>
                 <w:rFonts w:ascii="Times New Roman" w:hAnsi="Times New Roman" w:cs="Times New Roman"/>
@@ -13200,7 +13525,7 @@
               </w:rPr>
               <w:t>Transaction history</w:t>
             </w:r>
-            <w:bookmarkEnd w:id="41"/>
+            <w:bookmarkEnd w:id="42"/>
           </w:p>
         </w:tc>
         <w:tc>
@@ -13258,7 +13583,7 @@
                 <w:b/>
               </w:rPr>
             </w:pPr>
-            <w:bookmarkStart w:id="42" w:name="_Hlk478210140"/>
+            <w:bookmarkStart w:id="43" w:name="_Hlk478210140"/>
             <w:r>
               <w:rPr>
                 <w:rFonts w:ascii="Times New Roman" w:hAnsi="Times New Roman" w:cs="Times New Roman"/>
@@ -13266,7 +13591,7 @@
               </w:rPr>
               <w:t>User login</w:t>
             </w:r>
-            <w:bookmarkEnd w:id="42"/>
+            <w:bookmarkEnd w:id="43"/>
           </w:p>
         </w:tc>
         <w:tc>
@@ -13324,7 +13649,7 @@
                 <w:b/>
               </w:rPr>
             </w:pPr>
-            <w:bookmarkStart w:id="43" w:name="_Hlk478210167"/>
+            <w:bookmarkStart w:id="44" w:name="_Hlk478210167"/>
             <w:r>
               <w:rPr>
                 <w:rFonts w:ascii="Times New Roman" w:hAnsi="Times New Roman" w:cs="Times New Roman"/>
@@ -13332,7 +13657,7 @@
               </w:rPr>
               <w:t>User logout</w:t>
             </w:r>
-            <w:bookmarkEnd w:id="43"/>
+            <w:bookmarkEnd w:id="44"/>
           </w:p>
         </w:tc>
         <w:tc>
@@ -13390,15 +13715,22 @@
                 <w:b/>
               </w:rPr>
             </w:pPr>
-            <w:bookmarkStart w:id="44" w:name="_Hlk478210185"/>
+            <w:bookmarkStart w:id="45" w:name="_Hlk478210185"/>
             <w:r>
               <w:rPr>
                 <w:rFonts w:ascii="Times New Roman" w:hAnsi="Times New Roman" w:cs="Times New Roman"/>
                 <w:b/>
               </w:rPr>
-              <w:t>Connect to goods owner</w:t>
-            </w:r>
-            <w:bookmarkEnd w:id="44"/>
+              <w:t xml:space="preserve">Connect to </w:t>
+            </w:r>
+            <w:bookmarkEnd w:id="45"/>
+            <w:r>
+              <w:rPr>
+                <w:rFonts w:ascii="Times New Roman" w:hAnsi="Times New Roman" w:cs="Times New Roman"/>
+                <w:b/>
+              </w:rPr>
+              <w:t>carrier</w:t>
+            </w:r>
           </w:p>
         </w:tc>
         <w:tc>
@@ -13456,7 +13788,7 @@
               <w:rPr>
                 <w:rFonts w:ascii="Times New Roman" w:hAnsi="Times New Roman" w:cs="Times New Roman"/>
               </w:rPr>
-              <w:t>TC052</w:t>
+              <w:t>Carrier</w:t>
             </w:r>
           </w:p>
         </w:tc>
@@ -13478,8 +13810,6 @@
               </w:rPr>
               <w:t>TC052</w:t>
             </w:r>
-            <w:bookmarkStart w:id="45" w:name="_GoBack"/>
-            <w:bookmarkEnd w:id="45"/>
           </w:p>
         </w:tc>
         <w:tc>
@@ -14702,57 +15032,6 @@
               </w:rPr>
               <w:t>Account recharge</w:t>
             </w:r>
-          </w:p>
-        </w:tc>
-        <w:tc>
-          <w:tcPr>
-            <w:tcW w:w="1215" w:type="dxa"/>
-          </w:tcPr>
-          <w:p/>
-        </w:tc>
-      </w:tr>
-      <w:tr>
-        <w:tc>
-          <w:tcPr>
-            <w:tcW w:w="1188" w:type="dxa"/>
-          </w:tcPr>
-          <w:p>
-            <w:pPr>
-              <w:rPr>
-                <w:rFonts w:ascii="Times New Roman" w:hAnsi="Times New Roman" w:cs="Times New Roman"/>
-              </w:rPr>
-            </w:pPr>
-            <w:r>
-              <w:rPr>
-                <w:rFonts w:ascii="Times New Roman" w:hAnsi="Times New Roman" w:cs="Times New Roman"/>
-              </w:rPr>
-              <w:t>TC072</w:t>
-            </w:r>
-          </w:p>
-        </w:tc>
-        <w:tc>
-          <w:tcPr>
-            <w:tcW w:w="2610" w:type="dxa"/>
-          </w:tcPr>
-          <w:p>
-            <w:pPr>
-              <w:rPr>
-                <w:rFonts w:ascii="Times New Roman" w:hAnsi="Times New Roman" w:cs="Times New Roman"/>
-                <w:b/>
-              </w:rPr>
-            </w:pPr>
-          </w:p>
-        </w:tc>
-        <w:tc>
-          <w:tcPr>
-            <w:tcW w:w="3510" w:type="dxa"/>
-          </w:tcPr>
-          <w:p>
-            <w:pPr>
-              <w:rPr>
-                <w:rFonts w:ascii="Times New Roman" w:hAnsi="Times New Roman" w:cs="Times New Roman"/>
-              </w:rPr>
-            </w:pPr>
           </w:p>
         </w:tc>
         <w:tc>
@@ -14925,7 +15204,6 @@
           <w:bdr w:val="none" w:sz="0" w:space="0" w:color="auto" w:frame="1"/>
           <w:shd w:val="clear" w:color="auto" w:fill="FFFFFF"/>
         </w:rPr>
-        <w:lastRenderedPageBreak/>
         <w:t>Statement coverage</w:t>
       </w:r>
       <w:r>
@@ -15001,6 +15279,7 @@
           <w:bdr w:val="none" w:sz="0" w:space="0" w:color="auto" w:frame="1"/>
           <w:shd w:val="clear" w:color="auto" w:fill="FFFFFF"/>
         </w:rPr>
+        <w:lastRenderedPageBreak/>
         <w:t>Branch coverage: 100%</w:t>
       </w:r>
     </w:p>
@@ -17366,12 +17645,14 @@
                 <w:rFonts w:ascii="Times New Roman" w:hAnsi="Times New Roman" w:cs="Times New Roman"/>
               </w:rPr>
             </w:pPr>
+            <w:proofErr w:type="spellStart"/>
             <w:r>
               <w:rPr>
                 <w:rFonts w:ascii="Times New Roman" w:hAnsi="Times New Roman" w:cs="Times New Roman"/>
               </w:rPr>
               <w:t>QuyetTD</w:t>
             </w:r>
+            <w:proofErr w:type="spellEnd"/>
           </w:p>
         </w:tc>
         <w:tc>
@@ -17500,12 +17781,14 @@
                 <w:rFonts w:ascii="Times New Roman" w:hAnsi="Times New Roman" w:cs="Times New Roman"/>
               </w:rPr>
             </w:pPr>
+            <w:proofErr w:type="spellStart"/>
             <w:r>
               <w:rPr>
                 <w:rFonts w:ascii="Times New Roman" w:hAnsi="Times New Roman" w:cs="Times New Roman"/>
               </w:rPr>
               <w:t>TuanDL</w:t>
             </w:r>
+            <w:proofErr w:type="spellEnd"/>
           </w:p>
         </w:tc>
         <w:tc>
@@ -20676,7 +20959,7 @@
           <w:rPr>
             <w:noProof/>
           </w:rPr>
-          <w:t>16</w:t>
+          <w:t>10</w:t>
         </w:r>
         <w:r>
           <w:rPr>
@@ -20731,6 +21014,7 @@
         <w:szCs w:val="24"/>
       </w:rPr>
     </w:pPr>
+    <w:proofErr w:type="spellStart"/>
     <w:r>
       <w:rPr>
         <w:rFonts w:ascii="Times New Roman" w:hAnsi="Times New Roman" w:cs="Times New Roman"/>
@@ -20753,7 +21037,16 @@
         <w:sz w:val="24"/>
         <w:szCs w:val="24"/>
       </w:rPr>
-      <w:t>Test Plan</w:t>
+      <w:t>Test</w:t>
+    </w:r>
+    <w:proofErr w:type="spellEnd"/>
+    <w:r>
+      <w:rPr>
+        <w:rFonts w:ascii="Times New Roman" w:hAnsi="Times New Roman" w:cs="Times New Roman"/>
+        <w:sz w:val="24"/>
+        <w:szCs w:val="24"/>
+      </w:rPr>
+      <w:t xml:space="preserve"> Plan</w:t>
     </w:r>
     <w:r>
       <w:rPr>
@@ -26481,7 +26774,7 @@
 </file>
 
 <file path=customXml/itemProps1.xml><?xml version="1.0" encoding="utf-8"?>
-<ds:datastoreItem xmlns:ds="http://schemas.openxmlformats.org/officeDocument/2006/customXml" ds:itemID="{65D2C4FB-3940-41BF-A84E-5B4664DB7496}">
+<ds:datastoreItem xmlns:ds="http://schemas.openxmlformats.org/officeDocument/2006/customXml" ds:itemID="{C26FC634-0E4B-450C-997A-79EEB90C8765}">
   <ds:schemaRefs>
     <ds:schemaRef ds:uri="http://schemas.openxmlformats.org/officeDocument/2006/bibliography"/>
   </ds:schemaRefs>
